--- a/BLFlex/Templates/Chile/Orden de compra.docx
+++ b/BLFlex/Templates/Chile/Orden de compra.docx
@@ -1,6 +1,6 @@
 
 <file path=word/document.xml><?xml version="1.0" encoding="utf-8"?>
-<w:document xmlns:wpc="http://schemas.microsoft.com/office/word/2010/wordprocessingCanvas" xmlns:mc="http://schemas.openxmlformats.org/markup-compatibility/2006" xmlns:o="urn:schemas-microsoft-com:office:office" xmlns:r="http://schemas.openxmlformats.org/officeDocument/2006/relationships" xmlns:m="http://schemas.openxmlformats.org/officeDocument/2006/math" xmlns:v="urn:schemas-microsoft-com:vml" xmlns:wp14="http://schemas.microsoft.com/office/word/2010/wordprocessingDrawing" xmlns:wp="http://schemas.openxmlformats.org/drawingml/2006/wordprocessingDrawing" xmlns:w10="urn:schemas-microsoft-com:office:word" xmlns:w="http://schemas.openxmlformats.org/wordprocessingml/2006/main" xmlns:w14="http://schemas.microsoft.com/office/word/2010/wordml" xmlns:wpg="http://schemas.microsoft.com/office/word/2010/wordprocessingGroup" xmlns:wpi="http://schemas.microsoft.com/office/word/2010/wordprocessingInk" xmlns:wne="http://schemas.microsoft.com/office/word/2006/wordml" xmlns:wps="http://schemas.microsoft.com/office/word/2010/wordprocessingShape" mc:Ignorable="w14 wp14">
+<w:document xmlns:wpc="http://schemas.microsoft.com/office/word/2010/wordprocessingCanvas" xmlns:mc="http://schemas.openxmlformats.org/markup-compatibility/2006" xmlns:o="urn:schemas-microsoft-com:office:office" xmlns:r="http://schemas.openxmlformats.org/officeDocument/2006/relationships" xmlns:m="http://schemas.openxmlformats.org/officeDocument/2006/math" xmlns:v="urn:schemas-microsoft-com:vml" xmlns:wp14="http://schemas.microsoft.com/office/word/2010/wordprocessingDrawing" xmlns:wp="http://schemas.openxmlformats.org/drawingml/2006/wordprocessingDrawing" xmlns:w10="urn:schemas-microsoft-com:office:word" xmlns:w="http://schemas.openxmlformats.org/wordprocessingml/2006/main" xmlns:w14="http://schemas.microsoft.com/office/word/2010/wordml" xmlns:w15="http://schemas.microsoft.com/office/word/2012/wordml" xmlns:wpg="http://schemas.microsoft.com/office/word/2010/wordprocessingGroup" xmlns:wpi="http://schemas.microsoft.com/office/word/2010/wordprocessingInk" xmlns:wne="http://schemas.microsoft.com/office/word/2006/wordml" xmlns:wps="http://schemas.microsoft.com/office/word/2010/wordprocessingShape" mc:Ignorable="w14 w15 wp14">
   <w:body>
     <w:p>
       <w:pPr>
@@ -1572,7 +1572,6 @@
                   </w:sdtPr>
                   <w:sdtEndPr/>
                   <w:sdtContent>
-                    <w:proofErr w:type="spellStart"/>
                     <w:r>
                       <w:rPr>
                         <w:rFonts w:ascii="Times New Roman" w:hAnsi="Times New Roman" w:cs="Times New Roman"/>
@@ -1583,7 +1582,6 @@
                       </w:rPr>
                       <w:t>ElectronicMediaParagraph</w:t>
                     </w:r>
-                    <w:proofErr w:type="spellEnd"/>
                   </w:sdtContent>
                 </w:sdt>
               </w:p>
@@ -1627,7 +1625,6 @@
                   </w:sdtPr>
                   <w:sdtEndPr/>
                   <w:sdtContent>
-                    <w:proofErr w:type="spellStart"/>
                     <w:r>
                       <w:rPr>
                         <w:rFonts w:ascii="Times New Roman" w:hAnsi="Times New Roman" w:cs="Times New Roman"/>
@@ -1639,7 +1636,6 @@
                       </w:rPr>
                       <w:t>BeginDistributiondate</w:t>
                     </w:r>
-                    <w:proofErr w:type="spellEnd"/>
                   </w:sdtContent>
                 </w:sdt>
               </w:p>
@@ -1684,7 +1680,6 @@
                         <w:lang w:val="en-US"/>
                       </w:rPr>
                     </w:pPr>
-                    <w:proofErr w:type="spellStart"/>
                     <w:r>
                       <w:rPr>
                         <w:rFonts w:ascii="Times New Roman" w:hAnsi="Times New Roman" w:cs="Times New Roman"/>
@@ -1695,7 +1690,6 @@
                       </w:rPr>
                       <w:t>ReleaseCountPlan</w:t>
                     </w:r>
-                    <w:proofErr w:type="spellEnd"/>
                   </w:p>
                 </w:sdtContent>
               </w:sdt>
@@ -1748,7 +1742,6 @@
                   </w:sdtPr>
                   <w:sdtEndPr/>
                   <w:sdtContent>
-                    <w:proofErr w:type="spellStart"/>
                     <w:r>
                       <w:rPr>
                         <w:rFonts w:ascii="Times New Roman" w:hAnsi="Times New Roman" w:cs="Times New Roman"/>
@@ -1759,7 +1752,6 @@
                       </w:rPr>
                       <w:t>PricePerUnit</w:t>
                     </w:r>
-                    <w:proofErr w:type="spellEnd"/>
                   </w:sdtContent>
                 </w:sdt>
               </w:p>
@@ -1813,7 +1805,6 @@
                   </w:sdtPr>
                   <w:sdtEndPr/>
                   <w:sdtContent>
-                    <w:proofErr w:type="spellStart"/>
                     <w:r>
                       <w:rPr>
                         <w:rFonts w:ascii="Times New Roman" w:hAnsi="Times New Roman" w:cs="Times New Roman"/>
@@ -1824,7 +1815,6 @@
                       </w:rPr>
                       <w:t>DiscountPercent</w:t>
                     </w:r>
-                    <w:proofErr w:type="spellEnd"/>
                   </w:sdtContent>
                 </w:sdt>
               </w:p>
@@ -1868,7 +1858,6 @@
                   </w:sdtPr>
                   <w:sdtEndPr/>
                   <w:sdtContent>
-                    <w:proofErr w:type="spellStart"/>
                     <w:r>
                       <w:rPr>
                         <w:rFonts w:ascii="Times New Roman" w:hAnsi="Times New Roman" w:cs="Times New Roman"/>
@@ -1879,7 +1868,6 @@
                       </w:rPr>
                       <w:t>PriceForMonthWithDiscount</w:t>
                     </w:r>
-                    <w:proofErr w:type="spellEnd"/>
                   </w:sdtContent>
                 </w:sdt>
               </w:p>
@@ -1975,7 +1963,6 @@
                   </w:sdtPr>
                   <w:sdtEndPr/>
                   <w:sdtContent>
-                    <w:proofErr w:type="spellStart"/>
                     <w:r>
                       <w:rPr>
                         <w:rFonts w:ascii="Times New Roman" w:hAnsi="Times New Roman" w:cs="Times New Roman"/>
@@ -1986,7 +1973,6 @@
                       </w:rPr>
                       <w:t>PayablePlanWithoutVat</w:t>
                     </w:r>
-                    <w:proofErr w:type="spellEnd"/>
                   </w:sdtContent>
                 </w:sdt>
               </w:p>
@@ -2030,7 +2016,6 @@
                   </w:sdtPr>
                   <w:sdtEndPr/>
                   <w:sdtContent>
-                    <w:proofErr w:type="spellStart"/>
                     <w:r>
                       <w:rPr>
                         <w:rFonts w:ascii="Times New Roman" w:hAnsi="Times New Roman" w:cs="Times New Roman"/>
@@ -2041,7 +2026,6 @@
                       </w:rPr>
                       <w:t>VatSum</w:t>
                     </w:r>
-                    <w:proofErr w:type="spellEnd"/>
                   </w:sdtContent>
                 </w:sdt>
               </w:p>
@@ -2085,7 +2069,6 @@
                   </w:sdtPr>
                   <w:sdtEndPr/>
                   <w:sdtContent>
-                    <w:proofErr w:type="spellStart"/>
                     <w:r>
                       <w:rPr>
                         <w:rFonts w:ascii="Times New Roman" w:hAnsi="Times New Roman" w:cs="Times New Roman"/>
@@ -2096,7 +2079,6 @@
                       </w:rPr>
                       <w:t>PayablePlan</w:t>
                     </w:r>
-                    <w:proofErr w:type="spellEnd"/>
                   </w:sdtContent>
                 </w:sdt>
               </w:p>
@@ -2260,7 +2242,6 @@
                   </w:sdtPr>
                   <w:sdtEndPr/>
                   <w:sdtContent>
-                    <w:proofErr w:type="spellStart"/>
                     <w:r>
                       <w:rPr>
                         <w:rFonts w:ascii="Times New Roman" w:hAnsi="Times New Roman" w:cs="Times New Roman"/>
@@ -2271,7 +2252,6 @@
                       </w:rPr>
                       <w:t>VatSum</w:t>
                     </w:r>
-                    <w:proofErr w:type="spellEnd"/>
                   </w:sdtContent>
                 </w:sdt>
               </w:p>
@@ -2312,7 +2292,6 @@
                   </w:sdtPr>
                   <w:sdtEndPr/>
                   <w:sdtContent>
-                    <w:proofErr w:type="spellStart"/>
                     <w:r>
                       <w:rPr>
                         <w:rFonts w:ascii="Times New Roman" w:hAnsi="Times New Roman" w:cs="Times New Roman"/>
@@ -2323,7 +2302,6 @@
                       </w:rPr>
                       <w:t>PayablePlan</w:t>
                     </w:r>
-                    <w:proofErr w:type="spellEnd"/>
                   </w:sdtContent>
                 </w:sdt>
               </w:p>
@@ -2744,7 +2722,6 @@
                   </w:sdtPr>
                   <w:sdtEndPr/>
                   <w:sdtContent>
-                    <w:proofErr w:type="spellStart"/>
                     <w:r>
                       <w:rPr>
                         <w:rFonts w:ascii="Times New Roman" w:hAnsi="Times New Roman" w:cs="Times New Roman"/>
@@ -2757,7 +2734,6 @@
                       </w:rPr>
                       <w:t>PaymentDatePlan</w:t>
                     </w:r>
-                    <w:proofErr w:type="spellEnd"/>
                   </w:sdtContent>
                 </w:sdt>
               </w:p>
@@ -2799,7 +2775,6 @@
                   </w:sdtPr>
                   <w:sdtEndPr/>
                   <w:sdtContent>
-                    <w:proofErr w:type="spellStart"/>
                     <w:r>
                       <w:rPr>
                         <w:rFonts w:ascii="Times New Roman" w:hAnsi="Times New Roman" w:cs="Times New Roman"/>
@@ -2812,7 +2787,6 @@
                       </w:rPr>
                       <w:t>PayablePlan</w:t>
                     </w:r>
-                    <w:proofErr w:type="spellEnd"/>
                   </w:sdtContent>
                 </w:sdt>
               </w:p>
@@ -2983,7 +2957,6 @@
             </w:rPr>
             <w:t>[</w:t>
           </w:r>
-          <w:proofErr w:type="spellStart"/>
           <w:r>
             <w:rPr>
               <w:b/>
@@ -2993,7 +2966,6 @@
             </w:rPr>
             <w:t>EmailForAccountingDocumants</w:t>
           </w:r>
-          <w:proofErr w:type="spellEnd"/>
           <w:r>
             <w:rPr>
               <w:rFonts w:ascii="Times New Roman" w:hAnsi="Times New Roman" w:cs="Times New Roman"/>
@@ -3030,7 +3002,17 @@
           <w:sz w:val="18"/>
           <w:szCs w:val="18"/>
         </w:rPr>
-        <w:t xml:space="preserve"> el Proveedor le envíe a esta dirección de correo electrónico los datos </w:t>
+        <w:t xml:space="preserve"> </w:t>
+      </w:r>
+      <w:r>
+        <w:rPr>
+          <w:rFonts w:ascii="Times New Roman" w:hAnsi="Times New Roman" w:cs="Times New Roman"/>
+          <w:bCs/>
+          <w:sz w:val="18"/>
+          <w:szCs w:val="18"/>
+        </w:rPr>
+        <w:lastRenderedPageBreak/>
+        <w:t xml:space="preserve">el Proveedor le envíe a esta dirección de correo electrónico los datos </w:t>
       </w:r>
       <w:r>
         <w:rPr>
@@ -3069,378 +3051,17 @@
           <w:szCs w:val="18"/>
           <w:lang w:val="en-US"/>
         </w:rPr>
-        <w:lastRenderedPageBreak/>
-        <w:t xml:space="preserve">6. El </w:t>
-      </w:r>
-      <w:proofErr w:type="spellStart"/>
+        <w:t xml:space="preserve">6. El hecho de firmar el pedido confirma que el Cliente ha tomado conocimiento y acepta sin reservas </w:t>
+      </w:r>
       <w:r>
         <w:rPr>
           <w:sz w:val="18"/>
           <w:szCs w:val="18"/>
           <w:lang w:val="en-US"/>
         </w:rPr>
-        <w:t>hecho</w:t>
-      </w:r>
-      <w:proofErr w:type="spellEnd"/>
-      <w:r>
-        <w:rPr>
-          <w:sz w:val="18"/>
-          <w:szCs w:val="18"/>
-          <w:lang w:val="en-US"/>
-        </w:rPr>
-        <w:t xml:space="preserve"> de </w:t>
-      </w:r>
-      <w:proofErr w:type="spellStart"/>
-      <w:r>
-        <w:rPr>
-          <w:sz w:val="18"/>
-          <w:szCs w:val="18"/>
-          <w:lang w:val="en-US"/>
-        </w:rPr>
-        <w:t>firmar</w:t>
-      </w:r>
-      <w:proofErr w:type="spellEnd"/>
-      <w:r>
-        <w:rPr>
-          <w:sz w:val="18"/>
-          <w:szCs w:val="18"/>
-          <w:lang w:val="en-US"/>
-        </w:rPr>
-        <w:t xml:space="preserve"> el </w:t>
-      </w:r>
-      <w:proofErr w:type="spellStart"/>
-      <w:r>
-        <w:rPr>
-          <w:sz w:val="18"/>
-          <w:szCs w:val="18"/>
-          <w:lang w:val="en-US"/>
-        </w:rPr>
-        <w:t>pedido</w:t>
-      </w:r>
-      <w:proofErr w:type="spellEnd"/>
-      <w:r>
-        <w:rPr>
-          <w:sz w:val="18"/>
-          <w:szCs w:val="18"/>
-          <w:lang w:val="en-US"/>
-        </w:rPr>
-        <w:t xml:space="preserve"> </w:t>
-      </w:r>
-      <w:proofErr w:type="spellStart"/>
-      <w:r>
-        <w:rPr>
-          <w:sz w:val="18"/>
-          <w:szCs w:val="18"/>
-          <w:lang w:val="en-US"/>
-        </w:rPr>
-        <w:t>confirma</w:t>
-      </w:r>
-      <w:proofErr w:type="spellEnd"/>
-      <w:r>
-        <w:rPr>
-          <w:sz w:val="18"/>
-          <w:szCs w:val="18"/>
-          <w:lang w:val="en-US"/>
-        </w:rPr>
-        <w:t xml:space="preserve"> </w:t>
-      </w:r>
-      <w:proofErr w:type="spellStart"/>
-      <w:r>
-        <w:rPr>
-          <w:sz w:val="18"/>
-          <w:szCs w:val="18"/>
-          <w:lang w:val="en-US"/>
-        </w:rPr>
-        <w:t>que</w:t>
-      </w:r>
-      <w:proofErr w:type="spellEnd"/>
-      <w:r>
-        <w:rPr>
-          <w:sz w:val="18"/>
-          <w:szCs w:val="18"/>
-          <w:lang w:val="en-US"/>
-        </w:rPr>
-        <w:t xml:space="preserve"> el </w:t>
-      </w:r>
-      <w:proofErr w:type="spellStart"/>
-      <w:r>
-        <w:rPr>
-          <w:sz w:val="18"/>
-          <w:szCs w:val="18"/>
-          <w:lang w:val="en-US"/>
-        </w:rPr>
-        <w:t>Cliente</w:t>
-      </w:r>
-      <w:proofErr w:type="spellEnd"/>
-      <w:r>
-        <w:rPr>
-          <w:sz w:val="18"/>
-          <w:szCs w:val="18"/>
-          <w:lang w:val="en-US"/>
-        </w:rPr>
-        <w:t xml:space="preserve"> ha </w:t>
-      </w:r>
-      <w:proofErr w:type="spellStart"/>
-      <w:r>
-        <w:rPr>
-          <w:sz w:val="18"/>
-          <w:szCs w:val="18"/>
-          <w:lang w:val="en-US"/>
-        </w:rPr>
-        <w:t>tomado</w:t>
-      </w:r>
-      <w:proofErr w:type="spellEnd"/>
-      <w:r>
-        <w:rPr>
-          <w:sz w:val="18"/>
-          <w:szCs w:val="18"/>
-          <w:lang w:val="en-US"/>
-        </w:rPr>
-        <w:t xml:space="preserve"> </w:t>
-      </w:r>
-      <w:proofErr w:type="spellStart"/>
-      <w:r>
-        <w:rPr>
-          <w:sz w:val="18"/>
-          <w:szCs w:val="18"/>
-          <w:lang w:val="en-US"/>
-        </w:rPr>
-        <w:t>conocimiento</w:t>
-      </w:r>
-      <w:proofErr w:type="spellEnd"/>
-      <w:r>
-        <w:rPr>
-          <w:sz w:val="18"/>
-          <w:szCs w:val="18"/>
-          <w:lang w:val="en-US"/>
-        </w:rPr>
-        <w:t xml:space="preserve"> y </w:t>
-      </w:r>
-      <w:proofErr w:type="spellStart"/>
-      <w:r>
-        <w:rPr>
-          <w:sz w:val="18"/>
-          <w:szCs w:val="18"/>
-          <w:lang w:val="en-US"/>
-        </w:rPr>
-        <w:t>acepta</w:t>
-      </w:r>
-      <w:proofErr w:type="spellEnd"/>
-      <w:r>
-        <w:rPr>
-          <w:sz w:val="18"/>
-          <w:szCs w:val="18"/>
-          <w:lang w:val="en-US"/>
-        </w:rPr>
-        <w:t xml:space="preserve"> sin </w:t>
-      </w:r>
-      <w:proofErr w:type="spellStart"/>
-      <w:r>
-        <w:rPr>
-          <w:sz w:val="18"/>
-          <w:szCs w:val="18"/>
-          <w:lang w:val="en-US"/>
-        </w:rPr>
-        <w:t>reservas</w:t>
-      </w:r>
-      <w:proofErr w:type="spellEnd"/>
-      <w:r>
-        <w:rPr>
-          <w:sz w:val="18"/>
-          <w:szCs w:val="18"/>
-          <w:lang w:val="en-US"/>
-        </w:rPr>
-        <w:t xml:space="preserve"> </w:t>
-      </w:r>
-      <w:r>
-        <w:rPr>
-          <w:sz w:val="18"/>
-          <w:szCs w:val="18"/>
-          <w:lang w:val="en-US"/>
-        </w:rPr>
-        <w:t xml:space="preserve">los </w:t>
-      </w:r>
-      <w:proofErr w:type="spellStart"/>
-      <w:r>
-        <w:rPr>
-          <w:sz w:val="18"/>
-          <w:szCs w:val="18"/>
-          <w:lang w:val="en-US"/>
-        </w:rPr>
-        <w:t>Términos</w:t>
-      </w:r>
-      <w:proofErr w:type="spellEnd"/>
-      <w:r>
-        <w:rPr>
-          <w:sz w:val="18"/>
-          <w:szCs w:val="18"/>
-          <w:lang w:val="en-US"/>
-        </w:rPr>
-        <w:t xml:space="preserve"> y </w:t>
-      </w:r>
-      <w:proofErr w:type="spellStart"/>
-      <w:r>
-        <w:rPr>
-          <w:sz w:val="18"/>
-          <w:szCs w:val="18"/>
-          <w:lang w:val="en-US"/>
-        </w:rPr>
-        <w:t>Condiciones</w:t>
-      </w:r>
-      <w:proofErr w:type="spellEnd"/>
-      <w:r>
-        <w:rPr>
-          <w:sz w:val="18"/>
-          <w:szCs w:val="18"/>
-          <w:lang w:val="en-US"/>
-        </w:rPr>
-        <w:t xml:space="preserve"> </w:t>
-      </w:r>
-      <w:proofErr w:type="spellStart"/>
-      <w:r>
-        <w:rPr>
-          <w:sz w:val="18"/>
-          <w:szCs w:val="18"/>
-          <w:lang w:val="en-US"/>
-        </w:rPr>
-        <w:t>Generales</w:t>
-      </w:r>
-      <w:proofErr w:type="spellEnd"/>
-      <w:r>
-        <w:rPr>
-          <w:sz w:val="18"/>
-          <w:szCs w:val="18"/>
-          <w:lang w:val="en-US"/>
-        </w:rPr>
-        <w:t xml:space="preserve"> </w:t>
-      </w:r>
-      <w:proofErr w:type="spellStart"/>
-      <w:r>
-        <w:rPr>
-          <w:sz w:val="18"/>
-          <w:szCs w:val="18"/>
-          <w:lang w:val="en-US"/>
-        </w:rPr>
-        <w:t>aplicables</w:t>
-      </w:r>
-      <w:proofErr w:type="spellEnd"/>
-      <w:r>
-        <w:rPr>
-          <w:sz w:val="18"/>
-          <w:szCs w:val="18"/>
-          <w:lang w:val="en-US"/>
-        </w:rPr>
-        <w:t xml:space="preserve"> a la </w:t>
-      </w:r>
-      <w:proofErr w:type="spellStart"/>
-      <w:r>
-        <w:rPr>
-          <w:sz w:val="18"/>
-          <w:szCs w:val="18"/>
-          <w:lang w:val="en-US"/>
-        </w:rPr>
-        <w:t>prestación</w:t>
-      </w:r>
-      <w:proofErr w:type="spellEnd"/>
-      <w:r>
-        <w:rPr>
-          <w:sz w:val="18"/>
-          <w:szCs w:val="18"/>
-          <w:lang w:val="en-US"/>
-        </w:rPr>
-        <w:t xml:space="preserve"> de </w:t>
-      </w:r>
-      <w:proofErr w:type="spellStart"/>
-      <w:r>
-        <w:rPr>
-          <w:sz w:val="18"/>
-          <w:szCs w:val="18"/>
-          <w:lang w:val="en-US"/>
-        </w:rPr>
-        <w:t>estos</w:t>
-      </w:r>
-      <w:proofErr w:type="spellEnd"/>
-      <w:r>
-        <w:rPr>
-          <w:sz w:val="18"/>
-          <w:szCs w:val="18"/>
-          <w:lang w:val="en-US"/>
-        </w:rPr>
-        <w:t xml:space="preserve"> </w:t>
-      </w:r>
-      <w:proofErr w:type="spellStart"/>
-      <w:r>
-        <w:rPr>
-          <w:sz w:val="18"/>
-          <w:szCs w:val="18"/>
-          <w:lang w:val="en-US"/>
-        </w:rPr>
-        <w:t>servicios</w:t>
-      </w:r>
-      <w:proofErr w:type="spellEnd"/>
-      <w:r>
-        <w:rPr>
-          <w:sz w:val="18"/>
-          <w:szCs w:val="18"/>
-          <w:lang w:val="en-US"/>
-        </w:rPr>
-        <w:t xml:space="preserve">, </w:t>
-      </w:r>
-      <w:proofErr w:type="spellStart"/>
-      <w:r>
-        <w:rPr>
-          <w:sz w:val="18"/>
-          <w:szCs w:val="18"/>
-          <w:lang w:val="en-US"/>
-        </w:rPr>
-        <w:t>publicados</w:t>
-      </w:r>
-      <w:proofErr w:type="spellEnd"/>
-      <w:r>
-        <w:rPr>
-          <w:sz w:val="18"/>
-          <w:szCs w:val="18"/>
-          <w:lang w:val="en-US"/>
-        </w:rPr>
-        <w:t xml:space="preserve"> y </w:t>
-      </w:r>
-      <w:proofErr w:type="spellStart"/>
-      <w:r>
-        <w:rPr>
-          <w:sz w:val="18"/>
-          <w:szCs w:val="18"/>
-          <w:lang w:val="en-US"/>
-        </w:rPr>
-        <w:t>accesibles</w:t>
-      </w:r>
-      <w:proofErr w:type="spellEnd"/>
-      <w:r>
-        <w:rPr>
-          <w:sz w:val="18"/>
-          <w:szCs w:val="18"/>
-          <w:lang w:val="en-US"/>
-        </w:rPr>
-        <w:t xml:space="preserve"> en la </w:t>
-      </w:r>
-      <w:proofErr w:type="spellStart"/>
-      <w:r>
-        <w:rPr>
-          <w:sz w:val="18"/>
-          <w:szCs w:val="18"/>
-          <w:lang w:val="en-US"/>
-        </w:rPr>
-        <w:t>página</w:t>
-      </w:r>
-      <w:proofErr w:type="spellEnd"/>
-      <w:r>
-        <w:rPr>
-          <w:sz w:val="18"/>
-          <w:szCs w:val="18"/>
-          <w:lang w:val="en-US"/>
-        </w:rPr>
-        <w:t xml:space="preserve"> web </w:t>
-      </w:r>
-      <w:hyperlink r:id="rId9" w:history="1">
+        <w:t xml:space="preserve">los Términos y Condiciones Generales aplicables a la prestación de estos servicios, publicados y accesibles en la página web </w:t>
+      </w:r>
+      <w:hyperlink r:id="rId8" w:history="1">
         <w:r>
           <w:rPr>
             <w:rStyle w:val="a5"/>
@@ -3459,133 +3080,23 @@
         </w:rPr>
         <w:t xml:space="preserve">, </w:t>
       </w:r>
-      <w:proofErr w:type="spellStart"/>
       <w:r>
         <w:rPr>
           <w:sz w:val="18"/>
           <w:szCs w:val="18"/>
           <w:lang w:val="en-US"/>
         </w:rPr>
-        <w:t>las</w:t>
-      </w:r>
-      <w:proofErr w:type="spellEnd"/>
+        <w:t>las Exigencias Relativas a los Materiales Publicitarios</w:t>
+      </w:r>
       <w:r>
         <w:rPr>
           <w:sz w:val="18"/>
           <w:szCs w:val="18"/>
           <w:lang w:val="en-US"/>
         </w:rPr>
-        <w:t xml:space="preserve"> </w:t>
-      </w:r>
-      <w:proofErr w:type="spellStart"/>
-      <w:r>
-        <w:rPr>
-          <w:sz w:val="18"/>
-          <w:szCs w:val="18"/>
-          <w:lang w:val="en-US"/>
-        </w:rPr>
-        <w:t>Exigencias</w:t>
-      </w:r>
-      <w:proofErr w:type="spellEnd"/>
-      <w:r>
-        <w:rPr>
-          <w:sz w:val="18"/>
-          <w:szCs w:val="18"/>
-          <w:lang w:val="en-US"/>
-        </w:rPr>
-        <w:t xml:space="preserve"> </w:t>
-      </w:r>
-      <w:proofErr w:type="spellStart"/>
-      <w:r>
-        <w:rPr>
-          <w:sz w:val="18"/>
-          <w:szCs w:val="18"/>
-          <w:lang w:val="en-US"/>
-        </w:rPr>
-        <w:t>Relativas</w:t>
-      </w:r>
-      <w:proofErr w:type="spellEnd"/>
-      <w:r>
-        <w:rPr>
-          <w:sz w:val="18"/>
-          <w:szCs w:val="18"/>
-          <w:lang w:val="en-US"/>
-        </w:rPr>
-        <w:t xml:space="preserve"> a los </w:t>
-      </w:r>
-      <w:proofErr w:type="spellStart"/>
-      <w:r>
-        <w:rPr>
-          <w:sz w:val="18"/>
-          <w:szCs w:val="18"/>
-          <w:lang w:val="en-US"/>
-        </w:rPr>
-        <w:t>Materiales</w:t>
-      </w:r>
-      <w:proofErr w:type="spellEnd"/>
-      <w:r>
-        <w:rPr>
-          <w:sz w:val="18"/>
-          <w:szCs w:val="18"/>
-          <w:lang w:val="en-US"/>
-        </w:rPr>
-        <w:t xml:space="preserve"> </w:t>
-      </w:r>
-      <w:proofErr w:type="spellStart"/>
-      <w:r>
-        <w:rPr>
-          <w:sz w:val="18"/>
-          <w:szCs w:val="18"/>
-          <w:lang w:val="en-US"/>
-        </w:rPr>
-        <w:t>Publicitarios</w:t>
-      </w:r>
-      <w:proofErr w:type="spellEnd"/>
-      <w:r>
-        <w:rPr>
-          <w:sz w:val="18"/>
-          <w:szCs w:val="18"/>
-          <w:lang w:val="en-US"/>
-        </w:rPr>
-        <w:t xml:space="preserve"> </w:t>
-      </w:r>
-      <w:proofErr w:type="spellStart"/>
-      <w:r>
-        <w:rPr>
-          <w:sz w:val="18"/>
-          <w:szCs w:val="18"/>
-          <w:lang w:val="en-US"/>
-        </w:rPr>
-        <w:t>publicados</w:t>
-      </w:r>
-      <w:proofErr w:type="spellEnd"/>
-      <w:r>
-        <w:rPr>
-          <w:sz w:val="18"/>
-          <w:szCs w:val="18"/>
-          <w:lang w:val="en-US"/>
-        </w:rPr>
-        <w:t xml:space="preserve"> y </w:t>
-      </w:r>
-      <w:proofErr w:type="spellStart"/>
-      <w:r>
-        <w:rPr>
-          <w:sz w:val="18"/>
-          <w:szCs w:val="18"/>
-          <w:lang w:val="en-US"/>
-        </w:rPr>
-        <w:t>accesibles</w:t>
-      </w:r>
-      <w:proofErr w:type="spellEnd"/>
-      <w:r>
-        <w:rPr>
-          <w:sz w:val="18"/>
-          <w:szCs w:val="18"/>
-          <w:lang w:val="en-US"/>
-        </w:rPr>
-        <w:t xml:space="preserve"> en </w:t>
-      </w:r>
-      <w:hyperlink r:id="rId10" w:history="1">
+        <w:t xml:space="preserve"> publicados y accesibles en </w:t>
+      </w:r>
+      <w:hyperlink r:id="rId9" w:history="1">
         <w:r>
           <w:rPr>
             <w:rStyle w:val="a5"/>
@@ -3624,159 +3135,41 @@
           <w:szCs w:val="18"/>
           <w:lang w:val="en-US"/>
         </w:rPr>
-        <w:t xml:space="preserve">la </w:t>
-      </w:r>
-      <w:proofErr w:type="spellStart"/>
+        <w:t>la Lista</w:t>
+      </w:r>
       <w:r>
         <w:rPr>
           <w:sz w:val="18"/>
           <w:szCs w:val="18"/>
           <w:lang w:val="en-US"/>
         </w:rPr>
-        <w:t>Lista</w:t>
-      </w:r>
-      <w:proofErr w:type="spellEnd"/>
+        <w:t xml:space="preserve"> de Precios actualmente vigente,</w:t>
+      </w:r>
       <w:r>
         <w:rPr>
           <w:sz w:val="18"/>
           <w:szCs w:val="18"/>
           <w:lang w:val="en-US"/>
         </w:rPr>
-        <w:t xml:space="preserve"> de </w:t>
-      </w:r>
-      <w:proofErr w:type="spellStart"/>
+        <w:t xml:space="preserve"> publica</w:t>
+      </w:r>
       <w:r>
         <w:rPr>
           <w:sz w:val="18"/>
           <w:szCs w:val="18"/>
           <w:lang w:val="en-US"/>
         </w:rPr>
-        <w:t>Precios</w:t>
-      </w:r>
-      <w:proofErr w:type="spellEnd"/>
+        <w:t xml:space="preserve">da y accesible </w:t>
+      </w:r>
       <w:r>
         <w:rPr>
           <w:sz w:val="18"/>
           <w:szCs w:val="18"/>
           <w:lang w:val="en-US"/>
         </w:rPr>
-        <w:t xml:space="preserve"> </w:t>
-      </w:r>
-      <w:proofErr w:type="spellStart"/>
-      <w:r>
-        <w:rPr>
-          <w:sz w:val="18"/>
-          <w:szCs w:val="18"/>
-          <w:lang w:val="en-US"/>
-        </w:rPr>
-        <w:t>actualmente</w:t>
-      </w:r>
-      <w:proofErr w:type="spellEnd"/>
-      <w:r>
-        <w:rPr>
-          <w:sz w:val="18"/>
-          <w:szCs w:val="18"/>
-          <w:lang w:val="en-US"/>
-        </w:rPr>
-        <w:t xml:space="preserve"> </w:t>
-      </w:r>
-      <w:proofErr w:type="spellStart"/>
-      <w:r>
-        <w:rPr>
-          <w:sz w:val="18"/>
-          <w:szCs w:val="18"/>
-          <w:lang w:val="en-US"/>
-        </w:rPr>
-        <w:t>vigente</w:t>
-      </w:r>
-      <w:proofErr w:type="spellEnd"/>
-      <w:r>
-        <w:rPr>
-          <w:sz w:val="18"/>
-          <w:szCs w:val="18"/>
-          <w:lang w:val="en-US"/>
-        </w:rPr>
-        <w:t>,</w:t>
-      </w:r>
-      <w:r>
-        <w:rPr>
-          <w:sz w:val="18"/>
-          <w:szCs w:val="18"/>
-          <w:lang w:val="en-US"/>
-        </w:rPr>
-        <w:t xml:space="preserve"> </w:t>
-      </w:r>
-      <w:proofErr w:type="spellStart"/>
-      <w:r>
-        <w:rPr>
-          <w:sz w:val="18"/>
-          <w:szCs w:val="18"/>
-          <w:lang w:val="en-US"/>
-        </w:rPr>
-        <w:t>publica</w:t>
-      </w:r>
-      <w:r>
-        <w:rPr>
-          <w:sz w:val="18"/>
-          <w:szCs w:val="18"/>
-          <w:lang w:val="en-US"/>
-        </w:rPr>
-        <w:t>da</w:t>
-      </w:r>
-      <w:proofErr w:type="spellEnd"/>
-      <w:r>
-        <w:rPr>
-          <w:sz w:val="18"/>
-          <w:szCs w:val="18"/>
-          <w:lang w:val="en-US"/>
-        </w:rPr>
-        <w:t xml:space="preserve"> y </w:t>
-      </w:r>
-      <w:proofErr w:type="spellStart"/>
-      <w:r>
-        <w:rPr>
-          <w:sz w:val="18"/>
-          <w:szCs w:val="18"/>
-          <w:lang w:val="en-US"/>
-        </w:rPr>
-        <w:t>accesible</w:t>
-      </w:r>
-      <w:proofErr w:type="spellEnd"/>
-      <w:r>
-        <w:rPr>
-          <w:sz w:val="18"/>
-          <w:szCs w:val="18"/>
-          <w:lang w:val="en-US"/>
-        </w:rPr>
-        <w:t xml:space="preserve"> </w:t>
-      </w:r>
-      <w:r>
-        <w:rPr>
-          <w:sz w:val="18"/>
-          <w:szCs w:val="18"/>
-          <w:lang w:val="en-US"/>
-        </w:rPr>
-        <w:t xml:space="preserve">en la </w:t>
-      </w:r>
-      <w:proofErr w:type="spellStart"/>
-      <w:r>
-        <w:rPr>
-          <w:sz w:val="18"/>
-          <w:szCs w:val="18"/>
-          <w:lang w:val="en-US"/>
-        </w:rPr>
-        <w:t>página</w:t>
-      </w:r>
-      <w:proofErr w:type="spellEnd"/>
-      <w:r>
-        <w:rPr>
-          <w:sz w:val="18"/>
-          <w:szCs w:val="18"/>
-          <w:lang w:val="en-US"/>
-        </w:rPr>
-        <w:t xml:space="preserve"> web </w:t>
-      </w:r>
-      <w:hyperlink r:id="rId11" w:anchor="price" w:history="1">
+        <w:t xml:space="preserve">en la página web </w:t>
+      </w:r>
+      <w:hyperlink r:id="rId10" w:anchor="price" w:history="1">
         <w:r>
           <w:rPr>
             <w:rStyle w:val="a5"/>
@@ -5836,8 +5229,8 @@
                   <w:szCs w:val="18"/>
                   <w:lang w:val="es-CL"/>
                 </w:rPr>
-                <w:alias w:val="Profile.AdditionalPaymentElements"/>
-                <w:tag w:val="Profile.AdditionalPaymentElements"/>
+                <w:alias w:val="Profile.PaymentEssentialElements"/>
+                <w:tag w:val="Profile.PaymentEssentialElements"/>
                 <w:id w:val="964763510"/>
                 <w:placeholder>
                   <w:docPart w:val="A71FCB25AC3A433688FD72E5630A26A3"/>
@@ -5859,7 +5252,15 @@
                     <w:szCs w:val="18"/>
                     <w:lang w:val="es-CL"/>
                   </w:rPr>
-                  <w:t>Profile.AdditionalPaymentElements</w:t>
+                  <w:t>Profile.</w:t>
+                </w:r>
+                <w:r>
+                  <w:rPr>
+                    <w:sz w:val="18"/>
+                    <w:szCs w:val="18"/>
+                    <w:lang w:val="es-CL"/>
+                  </w:rPr>
+                  <w:t>PaymentEssentialElements</w:t>
                 </w:r>
                 <w:r>
                   <w:rPr>
@@ -6204,6 +5605,8 @@
         </w:rPr>
         <w:br w:type="page"/>
       </w:r>
+      <w:bookmarkStart w:id="2" w:name="_GoBack"/>
+      <w:bookmarkEnd w:id="2"/>
     </w:p>
     <w:p>
       <w:pPr>
@@ -6321,17 +5724,7 @@
           <w:sz w:val="18"/>
           <w:szCs w:val="18"/>
         </w:rPr>
-        <w:t>Directorio de Empres</w:t>
-      </w:r>
-      <w:bookmarkStart w:id="2" w:name="_GoBack"/>
-      <w:bookmarkEnd w:id="2"/>
-      <w:r>
-        <w:rPr>
-          <w:rFonts w:ascii="Times New Roman" w:hAnsi="Times New Roman" w:cs="Times New Roman"/>
-          <w:sz w:val="18"/>
-          <w:szCs w:val="18"/>
-        </w:rPr>
-        <w:t>as y Organizaciones</w:t>
+        <w:t>Directorio de Empresas y Organizaciones</w:t>
       </w:r>
       <w:r>
         <w:rPr>
@@ -6891,9 +6284,9 @@
       </w:pPr>
     </w:p>
     <w:sectPr>
-      <w:footerReference w:type="even" r:id="rId12"/>
-      <w:footerReference w:type="default" r:id="rId13"/>
-      <w:footerReference w:type="first" r:id="rId14"/>
+      <w:footerReference w:type="even" r:id="rId11"/>
+      <w:footerReference w:type="default" r:id="rId12"/>
+      <w:footerReference w:type="first" r:id="rId13"/>
       <w:pgSz w:w="15840" w:h="12240" w:orient="landscape" w:code="1"/>
       <w:pgMar w:top="1644" w:right="1701" w:bottom="1814" w:left="1170" w:header="539" w:footer="567" w:gutter="0"/>
       <w:cols w:space="720"/>
@@ -6904,7 +6297,7 @@
 </file>
 
 <file path=word/endnotes.xml><?xml version="1.0" encoding="utf-8"?>
-<w:endnotes xmlns:wpc="http://schemas.microsoft.com/office/word/2010/wordprocessingCanvas" xmlns:mc="http://schemas.openxmlformats.org/markup-compatibility/2006" xmlns:o="urn:schemas-microsoft-com:office:office" xmlns:r="http://schemas.openxmlformats.org/officeDocument/2006/relationships" xmlns:m="http://schemas.openxmlformats.org/officeDocument/2006/math" xmlns:v="urn:schemas-microsoft-com:vml" xmlns:wp14="http://schemas.microsoft.com/office/word/2010/wordprocessingDrawing" xmlns:wp="http://schemas.openxmlformats.org/drawingml/2006/wordprocessingDrawing" xmlns:w10="urn:schemas-microsoft-com:office:word" xmlns:w="http://schemas.openxmlformats.org/wordprocessingml/2006/main" xmlns:w14="http://schemas.microsoft.com/office/word/2010/wordml" xmlns:wpg="http://schemas.microsoft.com/office/word/2010/wordprocessingGroup" xmlns:wpi="http://schemas.microsoft.com/office/word/2010/wordprocessingInk" xmlns:wne="http://schemas.microsoft.com/office/word/2006/wordml" xmlns:wps="http://schemas.microsoft.com/office/word/2010/wordprocessingShape" mc:Ignorable="w14 wp14">
+<w:endnotes xmlns:wpc="http://schemas.microsoft.com/office/word/2010/wordprocessingCanvas" xmlns:mc="http://schemas.openxmlformats.org/markup-compatibility/2006" xmlns:o="urn:schemas-microsoft-com:office:office" xmlns:r="http://schemas.openxmlformats.org/officeDocument/2006/relationships" xmlns:m="http://schemas.openxmlformats.org/officeDocument/2006/math" xmlns:v="urn:schemas-microsoft-com:vml" xmlns:wp14="http://schemas.microsoft.com/office/word/2010/wordprocessingDrawing" xmlns:wp="http://schemas.openxmlformats.org/drawingml/2006/wordprocessingDrawing" xmlns:w10="urn:schemas-microsoft-com:office:word" xmlns:w="http://schemas.openxmlformats.org/wordprocessingml/2006/main" xmlns:w14="http://schemas.microsoft.com/office/word/2010/wordml" xmlns:w15="http://schemas.microsoft.com/office/word/2012/wordml" xmlns:wpg="http://schemas.microsoft.com/office/word/2010/wordprocessingGroup" xmlns:wpi="http://schemas.microsoft.com/office/word/2010/wordprocessingInk" xmlns:wne="http://schemas.microsoft.com/office/word/2006/wordml" xmlns:wps="http://schemas.microsoft.com/office/word/2010/wordprocessingShape" mc:Ignorable="w14 w15 wp14">
   <w:endnote w:type="separator" w:id="-1">
     <w:p>
       <w:r>
@@ -6923,7 +6316,7 @@
 </file>
 
 <file path=word/footer1.xml><?xml version="1.0" encoding="utf-8"?>
-<w:ftr xmlns:wpc="http://schemas.microsoft.com/office/word/2010/wordprocessingCanvas" xmlns:mc="http://schemas.openxmlformats.org/markup-compatibility/2006" xmlns:o="urn:schemas-microsoft-com:office:office" xmlns:r="http://schemas.openxmlformats.org/officeDocument/2006/relationships" xmlns:m="http://schemas.openxmlformats.org/officeDocument/2006/math" xmlns:v="urn:schemas-microsoft-com:vml" xmlns:wp14="http://schemas.microsoft.com/office/word/2010/wordprocessingDrawing" xmlns:wp="http://schemas.openxmlformats.org/drawingml/2006/wordprocessingDrawing" xmlns:w10="urn:schemas-microsoft-com:office:word" xmlns:w="http://schemas.openxmlformats.org/wordprocessingml/2006/main" xmlns:w14="http://schemas.microsoft.com/office/word/2010/wordml" xmlns:wpg="http://schemas.microsoft.com/office/word/2010/wordprocessingGroup" xmlns:wpi="http://schemas.microsoft.com/office/word/2010/wordprocessingInk" xmlns:wne="http://schemas.microsoft.com/office/word/2006/wordml" xmlns:wps="http://schemas.microsoft.com/office/word/2010/wordprocessingShape" mc:Ignorable="w14 wp14">
+<w:ftr xmlns:wpc="http://schemas.microsoft.com/office/word/2010/wordprocessingCanvas" xmlns:mc="http://schemas.openxmlformats.org/markup-compatibility/2006" xmlns:o="urn:schemas-microsoft-com:office:office" xmlns:r="http://schemas.openxmlformats.org/officeDocument/2006/relationships" xmlns:m="http://schemas.openxmlformats.org/officeDocument/2006/math" xmlns:v="urn:schemas-microsoft-com:vml" xmlns:wp14="http://schemas.microsoft.com/office/word/2010/wordprocessingDrawing" xmlns:wp="http://schemas.openxmlformats.org/drawingml/2006/wordprocessingDrawing" xmlns:w10="urn:schemas-microsoft-com:office:word" xmlns:w="http://schemas.openxmlformats.org/wordprocessingml/2006/main" xmlns:w14="http://schemas.microsoft.com/office/word/2010/wordml" xmlns:w15="http://schemas.microsoft.com/office/word/2012/wordml" xmlns:wpg="http://schemas.microsoft.com/office/word/2010/wordprocessingGroup" xmlns:wpi="http://schemas.microsoft.com/office/word/2010/wordprocessingInk" xmlns:wne="http://schemas.microsoft.com/office/word/2006/wordml" xmlns:wps="http://schemas.microsoft.com/office/word/2010/wordprocessingShape" mc:Ignorable="w14 w15 wp14">
   <w:p>
     <w:pPr>
       <w:pStyle w:val="a4"/>
@@ -6960,7 +6353,7 @@
 </file>
 
 <file path=word/footer2.xml><?xml version="1.0" encoding="utf-8"?>
-<w:ftr xmlns:wpc="http://schemas.microsoft.com/office/word/2010/wordprocessingCanvas" xmlns:mc="http://schemas.openxmlformats.org/markup-compatibility/2006" xmlns:o="urn:schemas-microsoft-com:office:office" xmlns:r="http://schemas.openxmlformats.org/officeDocument/2006/relationships" xmlns:m="http://schemas.openxmlformats.org/officeDocument/2006/math" xmlns:v="urn:schemas-microsoft-com:vml" xmlns:wp14="http://schemas.microsoft.com/office/word/2010/wordprocessingDrawing" xmlns:wp="http://schemas.openxmlformats.org/drawingml/2006/wordprocessingDrawing" xmlns:w10="urn:schemas-microsoft-com:office:word" xmlns:w="http://schemas.openxmlformats.org/wordprocessingml/2006/main" xmlns:w14="http://schemas.microsoft.com/office/word/2010/wordml" xmlns:wpg="http://schemas.microsoft.com/office/word/2010/wordprocessingGroup" xmlns:wpi="http://schemas.microsoft.com/office/word/2010/wordprocessingInk" xmlns:wne="http://schemas.microsoft.com/office/word/2006/wordml" xmlns:wps="http://schemas.microsoft.com/office/word/2010/wordprocessingShape" mc:Ignorable="w14 wp14">
+<w:ftr xmlns:wpc="http://schemas.microsoft.com/office/word/2010/wordprocessingCanvas" xmlns:mc="http://schemas.openxmlformats.org/markup-compatibility/2006" xmlns:o="urn:schemas-microsoft-com:office:office" xmlns:r="http://schemas.openxmlformats.org/officeDocument/2006/relationships" xmlns:m="http://schemas.openxmlformats.org/officeDocument/2006/math" xmlns:v="urn:schemas-microsoft-com:vml" xmlns:wp14="http://schemas.microsoft.com/office/word/2010/wordprocessingDrawing" xmlns:wp="http://schemas.openxmlformats.org/drawingml/2006/wordprocessingDrawing" xmlns:w10="urn:schemas-microsoft-com:office:word" xmlns:w="http://schemas.openxmlformats.org/wordprocessingml/2006/main" xmlns:w14="http://schemas.microsoft.com/office/word/2010/wordml" xmlns:w15="http://schemas.microsoft.com/office/word/2012/wordml" xmlns:wpg="http://schemas.microsoft.com/office/word/2010/wordprocessingGroup" xmlns:wpi="http://schemas.microsoft.com/office/word/2010/wordprocessingInk" xmlns:wne="http://schemas.microsoft.com/office/word/2006/wordml" xmlns:wps="http://schemas.microsoft.com/office/word/2010/wordprocessingShape" mc:Ignorable="w14 w15 wp14">
   <w:p>
     <w:pPr>
       <w:tabs>
@@ -7036,7 +6429,7 @@
         <w:sz w:val="18"/>
         <w:szCs w:val="18"/>
       </w:rPr>
-      <w:t>1</w:t>
+      <w:t>2</w:t>
     </w:r>
     <w:r>
       <w:rPr>
@@ -7132,29 +6525,7 @@
             <w:szCs w:val="18"/>
             <w:lang w:val="en-US"/>
           </w:rPr>
-          <w:t>[</w:t>
-        </w:r>
-        <w:proofErr w:type="spellStart"/>
-        <w:r>
-          <w:rPr>
-            <w:rFonts w:ascii="Times New Roman" w:hAnsi="Times New Roman" w:cs="Times New Roman"/>
-            <w:bCs/>
-            <w:sz w:val="18"/>
-            <w:szCs w:val="18"/>
-            <w:lang w:val="en-US"/>
-          </w:rPr>
-          <w:t>Order.Number</w:t>
-        </w:r>
-        <w:proofErr w:type="spellEnd"/>
-        <w:r>
-          <w:rPr>
-            <w:rFonts w:ascii="Times New Roman" w:hAnsi="Times New Roman" w:cs="Times New Roman"/>
-            <w:bCs/>
-            <w:sz w:val="18"/>
-            <w:szCs w:val="18"/>
-            <w:lang w:val="en-US"/>
-          </w:rPr>
-          <w:t>]</w:t>
+          <w:t>[Order.Number]</w:t>
         </w:r>
       </w:sdtContent>
     </w:sdt>
@@ -7214,29 +6585,7 @@
             <w:szCs w:val="18"/>
             <w:lang w:val="en-US"/>
           </w:rPr>
-          <w:t>[</w:t>
-        </w:r>
-        <w:proofErr w:type="spellStart"/>
-        <w:r>
-          <w:rPr>
-            <w:rFonts w:ascii="Times New Roman" w:hAnsi="Times New Roman" w:cs="Times New Roman"/>
-            <w:bCs/>
-            <w:sz w:val="18"/>
-            <w:szCs w:val="18"/>
-            <w:lang w:val="en-US"/>
-          </w:rPr>
-          <w:t>OrderOwnerName</w:t>
-        </w:r>
-        <w:proofErr w:type="spellEnd"/>
-        <w:r>
-          <w:rPr>
-            <w:rFonts w:ascii="Times New Roman" w:hAnsi="Times New Roman" w:cs="Times New Roman"/>
-            <w:bCs/>
-            <w:sz w:val="18"/>
-            <w:szCs w:val="18"/>
-            <w:lang w:val="en-US"/>
-          </w:rPr>
-          <w:t>]</w:t>
+          <w:t>[OrderOwnerName]</w:t>
         </w:r>
       </w:sdtContent>
     </w:sdt>
@@ -7273,27 +6622,7 @@
             <w:szCs w:val="18"/>
             <w:lang w:val="en-US" w:eastAsia="en-US"/>
           </w:rPr>
-          <w:t>[</w:t>
-        </w:r>
-        <w:proofErr w:type="spellStart"/>
-        <w:r>
-          <w:rPr>
-            <w:rFonts w:ascii="Times New Roman" w:eastAsiaTheme="minorHAnsi" w:hAnsi="Times New Roman" w:cs="Times New Roman"/>
-            <w:sz w:val="18"/>
-            <w:szCs w:val="18"/>
-            <w:lang w:val="en-US" w:eastAsia="en-US"/>
-          </w:rPr>
-          <w:t>SourceElectronicMedia</w:t>
-        </w:r>
-        <w:proofErr w:type="spellEnd"/>
-        <w:r>
-          <w:rPr>
-            <w:rFonts w:ascii="Times New Roman" w:eastAsiaTheme="minorHAnsi" w:hAnsi="Times New Roman" w:cs="Times New Roman"/>
-            <w:sz w:val="18"/>
-            <w:szCs w:val="18"/>
-            <w:lang w:val="en-US" w:eastAsia="en-US"/>
-          </w:rPr>
-          <w:t>]</w:t>
+          <w:t>[SourceElectronicMedia]</w:t>
         </w:r>
       </w:sdtContent>
     </w:sdt>
@@ -7307,7 +6636,7 @@
 </file>
 
 <file path=word/footer3.xml><?xml version="1.0" encoding="utf-8"?>
-<w:ftr xmlns:wpc="http://schemas.microsoft.com/office/word/2010/wordprocessingCanvas" xmlns:mc="http://schemas.openxmlformats.org/markup-compatibility/2006" xmlns:o="urn:schemas-microsoft-com:office:office" xmlns:r="http://schemas.openxmlformats.org/officeDocument/2006/relationships" xmlns:m="http://schemas.openxmlformats.org/officeDocument/2006/math" xmlns:v="urn:schemas-microsoft-com:vml" xmlns:wp14="http://schemas.microsoft.com/office/word/2010/wordprocessingDrawing" xmlns:wp="http://schemas.openxmlformats.org/drawingml/2006/wordprocessingDrawing" xmlns:w10="urn:schemas-microsoft-com:office:word" xmlns:w="http://schemas.openxmlformats.org/wordprocessingml/2006/main" xmlns:w14="http://schemas.microsoft.com/office/word/2010/wordml" xmlns:wpg="http://schemas.microsoft.com/office/word/2010/wordprocessingGroup" xmlns:wpi="http://schemas.microsoft.com/office/word/2010/wordprocessingInk" xmlns:wne="http://schemas.microsoft.com/office/word/2006/wordml" xmlns:wps="http://schemas.microsoft.com/office/word/2010/wordprocessingShape" mc:Ignorable="w14 wp14">
+<w:ftr xmlns:wpc="http://schemas.microsoft.com/office/word/2010/wordprocessingCanvas" xmlns:mc="http://schemas.openxmlformats.org/markup-compatibility/2006" xmlns:o="urn:schemas-microsoft-com:office:office" xmlns:r="http://schemas.openxmlformats.org/officeDocument/2006/relationships" xmlns:m="http://schemas.openxmlformats.org/officeDocument/2006/math" xmlns:v="urn:schemas-microsoft-com:vml" xmlns:wp14="http://schemas.microsoft.com/office/word/2010/wordprocessingDrawing" xmlns:wp="http://schemas.openxmlformats.org/drawingml/2006/wordprocessingDrawing" xmlns:w10="urn:schemas-microsoft-com:office:word" xmlns:w="http://schemas.openxmlformats.org/wordprocessingml/2006/main" xmlns:w14="http://schemas.microsoft.com/office/word/2010/wordml" xmlns:w15="http://schemas.microsoft.com/office/word/2012/wordml" xmlns:wpg="http://schemas.microsoft.com/office/word/2010/wordprocessingGroup" xmlns:wpi="http://schemas.microsoft.com/office/word/2010/wordprocessingInk" xmlns:wne="http://schemas.microsoft.com/office/word/2006/wordml" xmlns:wps="http://schemas.microsoft.com/office/word/2010/wordprocessingShape" mc:Ignorable="w14 w15 wp14">
   <w:p>
     <w:pPr>
       <w:tabs>
@@ -7524,7 +6853,7 @@
 </file>
 
 <file path=word/footnotes.xml><?xml version="1.0" encoding="utf-8"?>
-<w:footnotes xmlns:wpc="http://schemas.microsoft.com/office/word/2010/wordprocessingCanvas" xmlns:mc="http://schemas.openxmlformats.org/markup-compatibility/2006" xmlns:o="urn:schemas-microsoft-com:office:office" xmlns:r="http://schemas.openxmlformats.org/officeDocument/2006/relationships" xmlns:m="http://schemas.openxmlformats.org/officeDocument/2006/math" xmlns:v="urn:schemas-microsoft-com:vml" xmlns:wp14="http://schemas.microsoft.com/office/word/2010/wordprocessingDrawing" xmlns:wp="http://schemas.openxmlformats.org/drawingml/2006/wordprocessingDrawing" xmlns:w10="urn:schemas-microsoft-com:office:word" xmlns:w="http://schemas.openxmlformats.org/wordprocessingml/2006/main" xmlns:w14="http://schemas.microsoft.com/office/word/2010/wordml" xmlns:wpg="http://schemas.microsoft.com/office/word/2010/wordprocessingGroup" xmlns:wpi="http://schemas.microsoft.com/office/word/2010/wordprocessingInk" xmlns:wne="http://schemas.microsoft.com/office/word/2006/wordml" xmlns:wps="http://schemas.microsoft.com/office/word/2010/wordprocessingShape" mc:Ignorable="w14 wp14">
+<w:footnotes xmlns:wpc="http://schemas.microsoft.com/office/word/2010/wordprocessingCanvas" xmlns:mc="http://schemas.openxmlformats.org/markup-compatibility/2006" xmlns:o="urn:schemas-microsoft-com:office:office" xmlns:r="http://schemas.openxmlformats.org/officeDocument/2006/relationships" xmlns:m="http://schemas.openxmlformats.org/officeDocument/2006/math" xmlns:v="urn:schemas-microsoft-com:vml" xmlns:wp14="http://schemas.microsoft.com/office/word/2010/wordprocessingDrawing" xmlns:wp="http://schemas.openxmlformats.org/drawingml/2006/wordprocessingDrawing" xmlns:w10="urn:schemas-microsoft-com:office:word" xmlns:w="http://schemas.openxmlformats.org/wordprocessingml/2006/main" xmlns:w14="http://schemas.microsoft.com/office/word/2010/wordml" xmlns:w15="http://schemas.microsoft.com/office/word/2012/wordml" xmlns:wpg="http://schemas.microsoft.com/office/word/2010/wordprocessingGroup" xmlns:wpi="http://schemas.microsoft.com/office/word/2010/wordprocessingInk" xmlns:wne="http://schemas.microsoft.com/office/word/2006/wordml" xmlns:wps="http://schemas.microsoft.com/office/word/2010/wordprocessingShape" mc:Ignorable="w14 w15 wp14">
   <w:footnote w:type="separator" w:id="-1">
     <w:p>
       <w:r>
@@ -7543,7 +6872,7 @@
 </file>
 
 <file path=word/numbering.xml><?xml version="1.0" encoding="utf-8"?>
-<w:numbering xmlns:wpc="http://schemas.microsoft.com/office/word/2010/wordprocessingCanvas" xmlns:mc="http://schemas.openxmlformats.org/markup-compatibility/2006" xmlns:o="urn:schemas-microsoft-com:office:office" xmlns:r="http://schemas.openxmlformats.org/officeDocument/2006/relationships" xmlns:m="http://schemas.openxmlformats.org/officeDocument/2006/math" xmlns:v="urn:schemas-microsoft-com:vml" xmlns:wp14="http://schemas.microsoft.com/office/word/2010/wordprocessingDrawing" xmlns:wp="http://schemas.openxmlformats.org/drawingml/2006/wordprocessingDrawing" xmlns:w10="urn:schemas-microsoft-com:office:word" xmlns:w="http://schemas.openxmlformats.org/wordprocessingml/2006/main" xmlns:w14="http://schemas.microsoft.com/office/word/2010/wordml" xmlns:wpg="http://schemas.microsoft.com/office/word/2010/wordprocessingGroup" xmlns:wpi="http://schemas.microsoft.com/office/word/2010/wordprocessingInk" xmlns:wne="http://schemas.microsoft.com/office/word/2006/wordml" xmlns:wps="http://schemas.microsoft.com/office/word/2010/wordprocessingShape" mc:Ignorable="w14 wp14">
+<w:numbering xmlns:wpc="http://schemas.microsoft.com/office/word/2010/wordprocessingCanvas" xmlns:mc="http://schemas.openxmlformats.org/markup-compatibility/2006" xmlns:o="urn:schemas-microsoft-com:office:office" xmlns:r="http://schemas.openxmlformats.org/officeDocument/2006/relationships" xmlns:m="http://schemas.openxmlformats.org/officeDocument/2006/math" xmlns:v="urn:schemas-microsoft-com:vml" xmlns:wp14="http://schemas.microsoft.com/office/word/2010/wordprocessingDrawing" xmlns:wp="http://schemas.openxmlformats.org/drawingml/2006/wordprocessingDrawing" xmlns:w10="urn:schemas-microsoft-com:office:word" xmlns:w="http://schemas.openxmlformats.org/wordprocessingml/2006/main" xmlns:w14="http://schemas.microsoft.com/office/word/2010/wordml" xmlns:w15="http://schemas.microsoft.com/office/word/2012/wordml" xmlns:wpg="http://schemas.microsoft.com/office/word/2010/wordprocessingGroup" xmlns:wpi="http://schemas.microsoft.com/office/word/2010/wordprocessingInk" xmlns:wne="http://schemas.microsoft.com/office/word/2006/wordml" xmlns:wps="http://schemas.microsoft.com/office/word/2010/wordprocessingShape" mc:Ignorable="w14 w15 wp14">
   <w:abstractNum w:abstractNumId="0">
     <w:nsid w:val="08124AB3"/>
     <w:multiLevelType w:val="hybridMultilevel"/>
@@ -7994,16 +7323,8 @@
 </w:numbering>
 </file>
 
-<file path=word/people.xml><?xml version="1.0" encoding="utf-8"?>
-<w15:people xmlns:wpc="http://schemas.microsoft.com/office/word/2010/wordprocessingCanvas" xmlns:mc="http://schemas.openxmlformats.org/markup-compatibility/2006" xmlns:o="urn:schemas-microsoft-com:office:office" xmlns:r="http://schemas.openxmlformats.org/officeDocument/2006/relationships" xmlns:m="http://schemas.openxmlformats.org/officeDocument/2006/math" xmlns:v="urn:schemas-microsoft-com:vml" xmlns:wp14="http://schemas.microsoft.com/office/word/2010/wordprocessingDrawing" xmlns:wp="http://schemas.openxmlformats.org/drawingml/2006/wordprocessingDrawing" xmlns:w10="urn:schemas-microsoft-com:office:word" xmlns:w="http://schemas.openxmlformats.org/wordprocessingml/2006/main" xmlns:w14="http://schemas.microsoft.com/office/word/2010/wordml" xmlns:w15="http://schemas.microsoft.com/office/word/2012/wordml" xmlns:wpg="http://schemas.microsoft.com/office/word/2010/wordprocessingGroup" xmlns:wpi="http://schemas.microsoft.com/office/word/2010/wordprocessingInk" xmlns:wne="http://schemas.microsoft.com/office/word/2006/wordml" xmlns:wps="http://schemas.microsoft.com/office/word/2010/wordprocessingShape" mc:Ignorable="w14 w15 wp14">
-  <w15:person w15:author="a.legkiy">
-    <w15:presenceInfo w15:providerId="None" w15:userId="a.legkiy"/>
-  </w15:person>
-</w15:people>
-</file>
-
 <file path=word/styles.xml><?xml version="1.0" encoding="utf-8"?>
-<w:styles xmlns:mc="http://schemas.openxmlformats.org/markup-compatibility/2006" xmlns:r="http://schemas.openxmlformats.org/officeDocument/2006/relationships" xmlns:w="http://schemas.openxmlformats.org/wordprocessingml/2006/main" xmlns:w14="http://schemas.microsoft.com/office/word/2010/wordml" mc:Ignorable="w14">
+<w:styles xmlns:mc="http://schemas.openxmlformats.org/markup-compatibility/2006" xmlns:r="http://schemas.openxmlformats.org/officeDocument/2006/relationships" xmlns:w="http://schemas.openxmlformats.org/wordprocessingml/2006/main" xmlns:w14="http://schemas.microsoft.com/office/word/2010/wordml" xmlns:w15="http://schemas.microsoft.com/office/word/2012/wordml" mc:Ignorable="w14 w15">
   <w:docDefaults>
     <w:rPrDefault>
       <w:rPr>
@@ -8013,145 +7334,372 @@
     </w:rPrDefault>
     <w:pPrDefault/>
   </w:docDefaults>
-  <w:latentStyles w:defLockedState="0" w:defUIPriority="0" w:defSemiHidden="1" w:defUnhideWhenUsed="1" w:defQFormat="0" w:count="267">
-    <w:lsdException w:name="Normal" w:semiHidden="0" w:unhideWhenUsed="0" w:qFormat="1"/>
-    <w:lsdException w:name="heading 1" w:semiHidden="0" w:unhideWhenUsed="0" w:qFormat="1"/>
-    <w:lsdException w:name="heading 2" w:qFormat="1"/>
-    <w:lsdException w:name="heading 3" w:qFormat="1"/>
-    <w:lsdException w:name="heading 4" w:qFormat="1"/>
-    <w:lsdException w:name="heading 5" w:qFormat="1"/>
-    <w:lsdException w:name="heading 6" w:qFormat="1"/>
-    <w:lsdException w:name="heading 7" w:qFormat="1"/>
-    <w:lsdException w:name="heading 8" w:qFormat="1"/>
-    <w:lsdException w:name="heading 9" w:qFormat="1"/>
-    <w:lsdException w:name="annotation text" w:uiPriority="99"/>
-    <w:lsdException w:name="footer" w:uiPriority="99"/>
-    <w:lsdException w:name="caption" w:qFormat="1"/>
-    <w:lsdException w:name="List Number" w:semiHidden="0" w:unhideWhenUsed="0"/>
-    <w:lsdException w:name="List 4" w:semiHidden="0" w:unhideWhenUsed="0"/>
-    <w:lsdException w:name="List 5" w:semiHidden="0" w:unhideWhenUsed="0"/>
-    <w:lsdException w:name="Title" w:semiHidden="0" w:unhideWhenUsed="0" w:qFormat="1"/>
-    <w:lsdException w:name="Body Text Indent" w:uiPriority="99"/>
-    <w:lsdException w:name="Subtitle" w:semiHidden="0" w:unhideWhenUsed="0" w:qFormat="1"/>
-    <w:lsdException w:name="Salutation" w:semiHidden="0" w:unhideWhenUsed="0"/>
-    <w:lsdException w:name="Date" w:semiHidden="0" w:unhideWhenUsed="0"/>
-    <w:lsdException w:name="Body Text First Indent" w:semiHidden="0" w:unhideWhenUsed="0"/>
-    <w:lsdException w:name="Hyperlink" w:uiPriority="99"/>
-    <w:lsdException w:name="Strong" w:semiHidden="0" w:unhideWhenUsed="0" w:qFormat="1"/>
-    <w:lsdException w:name="Emphasis" w:semiHidden="0" w:unhideWhenUsed="0" w:qFormat="1"/>
-    <w:lsdException w:name="Normal (Web)" w:uiPriority="99"/>
-    <w:lsdException w:name="Table Grid" w:semiHidden="0" w:uiPriority="59" w:unhideWhenUsed="0"/>
-    <w:lsdException w:name="Placeholder Text" w:uiPriority="99" w:unhideWhenUsed="0"/>
-    <w:lsdException w:name="No Spacing" w:semiHidden="0" w:uiPriority="1" w:unhideWhenUsed="0" w:qFormat="1"/>
-    <w:lsdException w:name="Light Shading" w:semiHidden="0" w:uiPriority="60" w:unhideWhenUsed="0"/>
-    <w:lsdException w:name="Light List" w:semiHidden="0" w:uiPriority="61" w:unhideWhenUsed="0"/>
-    <w:lsdException w:name="Light Grid" w:semiHidden="0" w:uiPriority="62" w:unhideWhenUsed="0"/>
-    <w:lsdException w:name="Medium Shading 1" w:semiHidden="0" w:uiPriority="63" w:unhideWhenUsed="0"/>
-    <w:lsdException w:name="Medium Shading 2" w:semiHidden="0" w:uiPriority="64" w:unhideWhenUsed="0"/>
-    <w:lsdException w:name="Medium List 1" w:semiHidden="0" w:uiPriority="65" w:unhideWhenUsed="0"/>
-    <w:lsdException w:name="Medium List 2" w:semiHidden="0" w:uiPriority="66" w:unhideWhenUsed="0"/>
-    <w:lsdException w:name="Medium Grid 1" w:semiHidden="0" w:uiPriority="67" w:unhideWhenUsed="0"/>
-    <w:lsdException w:name="Medium Grid 2" w:semiHidden="0" w:uiPriority="68" w:unhideWhenUsed="0"/>
-    <w:lsdException w:name="Medium Grid 3" w:semiHidden="0" w:uiPriority="69" w:unhideWhenUsed="0"/>
-    <w:lsdException w:name="Dark List" w:semiHidden="0" w:uiPriority="70" w:unhideWhenUsed="0"/>
-    <w:lsdException w:name="Colorful Shading" w:semiHidden="0" w:uiPriority="71" w:unhideWhenUsed="0"/>
-    <w:lsdException w:name="Colorful List" w:semiHidden="0" w:uiPriority="72" w:unhideWhenUsed="0"/>
-    <w:lsdException w:name="Colorful Grid" w:semiHidden="0" w:uiPriority="73" w:unhideWhenUsed="0"/>
-    <w:lsdException w:name="Light Shading Accent 1" w:semiHidden="0" w:uiPriority="60" w:unhideWhenUsed="0"/>
-    <w:lsdException w:name="Light List Accent 1" w:semiHidden="0" w:uiPriority="61" w:unhideWhenUsed="0"/>
-    <w:lsdException w:name="Light Grid Accent 1" w:semiHidden="0" w:uiPriority="62" w:unhideWhenUsed="0"/>
-    <w:lsdException w:name="Medium Shading 1 Accent 1" w:semiHidden="0" w:uiPriority="63" w:unhideWhenUsed="0"/>
-    <w:lsdException w:name="Medium Shading 2 Accent 1" w:semiHidden="0" w:uiPriority="64" w:unhideWhenUsed="0"/>
-    <w:lsdException w:name="Medium List 1 Accent 1" w:semiHidden="0" w:uiPriority="65" w:unhideWhenUsed="0"/>
-    <w:lsdException w:name="Revision" w:uiPriority="99" w:unhideWhenUsed="0"/>
-    <w:lsdException w:name="List Paragraph" w:semiHidden="0" w:uiPriority="99" w:unhideWhenUsed="0" w:qFormat="1"/>
-    <w:lsdException w:name="Quote" w:semiHidden="0" w:uiPriority="29" w:unhideWhenUsed="0" w:qFormat="1"/>
-    <w:lsdException w:name="Intense Quote" w:semiHidden="0" w:uiPriority="30" w:unhideWhenUsed="0" w:qFormat="1"/>
-    <w:lsdException w:name="Medium List 2 Accent 1" w:semiHidden="0" w:uiPriority="66" w:unhideWhenUsed="0"/>
-    <w:lsdException w:name="Medium Grid 1 Accent 1" w:semiHidden="0" w:uiPriority="67" w:unhideWhenUsed="0"/>
-    <w:lsdException w:name="Medium Grid 2 Accent 1" w:semiHidden="0" w:uiPriority="68" w:unhideWhenUsed="0"/>
-    <w:lsdException w:name="Medium Grid 3 Accent 1" w:semiHidden="0" w:uiPriority="69" w:unhideWhenUsed="0"/>
-    <w:lsdException w:name="Dark List Accent 1" w:semiHidden="0" w:uiPriority="70" w:unhideWhenUsed="0"/>
-    <w:lsdException w:name="Colorful Shading Accent 1" w:semiHidden="0" w:uiPriority="71" w:unhideWhenUsed="0"/>
-    <w:lsdException w:name="Colorful List Accent 1" w:semiHidden="0" w:uiPriority="72" w:unhideWhenUsed="0"/>
-    <w:lsdException w:name="Colorful Grid Accent 1" w:semiHidden="0" w:uiPriority="73" w:unhideWhenUsed="0"/>
-    <w:lsdException w:name="Light Shading Accent 2" w:semiHidden="0" w:uiPriority="60" w:unhideWhenUsed="0"/>
-    <w:lsdException w:name="Light List Accent 2" w:semiHidden="0" w:uiPriority="61" w:unhideWhenUsed="0"/>
-    <w:lsdException w:name="Light Grid Accent 2" w:semiHidden="0" w:uiPriority="62" w:unhideWhenUsed="0"/>
-    <w:lsdException w:name="Medium Shading 1 Accent 2" w:semiHidden="0" w:uiPriority="63" w:unhideWhenUsed="0"/>
-    <w:lsdException w:name="Medium Shading 2 Accent 2" w:semiHidden="0" w:uiPriority="64" w:unhideWhenUsed="0"/>
-    <w:lsdException w:name="Medium List 1 Accent 2" w:semiHidden="0" w:uiPriority="65" w:unhideWhenUsed="0"/>
-    <w:lsdException w:name="Medium List 2 Accent 2" w:semiHidden="0" w:uiPriority="66" w:unhideWhenUsed="0"/>
-    <w:lsdException w:name="Medium Grid 1 Accent 2" w:semiHidden="0" w:uiPriority="67" w:unhideWhenUsed="0"/>
-    <w:lsdException w:name="Medium Grid 2 Accent 2" w:semiHidden="0" w:uiPriority="68" w:unhideWhenUsed="0"/>
-    <w:lsdException w:name="Medium Grid 3 Accent 2" w:semiHidden="0" w:uiPriority="69" w:unhideWhenUsed="0"/>
-    <w:lsdException w:name="Dark List Accent 2" w:semiHidden="0" w:uiPriority="70" w:unhideWhenUsed="0"/>
-    <w:lsdException w:name="Colorful Shading Accent 2" w:semiHidden="0" w:uiPriority="71" w:unhideWhenUsed="0"/>
-    <w:lsdException w:name="Colorful List Accent 2" w:semiHidden="0" w:uiPriority="72" w:unhideWhenUsed="0"/>
-    <w:lsdException w:name="Colorful Grid Accent 2" w:semiHidden="0" w:uiPriority="73" w:unhideWhenUsed="0"/>
-    <w:lsdException w:name="Light Shading Accent 3" w:semiHidden="0" w:uiPriority="60" w:unhideWhenUsed="0"/>
-    <w:lsdException w:name="Light List Accent 3" w:semiHidden="0" w:uiPriority="61" w:unhideWhenUsed="0"/>
-    <w:lsdException w:name="Light Grid Accent 3" w:semiHidden="0" w:uiPriority="62" w:unhideWhenUsed="0"/>
-    <w:lsdException w:name="Medium Shading 1 Accent 3" w:semiHidden="0" w:uiPriority="63" w:unhideWhenUsed="0"/>
-    <w:lsdException w:name="Medium Shading 2 Accent 3" w:semiHidden="0" w:uiPriority="64" w:unhideWhenUsed="0"/>
-    <w:lsdException w:name="Medium List 1 Accent 3" w:semiHidden="0" w:uiPriority="65" w:unhideWhenUsed="0"/>
-    <w:lsdException w:name="Medium List 2 Accent 3" w:semiHidden="0" w:uiPriority="66" w:unhideWhenUsed="0"/>
-    <w:lsdException w:name="Medium Grid 1 Accent 3" w:semiHidden="0" w:uiPriority="67" w:unhideWhenUsed="0"/>
-    <w:lsdException w:name="Medium Grid 2 Accent 3" w:semiHidden="0" w:uiPriority="68" w:unhideWhenUsed="0"/>
-    <w:lsdException w:name="Medium Grid 3 Accent 3" w:semiHidden="0" w:uiPriority="69" w:unhideWhenUsed="0"/>
-    <w:lsdException w:name="Dark List Accent 3" w:semiHidden="0" w:uiPriority="70" w:unhideWhenUsed="0"/>
-    <w:lsdException w:name="Colorful Shading Accent 3" w:semiHidden="0" w:uiPriority="71" w:unhideWhenUsed="0"/>
-    <w:lsdException w:name="Colorful List Accent 3" w:semiHidden="0" w:uiPriority="72" w:unhideWhenUsed="0"/>
-    <w:lsdException w:name="Colorful Grid Accent 3" w:semiHidden="0" w:uiPriority="73" w:unhideWhenUsed="0"/>
-    <w:lsdException w:name="Light Shading Accent 4" w:semiHidden="0" w:uiPriority="60" w:unhideWhenUsed="0"/>
-    <w:lsdException w:name="Light List Accent 4" w:semiHidden="0" w:uiPriority="61" w:unhideWhenUsed="0"/>
-    <w:lsdException w:name="Light Grid Accent 4" w:semiHidden="0" w:uiPriority="62" w:unhideWhenUsed="0"/>
-    <w:lsdException w:name="Medium Shading 1 Accent 4" w:semiHidden="0" w:uiPriority="63" w:unhideWhenUsed="0"/>
-    <w:lsdException w:name="Medium Shading 2 Accent 4" w:semiHidden="0" w:uiPriority="64" w:unhideWhenUsed="0"/>
-    <w:lsdException w:name="Medium List 1 Accent 4" w:semiHidden="0" w:uiPriority="65" w:unhideWhenUsed="0"/>
-    <w:lsdException w:name="Medium List 2 Accent 4" w:semiHidden="0" w:uiPriority="66" w:unhideWhenUsed="0"/>
-    <w:lsdException w:name="Medium Grid 1 Accent 4" w:semiHidden="0" w:uiPriority="67" w:unhideWhenUsed="0"/>
-    <w:lsdException w:name="Medium Grid 2 Accent 4" w:semiHidden="0" w:uiPriority="68" w:unhideWhenUsed="0"/>
-    <w:lsdException w:name="Medium Grid 3 Accent 4" w:semiHidden="0" w:uiPriority="69" w:unhideWhenUsed="0"/>
-    <w:lsdException w:name="Dark List Accent 4" w:semiHidden="0" w:uiPriority="70" w:unhideWhenUsed="0"/>
-    <w:lsdException w:name="Colorful Shading Accent 4" w:semiHidden="0" w:uiPriority="71" w:unhideWhenUsed="0"/>
-    <w:lsdException w:name="Colorful List Accent 4" w:semiHidden="0" w:uiPriority="72" w:unhideWhenUsed="0"/>
-    <w:lsdException w:name="Colorful Grid Accent 4" w:semiHidden="0" w:uiPriority="73" w:unhideWhenUsed="0"/>
-    <w:lsdException w:name="Light Shading Accent 5" w:semiHidden="0" w:uiPriority="60" w:unhideWhenUsed="0"/>
-    <w:lsdException w:name="Light List Accent 5" w:semiHidden="0" w:uiPriority="61" w:unhideWhenUsed="0"/>
-    <w:lsdException w:name="Light Grid Accent 5" w:semiHidden="0" w:uiPriority="62" w:unhideWhenUsed="0"/>
-    <w:lsdException w:name="Medium Shading 1 Accent 5" w:semiHidden="0" w:uiPriority="63" w:unhideWhenUsed="0"/>
-    <w:lsdException w:name="Medium Shading 2 Accent 5" w:semiHidden="0" w:uiPriority="64" w:unhideWhenUsed="0"/>
-    <w:lsdException w:name="Medium List 1 Accent 5" w:semiHidden="0" w:uiPriority="65" w:unhideWhenUsed="0"/>
-    <w:lsdException w:name="Medium List 2 Accent 5" w:semiHidden="0" w:uiPriority="66" w:unhideWhenUsed="0"/>
-    <w:lsdException w:name="Medium Grid 1 Accent 5" w:semiHidden="0" w:uiPriority="67" w:unhideWhenUsed="0"/>
-    <w:lsdException w:name="Medium Grid 2 Accent 5" w:semiHidden="0" w:uiPriority="68" w:unhideWhenUsed="0"/>
-    <w:lsdException w:name="Medium Grid 3 Accent 5" w:semiHidden="0" w:uiPriority="69" w:unhideWhenUsed="0"/>
-    <w:lsdException w:name="Dark List Accent 5" w:semiHidden="0" w:uiPriority="70" w:unhideWhenUsed="0"/>
-    <w:lsdException w:name="Colorful Shading Accent 5" w:semiHidden="0" w:uiPriority="71" w:unhideWhenUsed="0"/>
-    <w:lsdException w:name="Colorful List Accent 5" w:semiHidden="0" w:uiPriority="72" w:unhideWhenUsed="0"/>
-    <w:lsdException w:name="Colorful Grid Accent 5" w:semiHidden="0" w:uiPriority="73" w:unhideWhenUsed="0"/>
-    <w:lsdException w:name="Light Shading Accent 6" w:semiHidden="0" w:uiPriority="60" w:unhideWhenUsed="0"/>
-    <w:lsdException w:name="Light List Accent 6" w:semiHidden="0" w:uiPriority="61" w:unhideWhenUsed="0"/>
-    <w:lsdException w:name="Light Grid Accent 6" w:semiHidden="0" w:uiPriority="62" w:unhideWhenUsed="0"/>
-    <w:lsdException w:name="Medium Shading 1 Accent 6" w:semiHidden="0" w:uiPriority="63" w:unhideWhenUsed="0"/>
-    <w:lsdException w:name="Medium Shading 2 Accent 6" w:semiHidden="0" w:uiPriority="64" w:unhideWhenUsed="0"/>
-    <w:lsdException w:name="Medium List 1 Accent 6" w:semiHidden="0" w:uiPriority="65" w:unhideWhenUsed="0"/>
-    <w:lsdException w:name="Medium List 2 Accent 6" w:semiHidden="0" w:uiPriority="66" w:unhideWhenUsed="0"/>
-    <w:lsdException w:name="Medium Grid 1 Accent 6" w:semiHidden="0" w:uiPriority="67" w:unhideWhenUsed="0"/>
-    <w:lsdException w:name="Medium Grid 2 Accent 6" w:semiHidden="0" w:uiPriority="68" w:unhideWhenUsed="0"/>
-    <w:lsdException w:name="Medium Grid 3 Accent 6" w:semiHidden="0" w:uiPriority="69" w:unhideWhenUsed="0"/>
-    <w:lsdException w:name="Dark List Accent 6" w:semiHidden="0" w:uiPriority="70" w:unhideWhenUsed="0"/>
-    <w:lsdException w:name="Colorful Shading Accent 6" w:semiHidden="0" w:uiPriority="71" w:unhideWhenUsed="0"/>
-    <w:lsdException w:name="Colorful List Accent 6" w:semiHidden="0" w:uiPriority="72" w:unhideWhenUsed="0"/>
-    <w:lsdException w:name="Colorful Grid Accent 6" w:semiHidden="0" w:uiPriority="73" w:unhideWhenUsed="0"/>
-    <w:lsdException w:name="Subtle Emphasis" w:semiHidden="0" w:uiPriority="19" w:unhideWhenUsed="0" w:qFormat="1"/>
-    <w:lsdException w:name="Intense Emphasis" w:semiHidden="0" w:uiPriority="21" w:unhideWhenUsed="0" w:qFormat="1"/>
-    <w:lsdException w:name="Subtle Reference" w:semiHidden="0" w:uiPriority="31" w:unhideWhenUsed="0" w:qFormat="1"/>
-    <w:lsdException w:name="Intense Reference" w:semiHidden="0" w:uiPriority="32" w:unhideWhenUsed="0" w:qFormat="1"/>
-    <w:lsdException w:name="Book Title" w:semiHidden="0" w:uiPriority="33" w:unhideWhenUsed="0" w:qFormat="1"/>
-    <w:lsdException w:name="Bibliography" w:uiPriority="37"/>
-    <w:lsdException w:name="TOC Heading" w:uiPriority="39" w:qFormat="1"/>
+  <w:latentStyles w:defLockedState="0" w:defUIPriority="0" w:defSemiHidden="0" w:defUnhideWhenUsed="0" w:defQFormat="0" w:count="371">
+    <w:lsdException w:name="Normal" w:qFormat="1"/>
+    <w:lsdException w:name="heading 1" w:qFormat="1"/>
+    <w:lsdException w:name="heading 2" w:semiHidden="1" w:unhideWhenUsed="1" w:qFormat="1"/>
+    <w:lsdException w:name="heading 3" w:semiHidden="1" w:unhideWhenUsed="1" w:qFormat="1"/>
+    <w:lsdException w:name="heading 4" w:semiHidden="1" w:unhideWhenUsed="1" w:qFormat="1"/>
+    <w:lsdException w:name="heading 5" w:semiHidden="1" w:unhideWhenUsed="1" w:qFormat="1"/>
+    <w:lsdException w:name="heading 6" w:semiHidden="1" w:unhideWhenUsed="1" w:qFormat="1"/>
+    <w:lsdException w:name="heading 7" w:semiHidden="1" w:unhideWhenUsed="1" w:qFormat="1"/>
+    <w:lsdException w:name="heading 8" w:semiHidden="1" w:unhideWhenUsed="1" w:qFormat="1"/>
+    <w:lsdException w:name="heading 9" w:semiHidden="1" w:unhideWhenUsed="1" w:qFormat="1"/>
+    <w:lsdException w:name="index 1" w:semiHidden="1" w:unhideWhenUsed="1"/>
+    <w:lsdException w:name="index 2" w:semiHidden="1" w:unhideWhenUsed="1"/>
+    <w:lsdException w:name="index 3" w:semiHidden="1" w:unhideWhenUsed="1"/>
+    <w:lsdException w:name="index 4" w:semiHidden="1" w:unhideWhenUsed="1"/>
+    <w:lsdException w:name="index 5" w:semiHidden="1" w:unhideWhenUsed="1"/>
+    <w:lsdException w:name="index 6" w:semiHidden="1" w:unhideWhenUsed="1"/>
+    <w:lsdException w:name="index 7" w:semiHidden="1" w:unhideWhenUsed="1"/>
+    <w:lsdException w:name="index 8" w:semiHidden="1" w:unhideWhenUsed="1"/>
+    <w:lsdException w:name="index 9" w:semiHidden="1" w:unhideWhenUsed="1"/>
+    <w:lsdException w:name="toc 1" w:semiHidden="1" w:unhideWhenUsed="1"/>
+    <w:lsdException w:name="toc 2" w:semiHidden="1" w:unhideWhenUsed="1"/>
+    <w:lsdException w:name="toc 3" w:semiHidden="1" w:unhideWhenUsed="1"/>
+    <w:lsdException w:name="toc 4" w:semiHidden="1" w:unhideWhenUsed="1"/>
+    <w:lsdException w:name="toc 5" w:semiHidden="1" w:unhideWhenUsed="1"/>
+    <w:lsdException w:name="toc 6" w:semiHidden="1" w:unhideWhenUsed="1"/>
+    <w:lsdException w:name="toc 7" w:semiHidden="1" w:unhideWhenUsed="1"/>
+    <w:lsdException w:name="toc 8" w:semiHidden="1" w:unhideWhenUsed="1"/>
+    <w:lsdException w:name="toc 9" w:semiHidden="1" w:unhideWhenUsed="1"/>
+    <w:lsdException w:name="Normal Indent" w:semiHidden="1" w:unhideWhenUsed="1"/>
+    <w:lsdException w:name="footnote text" w:semiHidden="1" w:unhideWhenUsed="1"/>
+    <w:lsdException w:name="annotation text" w:semiHidden="1" w:uiPriority="99" w:unhideWhenUsed="1"/>
+    <w:lsdException w:name="header" w:semiHidden="1" w:unhideWhenUsed="1"/>
+    <w:lsdException w:name="footer" w:semiHidden="1" w:uiPriority="99" w:unhideWhenUsed="1"/>
+    <w:lsdException w:name="index heading" w:semiHidden="1" w:unhideWhenUsed="1"/>
+    <w:lsdException w:name="caption" w:semiHidden="1" w:unhideWhenUsed="1" w:qFormat="1"/>
+    <w:lsdException w:name="table of figures" w:semiHidden="1" w:unhideWhenUsed="1"/>
+    <w:lsdException w:name="envelope address" w:semiHidden="1" w:unhideWhenUsed="1"/>
+    <w:lsdException w:name="envelope return" w:semiHidden="1" w:unhideWhenUsed="1"/>
+    <w:lsdException w:name="footnote reference" w:semiHidden="1" w:unhideWhenUsed="1"/>
+    <w:lsdException w:name="annotation reference" w:semiHidden="1" w:unhideWhenUsed="1"/>
+    <w:lsdException w:name="line number" w:semiHidden="1" w:unhideWhenUsed="1"/>
+    <w:lsdException w:name="page number" w:semiHidden="1" w:unhideWhenUsed="1"/>
+    <w:lsdException w:name="endnote reference" w:semiHidden="1" w:unhideWhenUsed="1"/>
+    <w:lsdException w:name="endnote text" w:semiHidden="1" w:unhideWhenUsed="1"/>
+    <w:lsdException w:name="table of authorities" w:semiHidden="1" w:unhideWhenUsed="1"/>
+    <w:lsdException w:name="macro" w:semiHidden="1" w:unhideWhenUsed="1"/>
+    <w:lsdException w:name="toa heading" w:semiHidden="1" w:unhideWhenUsed="1"/>
+    <w:lsdException w:name="List" w:semiHidden="1" w:unhideWhenUsed="1"/>
+    <w:lsdException w:name="List Bullet" w:semiHidden="1" w:unhideWhenUsed="1"/>
+    <w:lsdException w:name="List 2" w:semiHidden="1" w:unhideWhenUsed="1"/>
+    <w:lsdException w:name="List 3" w:semiHidden="1" w:unhideWhenUsed="1"/>
+    <w:lsdException w:name="List Bullet 2" w:semiHidden="1" w:unhideWhenUsed="1"/>
+    <w:lsdException w:name="List Bullet 3" w:semiHidden="1" w:unhideWhenUsed="1"/>
+    <w:lsdException w:name="List Bullet 4" w:semiHidden="1" w:unhideWhenUsed="1"/>
+    <w:lsdException w:name="List Bullet 5" w:semiHidden="1" w:unhideWhenUsed="1"/>
+    <w:lsdException w:name="List Number 2" w:semiHidden="1" w:unhideWhenUsed="1"/>
+    <w:lsdException w:name="List Number 3" w:semiHidden="1" w:unhideWhenUsed="1"/>
+    <w:lsdException w:name="List Number 4" w:semiHidden="1" w:unhideWhenUsed="1"/>
+    <w:lsdException w:name="List Number 5" w:semiHidden="1" w:unhideWhenUsed="1"/>
+    <w:lsdException w:name="Title" w:qFormat="1"/>
+    <w:lsdException w:name="Closing" w:semiHidden="1" w:unhideWhenUsed="1"/>
+    <w:lsdException w:name="Signature" w:semiHidden="1" w:unhideWhenUsed="1"/>
+    <w:lsdException w:name="Default Paragraph Font" w:semiHidden="1" w:unhideWhenUsed="1"/>
+    <w:lsdException w:name="Body Text" w:semiHidden="1" w:unhideWhenUsed="1"/>
+    <w:lsdException w:name="Body Text Indent" w:semiHidden="1" w:uiPriority="99" w:unhideWhenUsed="1"/>
+    <w:lsdException w:name="List Continue" w:semiHidden="1" w:unhideWhenUsed="1"/>
+    <w:lsdException w:name="List Continue 2" w:semiHidden="1" w:unhideWhenUsed="1"/>
+    <w:lsdException w:name="List Continue 3" w:semiHidden="1" w:unhideWhenUsed="1"/>
+    <w:lsdException w:name="List Continue 4" w:semiHidden="1" w:unhideWhenUsed="1"/>
+    <w:lsdException w:name="List Continue 5" w:semiHidden="1" w:unhideWhenUsed="1"/>
+    <w:lsdException w:name="Message Header" w:semiHidden="1" w:unhideWhenUsed="1"/>
+    <w:lsdException w:name="Subtitle" w:qFormat="1"/>
+    <w:lsdException w:name="Body Text First Indent 2" w:semiHidden="1" w:unhideWhenUsed="1"/>
+    <w:lsdException w:name="Note Heading" w:semiHidden="1" w:unhideWhenUsed="1"/>
+    <w:lsdException w:name="Body Text 2" w:semiHidden="1" w:unhideWhenUsed="1"/>
+    <w:lsdException w:name="Body Text 3" w:semiHidden="1" w:unhideWhenUsed="1"/>
+    <w:lsdException w:name="Body Text Indent 2" w:semiHidden="1" w:unhideWhenUsed="1"/>
+    <w:lsdException w:name="Body Text Indent 3" w:semiHidden="1" w:unhideWhenUsed="1"/>
+    <w:lsdException w:name="Block Text" w:semiHidden="1" w:unhideWhenUsed="1"/>
+    <w:lsdException w:name="Hyperlink" w:semiHidden="1" w:uiPriority="99" w:unhideWhenUsed="1"/>
+    <w:lsdException w:name="FollowedHyperlink" w:semiHidden="1" w:unhideWhenUsed="1"/>
+    <w:lsdException w:name="Strong" w:qFormat="1"/>
+    <w:lsdException w:name="Emphasis" w:qFormat="1"/>
+    <w:lsdException w:name="Document Map" w:semiHidden="1" w:unhideWhenUsed="1"/>
+    <w:lsdException w:name="Plain Text" w:semiHidden="1" w:unhideWhenUsed="1"/>
+    <w:lsdException w:name="E-mail Signature" w:semiHidden="1" w:unhideWhenUsed="1"/>
+    <w:lsdException w:name="HTML Top of Form" w:semiHidden="1" w:unhideWhenUsed="1"/>
+    <w:lsdException w:name="HTML Bottom of Form" w:semiHidden="1" w:unhideWhenUsed="1"/>
+    <w:lsdException w:name="Normal (Web)" w:semiHidden="1" w:uiPriority="99" w:unhideWhenUsed="1"/>
+    <w:lsdException w:name="HTML Acronym" w:semiHidden="1" w:unhideWhenUsed="1"/>
+    <w:lsdException w:name="HTML Address" w:semiHidden="1" w:unhideWhenUsed="1"/>
+    <w:lsdException w:name="HTML Cite" w:semiHidden="1" w:unhideWhenUsed="1"/>
+    <w:lsdException w:name="HTML Code" w:semiHidden="1" w:unhideWhenUsed="1"/>
+    <w:lsdException w:name="HTML Definition" w:semiHidden="1" w:unhideWhenUsed="1"/>
+    <w:lsdException w:name="HTML Keyboard" w:semiHidden="1" w:unhideWhenUsed="1"/>
+    <w:lsdException w:name="HTML Preformatted" w:semiHidden="1" w:unhideWhenUsed="1"/>
+    <w:lsdException w:name="HTML Sample" w:semiHidden="1" w:unhideWhenUsed="1"/>
+    <w:lsdException w:name="HTML Typewriter" w:semiHidden="1" w:unhideWhenUsed="1"/>
+    <w:lsdException w:name="HTML Variable" w:semiHidden="1" w:unhideWhenUsed="1"/>
+    <w:lsdException w:name="Normal Table" w:semiHidden="1" w:unhideWhenUsed="1"/>
+    <w:lsdException w:name="annotation subject" w:semiHidden="1" w:unhideWhenUsed="1"/>
+    <w:lsdException w:name="No List" w:semiHidden="1" w:unhideWhenUsed="1"/>
+    <w:lsdException w:name="Outline List 1" w:semiHidden="1" w:unhideWhenUsed="1"/>
+    <w:lsdException w:name="Outline List 2" w:semiHidden="1" w:unhideWhenUsed="1"/>
+    <w:lsdException w:name="Outline List 3" w:semiHidden="1" w:unhideWhenUsed="1"/>
+    <w:lsdException w:name="Table Simple 1" w:semiHidden="1" w:unhideWhenUsed="1"/>
+    <w:lsdException w:name="Table Simple 2" w:semiHidden="1" w:unhideWhenUsed="1"/>
+    <w:lsdException w:name="Table Simple 3" w:semiHidden="1" w:unhideWhenUsed="1"/>
+    <w:lsdException w:name="Table Classic 1" w:semiHidden="1" w:unhideWhenUsed="1"/>
+    <w:lsdException w:name="Table Classic 2" w:semiHidden="1" w:unhideWhenUsed="1"/>
+    <w:lsdException w:name="Table Classic 3" w:semiHidden="1" w:unhideWhenUsed="1"/>
+    <w:lsdException w:name="Table Classic 4" w:semiHidden="1" w:unhideWhenUsed="1"/>
+    <w:lsdException w:name="Table Colorful 1" w:semiHidden="1" w:unhideWhenUsed="1"/>
+    <w:lsdException w:name="Table Colorful 2" w:semiHidden="1" w:unhideWhenUsed="1"/>
+    <w:lsdException w:name="Table Colorful 3" w:semiHidden="1" w:unhideWhenUsed="1"/>
+    <w:lsdException w:name="Table Columns 1" w:semiHidden="1" w:unhideWhenUsed="1"/>
+    <w:lsdException w:name="Table Columns 2" w:semiHidden="1" w:unhideWhenUsed="1"/>
+    <w:lsdException w:name="Table Columns 3" w:semiHidden="1" w:unhideWhenUsed="1"/>
+    <w:lsdException w:name="Table Columns 4" w:semiHidden="1" w:unhideWhenUsed="1"/>
+    <w:lsdException w:name="Table Columns 5" w:semiHidden="1" w:unhideWhenUsed="1"/>
+    <w:lsdException w:name="Table Grid 1" w:semiHidden="1" w:unhideWhenUsed="1"/>
+    <w:lsdException w:name="Table Grid 2" w:semiHidden="1" w:unhideWhenUsed="1"/>
+    <w:lsdException w:name="Table Grid 3" w:semiHidden="1" w:unhideWhenUsed="1"/>
+    <w:lsdException w:name="Table Grid 4" w:semiHidden="1" w:unhideWhenUsed="1"/>
+    <w:lsdException w:name="Table Grid 5" w:semiHidden="1" w:unhideWhenUsed="1"/>
+    <w:lsdException w:name="Table Grid 6" w:semiHidden="1" w:unhideWhenUsed="1"/>
+    <w:lsdException w:name="Table Grid 7" w:semiHidden="1" w:unhideWhenUsed="1"/>
+    <w:lsdException w:name="Table Grid 8" w:semiHidden="1" w:unhideWhenUsed="1"/>
+    <w:lsdException w:name="Table List 1" w:semiHidden="1" w:unhideWhenUsed="1"/>
+    <w:lsdException w:name="Table List 2" w:semiHidden="1" w:unhideWhenUsed="1"/>
+    <w:lsdException w:name="Table List 3" w:semiHidden="1" w:unhideWhenUsed="1"/>
+    <w:lsdException w:name="Table List 4" w:semiHidden="1" w:unhideWhenUsed="1"/>
+    <w:lsdException w:name="Table List 5" w:semiHidden="1" w:unhideWhenUsed="1"/>
+    <w:lsdException w:name="Table List 6" w:semiHidden="1" w:unhideWhenUsed="1"/>
+    <w:lsdException w:name="Table List 7" w:semiHidden="1" w:unhideWhenUsed="1"/>
+    <w:lsdException w:name="Table List 8" w:semiHidden="1" w:unhideWhenUsed="1"/>
+    <w:lsdException w:name="Table 3D effects 1" w:semiHidden="1" w:unhideWhenUsed="1"/>
+    <w:lsdException w:name="Table 3D effects 2" w:semiHidden="1" w:unhideWhenUsed="1"/>
+    <w:lsdException w:name="Table 3D effects 3" w:semiHidden="1" w:unhideWhenUsed="1"/>
+    <w:lsdException w:name="Table Contemporary" w:semiHidden="1" w:unhideWhenUsed="1"/>
+    <w:lsdException w:name="Table Elegant" w:semiHidden="1" w:unhideWhenUsed="1"/>
+    <w:lsdException w:name="Table Professional" w:semiHidden="1" w:unhideWhenUsed="1"/>
+    <w:lsdException w:name="Table Subtle 1" w:semiHidden="1" w:unhideWhenUsed="1"/>
+    <w:lsdException w:name="Table Subtle 2" w:semiHidden="1" w:unhideWhenUsed="1"/>
+    <w:lsdException w:name="Table Web 1" w:semiHidden="1" w:unhideWhenUsed="1"/>
+    <w:lsdException w:name="Table Web 2" w:semiHidden="1" w:unhideWhenUsed="1"/>
+    <w:lsdException w:name="Table Web 3" w:semiHidden="1" w:unhideWhenUsed="1"/>
+    <w:lsdException w:name="Balloon Text" w:semiHidden="1" w:unhideWhenUsed="1"/>
+    <w:lsdException w:name="Table Grid" w:uiPriority="59"/>
+    <w:lsdException w:name="Table Theme" w:semiHidden="1" w:unhideWhenUsed="1"/>
+    <w:lsdException w:name="Placeholder Text" w:semiHidden="1" w:uiPriority="99"/>
+    <w:lsdException w:name="No Spacing" w:uiPriority="1" w:qFormat="1"/>
+    <w:lsdException w:name="Light Shading" w:uiPriority="60"/>
+    <w:lsdException w:name="Light List" w:uiPriority="61"/>
+    <w:lsdException w:name="Light Grid" w:uiPriority="62"/>
+    <w:lsdException w:name="Medium Shading 1" w:uiPriority="63"/>
+    <w:lsdException w:name="Medium Shading 2" w:uiPriority="64"/>
+    <w:lsdException w:name="Medium List 1" w:uiPriority="65"/>
+    <w:lsdException w:name="Medium List 2" w:uiPriority="66"/>
+    <w:lsdException w:name="Medium Grid 1" w:uiPriority="67"/>
+    <w:lsdException w:name="Medium Grid 2" w:uiPriority="68"/>
+    <w:lsdException w:name="Medium Grid 3" w:uiPriority="69"/>
+    <w:lsdException w:name="Dark List" w:uiPriority="70"/>
+    <w:lsdException w:name="Colorful Shading" w:uiPriority="71"/>
+    <w:lsdException w:name="Colorful List" w:uiPriority="72"/>
+    <w:lsdException w:name="Colorful Grid" w:uiPriority="73"/>
+    <w:lsdException w:name="Light Shading Accent 1" w:uiPriority="60"/>
+    <w:lsdException w:name="Light List Accent 1" w:uiPriority="61"/>
+    <w:lsdException w:name="Light Grid Accent 1" w:uiPriority="62"/>
+    <w:lsdException w:name="Medium Shading 1 Accent 1" w:uiPriority="63"/>
+    <w:lsdException w:name="Medium Shading 2 Accent 1" w:uiPriority="64"/>
+    <w:lsdException w:name="Medium List 1 Accent 1" w:uiPriority="65"/>
+    <w:lsdException w:name="Revision" w:semiHidden="1" w:uiPriority="99"/>
+    <w:lsdException w:name="List Paragraph" w:uiPriority="99" w:qFormat="1"/>
+    <w:lsdException w:name="Quote" w:uiPriority="29" w:qFormat="1"/>
+    <w:lsdException w:name="Intense Quote" w:uiPriority="30" w:qFormat="1"/>
+    <w:lsdException w:name="Medium List 2 Accent 1" w:uiPriority="66"/>
+    <w:lsdException w:name="Medium Grid 1 Accent 1" w:uiPriority="67"/>
+    <w:lsdException w:name="Medium Grid 2 Accent 1" w:uiPriority="68"/>
+    <w:lsdException w:name="Medium Grid 3 Accent 1" w:uiPriority="69"/>
+    <w:lsdException w:name="Dark List Accent 1" w:uiPriority="70"/>
+    <w:lsdException w:name="Colorful Shading Accent 1" w:uiPriority="71"/>
+    <w:lsdException w:name="Colorful List Accent 1" w:uiPriority="72"/>
+    <w:lsdException w:name="Colorful Grid Accent 1" w:uiPriority="73"/>
+    <w:lsdException w:name="Light Shading Accent 2" w:uiPriority="60"/>
+    <w:lsdException w:name="Light List Accent 2" w:uiPriority="61"/>
+    <w:lsdException w:name="Light Grid Accent 2" w:uiPriority="62"/>
+    <w:lsdException w:name="Medium Shading 1 Accent 2" w:uiPriority="63"/>
+    <w:lsdException w:name="Medium Shading 2 Accent 2" w:uiPriority="64"/>
+    <w:lsdException w:name="Medium List 1 Accent 2" w:uiPriority="65"/>
+    <w:lsdException w:name="Medium List 2 Accent 2" w:uiPriority="66"/>
+    <w:lsdException w:name="Medium Grid 1 Accent 2" w:uiPriority="67"/>
+    <w:lsdException w:name="Medium Grid 2 Accent 2" w:uiPriority="68"/>
+    <w:lsdException w:name="Medium Grid 3 Accent 2" w:uiPriority="69"/>
+    <w:lsdException w:name="Dark List Accent 2" w:uiPriority="70"/>
+    <w:lsdException w:name="Colorful Shading Accent 2" w:uiPriority="71"/>
+    <w:lsdException w:name="Colorful List Accent 2" w:uiPriority="72"/>
+    <w:lsdException w:name="Colorful Grid Accent 2" w:uiPriority="73"/>
+    <w:lsdException w:name="Light Shading Accent 3" w:uiPriority="60"/>
+    <w:lsdException w:name="Light List Accent 3" w:uiPriority="61"/>
+    <w:lsdException w:name="Light Grid Accent 3" w:uiPriority="62"/>
+    <w:lsdException w:name="Medium Shading 1 Accent 3" w:uiPriority="63"/>
+    <w:lsdException w:name="Medium Shading 2 Accent 3" w:uiPriority="64"/>
+    <w:lsdException w:name="Medium List 1 Accent 3" w:uiPriority="65"/>
+    <w:lsdException w:name="Medium List 2 Accent 3" w:uiPriority="66"/>
+    <w:lsdException w:name="Medium Grid 1 Accent 3" w:uiPriority="67"/>
+    <w:lsdException w:name="Medium Grid 2 Accent 3" w:uiPriority="68"/>
+    <w:lsdException w:name="Medium Grid 3 Accent 3" w:uiPriority="69"/>
+    <w:lsdException w:name="Dark List Accent 3" w:uiPriority="70"/>
+    <w:lsdException w:name="Colorful Shading Accent 3" w:uiPriority="71"/>
+    <w:lsdException w:name="Colorful List Accent 3" w:uiPriority="72"/>
+    <w:lsdException w:name="Colorful Grid Accent 3" w:uiPriority="73"/>
+    <w:lsdException w:name="Light Shading Accent 4" w:uiPriority="60"/>
+    <w:lsdException w:name="Light List Accent 4" w:uiPriority="61"/>
+    <w:lsdException w:name="Light Grid Accent 4" w:uiPriority="62"/>
+    <w:lsdException w:name="Medium Shading 1 Accent 4" w:uiPriority="63"/>
+    <w:lsdException w:name="Medium Shading 2 Accent 4" w:uiPriority="64"/>
+    <w:lsdException w:name="Medium List 1 Accent 4" w:uiPriority="65"/>
+    <w:lsdException w:name="Medium List 2 Accent 4" w:uiPriority="66"/>
+    <w:lsdException w:name="Medium Grid 1 Accent 4" w:uiPriority="67"/>
+    <w:lsdException w:name="Medium Grid 2 Accent 4" w:uiPriority="68"/>
+    <w:lsdException w:name="Medium Grid 3 Accent 4" w:uiPriority="69"/>
+    <w:lsdException w:name="Dark List Accent 4" w:uiPriority="70"/>
+    <w:lsdException w:name="Colorful Shading Accent 4" w:uiPriority="71"/>
+    <w:lsdException w:name="Colorful List Accent 4" w:uiPriority="72"/>
+    <w:lsdException w:name="Colorful Grid Accent 4" w:uiPriority="73"/>
+    <w:lsdException w:name="Light Shading Accent 5" w:uiPriority="60"/>
+    <w:lsdException w:name="Light List Accent 5" w:uiPriority="61"/>
+    <w:lsdException w:name="Light Grid Accent 5" w:uiPriority="62"/>
+    <w:lsdException w:name="Medium Shading 1 Accent 5" w:uiPriority="63"/>
+    <w:lsdException w:name="Medium Shading 2 Accent 5" w:uiPriority="64"/>
+    <w:lsdException w:name="Medium List 1 Accent 5" w:uiPriority="65"/>
+    <w:lsdException w:name="Medium List 2 Accent 5" w:uiPriority="66"/>
+    <w:lsdException w:name="Medium Grid 1 Accent 5" w:uiPriority="67"/>
+    <w:lsdException w:name="Medium Grid 2 Accent 5" w:uiPriority="68"/>
+    <w:lsdException w:name="Medium Grid 3 Accent 5" w:uiPriority="69"/>
+    <w:lsdException w:name="Dark List Accent 5" w:uiPriority="70"/>
+    <w:lsdException w:name="Colorful Shading Accent 5" w:uiPriority="71"/>
+    <w:lsdException w:name="Colorful List Accent 5" w:uiPriority="72"/>
+    <w:lsdException w:name="Colorful Grid Accent 5" w:uiPriority="73"/>
+    <w:lsdException w:name="Light Shading Accent 6" w:uiPriority="60"/>
+    <w:lsdException w:name="Light List Accent 6" w:uiPriority="61"/>
+    <w:lsdException w:name="Light Grid Accent 6" w:uiPriority="62"/>
+    <w:lsdException w:name="Medium Shading 1 Accent 6" w:uiPriority="63"/>
+    <w:lsdException w:name="Medium Shading 2 Accent 6" w:uiPriority="64"/>
+    <w:lsdException w:name="Medium List 1 Accent 6" w:uiPriority="65"/>
+    <w:lsdException w:name="Medium List 2 Accent 6" w:uiPriority="66"/>
+    <w:lsdException w:name="Medium Grid 1 Accent 6" w:uiPriority="67"/>
+    <w:lsdException w:name="Medium Grid 2 Accent 6" w:uiPriority="68"/>
+    <w:lsdException w:name="Medium Grid 3 Accent 6" w:uiPriority="69"/>
+    <w:lsdException w:name="Dark List Accent 6" w:uiPriority="70"/>
+    <w:lsdException w:name="Colorful Shading Accent 6" w:uiPriority="71"/>
+    <w:lsdException w:name="Colorful List Accent 6" w:uiPriority="72"/>
+    <w:lsdException w:name="Colorful Grid Accent 6" w:uiPriority="73"/>
+    <w:lsdException w:name="Subtle Emphasis" w:uiPriority="19" w:qFormat="1"/>
+    <w:lsdException w:name="Intense Emphasis" w:uiPriority="21" w:qFormat="1"/>
+    <w:lsdException w:name="Subtle Reference" w:uiPriority="31" w:qFormat="1"/>
+    <w:lsdException w:name="Intense Reference" w:uiPriority="32" w:qFormat="1"/>
+    <w:lsdException w:name="Book Title" w:uiPriority="33" w:qFormat="1"/>
+    <w:lsdException w:name="Bibliography" w:semiHidden="1" w:uiPriority="37" w:unhideWhenUsed="1"/>
+    <w:lsdException w:name="TOC Heading" w:semiHidden="1" w:uiPriority="39" w:unhideWhenUsed="1" w:qFormat="1"/>
+    <w:lsdException w:name="Plain Table 1" w:uiPriority="41"/>
+    <w:lsdException w:name="Plain Table 2" w:uiPriority="42"/>
+    <w:lsdException w:name="Plain Table 3" w:uiPriority="43"/>
+    <w:lsdException w:name="Plain Table 4" w:uiPriority="44"/>
+    <w:lsdException w:name="Plain Table 5" w:uiPriority="45"/>
+    <w:lsdException w:name="Grid Table Light" w:uiPriority="40"/>
+    <w:lsdException w:name="Grid Table 1 Light" w:uiPriority="46"/>
+    <w:lsdException w:name="Grid Table 2" w:uiPriority="47"/>
+    <w:lsdException w:name="Grid Table 3" w:uiPriority="48"/>
+    <w:lsdException w:name="Grid Table 4" w:uiPriority="49"/>
+    <w:lsdException w:name="Grid Table 5 Dark" w:uiPriority="50"/>
+    <w:lsdException w:name="Grid Table 6 Colorful" w:uiPriority="51"/>
+    <w:lsdException w:name="Grid Table 7 Colorful" w:uiPriority="52"/>
+    <w:lsdException w:name="Grid Table 1 Light Accent 1" w:uiPriority="46"/>
+    <w:lsdException w:name="Grid Table 2 Accent 1" w:uiPriority="47"/>
+    <w:lsdException w:name="Grid Table 3 Accent 1" w:uiPriority="48"/>
+    <w:lsdException w:name="Grid Table 4 Accent 1" w:uiPriority="49"/>
+    <w:lsdException w:name="Grid Table 5 Dark Accent 1" w:uiPriority="50"/>
+    <w:lsdException w:name="Grid Table 6 Colorful Accent 1" w:uiPriority="51"/>
+    <w:lsdException w:name="Grid Table 7 Colorful Accent 1" w:uiPriority="52"/>
+    <w:lsdException w:name="Grid Table 1 Light Accent 2" w:uiPriority="46"/>
+    <w:lsdException w:name="Grid Table 2 Accent 2" w:uiPriority="47"/>
+    <w:lsdException w:name="Grid Table 3 Accent 2" w:uiPriority="48"/>
+    <w:lsdException w:name="Grid Table 4 Accent 2" w:uiPriority="49"/>
+    <w:lsdException w:name="Grid Table 5 Dark Accent 2" w:uiPriority="50"/>
+    <w:lsdException w:name="Grid Table 6 Colorful Accent 2" w:uiPriority="51"/>
+    <w:lsdException w:name="Grid Table 7 Colorful Accent 2" w:uiPriority="52"/>
+    <w:lsdException w:name="Grid Table 1 Light Accent 3" w:uiPriority="46"/>
+    <w:lsdException w:name="Grid Table 2 Accent 3" w:uiPriority="47"/>
+    <w:lsdException w:name="Grid Table 3 Accent 3" w:uiPriority="48"/>
+    <w:lsdException w:name="Grid Table 4 Accent 3" w:uiPriority="49"/>
+    <w:lsdException w:name="Grid Table 5 Dark Accent 3" w:uiPriority="50"/>
+    <w:lsdException w:name="Grid Table 6 Colorful Accent 3" w:uiPriority="51"/>
+    <w:lsdException w:name="Grid Table 7 Colorful Accent 3" w:uiPriority="52"/>
+    <w:lsdException w:name="Grid Table 1 Light Accent 4" w:uiPriority="46"/>
+    <w:lsdException w:name="Grid Table 2 Accent 4" w:uiPriority="47"/>
+    <w:lsdException w:name="Grid Table 3 Accent 4" w:uiPriority="48"/>
+    <w:lsdException w:name="Grid Table 4 Accent 4" w:uiPriority="49"/>
+    <w:lsdException w:name="Grid Table 5 Dark Accent 4" w:uiPriority="50"/>
+    <w:lsdException w:name="Grid Table 6 Colorful Accent 4" w:uiPriority="51"/>
+    <w:lsdException w:name="Grid Table 7 Colorful Accent 4" w:uiPriority="52"/>
+    <w:lsdException w:name="Grid Table 1 Light Accent 5" w:uiPriority="46"/>
+    <w:lsdException w:name="Grid Table 2 Accent 5" w:uiPriority="47"/>
+    <w:lsdException w:name="Grid Table 3 Accent 5" w:uiPriority="48"/>
+    <w:lsdException w:name="Grid Table 4 Accent 5" w:uiPriority="49"/>
+    <w:lsdException w:name="Grid Table 5 Dark Accent 5" w:uiPriority="50"/>
+    <w:lsdException w:name="Grid Table 6 Colorful Accent 5" w:uiPriority="51"/>
+    <w:lsdException w:name="Grid Table 7 Colorful Accent 5" w:uiPriority="52"/>
+    <w:lsdException w:name="Grid Table 1 Light Accent 6" w:uiPriority="46"/>
+    <w:lsdException w:name="Grid Table 2 Accent 6" w:uiPriority="47"/>
+    <w:lsdException w:name="Grid Table 3 Accent 6" w:uiPriority="48"/>
+    <w:lsdException w:name="Grid Table 4 Accent 6" w:uiPriority="49"/>
+    <w:lsdException w:name="Grid Table 5 Dark Accent 6" w:uiPriority="50"/>
+    <w:lsdException w:name="Grid Table 6 Colorful Accent 6" w:uiPriority="51"/>
+    <w:lsdException w:name="Grid Table 7 Colorful Accent 6" w:uiPriority="52"/>
+    <w:lsdException w:name="List Table 1 Light" w:uiPriority="46"/>
+    <w:lsdException w:name="List Table 2" w:uiPriority="47"/>
+    <w:lsdException w:name="List Table 3" w:uiPriority="48"/>
+    <w:lsdException w:name="List Table 4" w:uiPriority="49"/>
+    <w:lsdException w:name="List Table 5 Dark" w:uiPriority="50"/>
+    <w:lsdException w:name="List Table 6 Colorful" w:uiPriority="51"/>
+    <w:lsdException w:name="List Table 7 Colorful" w:uiPriority="52"/>
+    <w:lsdException w:name="List Table 1 Light Accent 1" w:uiPriority="46"/>
+    <w:lsdException w:name="List Table 2 Accent 1" w:uiPriority="47"/>
+    <w:lsdException w:name="List Table 3 Accent 1" w:uiPriority="48"/>
+    <w:lsdException w:name="List Table 4 Accent 1" w:uiPriority="49"/>
+    <w:lsdException w:name="List Table 5 Dark Accent 1" w:uiPriority="50"/>
+    <w:lsdException w:name="List Table 6 Colorful Accent 1" w:uiPriority="51"/>
+    <w:lsdException w:name="List Table 7 Colorful Accent 1" w:uiPriority="52"/>
+    <w:lsdException w:name="List Table 1 Light Accent 2" w:uiPriority="46"/>
+    <w:lsdException w:name="List Table 2 Accent 2" w:uiPriority="47"/>
+    <w:lsdException w:name="List Table 3 Accent 2" w:uiPriority="48"/>
+    <w:lsdException w:name="List Table 4 Accent 2" w:uiPriority="49"/>
+    <w:lsdException w:name="List Table 5 Dark Accent 2" w:uiPriority="50"/>
+    <w:lsdException w:name="List Table 6 Colorful Accent 2" w:uiPriority="51"/>
+    <w:lsdException w:name="List Table 7 Colorful Accent 2" w:uiPriority="52"/>
+    <w:lsdException w:name="List Table 1 Light Accent 3" w:uiPriority="46"/>
+    <w:lsdException w:name="List Table 2 Accent 3" w:uiPriority="47"/>
+    <w:lsdException w:name="List Table 3 Accent 3" w:uiPriority="48"/>
+    <w:lsdException w:name="List Table 4 Accent 3" w:uiPriority="49"/>
+    <w:lsdException w:name="List Table 5 Dark Accent 3" w:uiPriority="50"/>
+    <w:lsdException w:name="List Table 6 Colorful Accent 3" w:uiPriority="51"/>
+    <w:lsdException w:name="List Table 7 Colorful Accent 3" w:uiPriority="52"/>
+    <w:lsdException w:name="List Table 1 Light Accent 4" w:uiPriority="46"/>
+    <w:lsdException w:name="List Table 2 Accent 4" w:uiPriority="47"/>
+    <w:lsdException w:name="List Table 3 Accent 4" w:uiPriority="48"/>
+    <w:lsdException w:name="List Table 4 Accent 4" w:uiPriority="49"/>
+    <w:lsdException w:name="List Table 5 Dark Accent 4" w:uiPriority="50"/>
+    <w:lsdException w:name="List Table 6 Colorful Accent 4" w:uiPriority="51"/>
+    <w:lsdException w:name="List Table 7 Colorful Accent 4" w:uiPriority="52"/>
+    <w:lsdException w:name="List Table 1 Light Accent 5" w:uiPriority="46"/>
+    <w:lsdException w:name="List Table 2 Accent 5" w:uiPriority="47"/>
+    <w:lsdException w:name="List Table 3 Accent 5" w:uiPriority="48"/>
+    <w:lsdException w:name="List Table 4 Accent 5" w:uiPriority="49"/>
+    <w:lsdException w:name="List Table 5 Dark Accent 5" w:uiPriority="50"/>
+    <w:lsdException w:name="List Table 6 Colorful Accent 5" w:uiPriority="51"/>
+    <w:lsdException w:name="List Table 7 Colorful Accent 5" w:uiPriority="52"/>
+    <w:lsdException w:name="List Table 1 Light Accent 6" w:uiPriority="46"/>
+    <w:lsdException w:name="List Table 2 Accent 6" w:uiPriority="47"/>
+    <w:lsdException w:name="List Table 3 Accent 6" w:uiPriority="48"/>
+    <w:lsdException w:name="List Table 4 Accent 6" w:uiPriority="49"/>
+    <w:lsdException w:name="List Table 5 Dark Accent 6" w:uiPriority="50"/>
+    <w:lsdException w:name="List Table 6 Colorful Accent 6" w:uiPriority="51"/>
+    <w:lsdException w:name="List Table 7 Colorful Accent 6" w:uiPriority="52"/>
   </w:latentStyles>
   <w:style w:type="paragraph" w:default="1" w:styleId="a">
     <w:name w:val="Normal"/>
@@ -8455,7 +8003,6 @@
       <w:lang w:val="ru-RU"/>
     </w:rPr>
     <w:tblPr>
-      <w:tblInd w:w="0" w:type="dxa"/>
       <w:tblBorders>
         <w:top w:val="single" w:sz="4" w:space="0" w:color="auto"/>
         <w:left w:val="single" w:sz="4" w:space="0" w:color="auto"/>
@@ -8464,492 +8011,13 @@
         <w:insideH w:val="single" w:sz="4" w:space="0" w:color="auto"/>
         <w:insideV w:val="single" w:sz="4" w:space="0" w:color="auto"/>
       </w:tblBorders>
-      <w:tblCellMar>
-        <w:top w:w="0" w:type="dxa"/>
-        <w:left w:w="108" w:type="dxa"/>
-        <w:bottom w:w="0" w:type="dxa"/>
-        <w:right w:w="108" w:type="dxa"/>
-      </w:tblCellMar>
-    </w:tblPr>
-  </w:style>
-</w:styles>
-</file>
-
-<file path=word/stylesWithEffects.xml><?xml version="1.0" encoding="utf-8"?>
-<w:styles xmlns:wpc="http://schemas.microsoft.com/office/word/2010/wordprocessingCanvas" xmlns:mc="http://schemas.openxmlformats.org/markup-compatibility/2006" xmlns:o="urn:schemas-microsoft-com:office:office" xmlns:r="http://schemas.openxmlformats.org/officeDocument/2006/relationships" xmlns:m="http://schemas.openxmlformats.org/officeDocument/2006/math" xmlns:v="urn:schemas-microsoft-com:vml" xmlns:wp14="http://schemas.microsoft.com/office/word/2010/wordprocessingDrawing" xmlns:wp="http://schemas.openxmlformats.org/drawingml/2006/wordprocessingDrawing" xmlns:w10="urn:schemas-microsoft-com:office:word" xmlns:w="http://schemas.openxmlformats.org/wordprocessingml/2006/main" xmlns:w14="http://schemas.microsoft.com/office/word/2010/wordml" xmlns:wpg="http://schemas.microsoft.com/office/word/2010/wordprocessingGroup" xmlns:wpi="http://schemas.microsoft.com/office/word/2010/wordprocessingInk" xmlns:wne="http://schemas.microsoft.com/office/word/2006/wordml" xmlns:wps="http://schemas.microsoft.com/office/word/2010/wordprocessingShape" mc:Ignorable="w14 wp14">
-  <w:docDefaults>
-    <w:rPrDefault>
-      <w:rPr>
-        <w:rFonts w:ascii="Times New Roman" w:eastAsia="Times New Roman" w:hAnsi="Times New Roman" w:cs="Times New Roman"/>
-        <w:lang w:val="en-US" w:eastAsia="en-US" w:bidi="ar-SA"/>
-      </w:rPr>
-    </w:rPrDefault>
-    <w:pPrDefault/>
-  </w:docDefaults>
-  <w:latentStyles w:defLockedState="0" w:defUIPriority="0" w:defSemiHidden="1" w:defUnhideWhenUsed="1" w:defQFormat="0" w:count="267">
-    <w:lsdException w:name="Normal" w:semiHidden="0" w:unhideWhenUsed="0" w:qFormat="1"/>
-    <w:lsdException w:name="heading 1" w:semiHidden="0" w:unhideWhenUsed="0" w:qFormat="1"/>
-    <w:lsdException w:name="heading 2" w:qFormat="1"/>
-    <w:lsdException w:name="heading 3" w:qFormat="1"/>
-    <w:lsdException w:name="heading 4" w:qFormat="1"/>
-    <w:lsdException w:name="heading 5" w:qFormat="1"/>
-    <w:lsdException w:name="heading 6" w:qFormat="1"/>
-    <w:lsdException w:name="heading 7" w:qFormat="1"/>
-    <w:lsdException w:name="heading 8" w:qFormat="1"/>
-    <w:lsdException w:name="heading 9" w:qFormat="1"/>
-    <w:lsdException w:name="annotation text" w:uiPriority="99"/>
-    <w:lsdException w:name="footer" w:uiPriority="99"/>
-    <w:lsdException w:name="caption" w:qFormat="1"/>
-    <w:lsdException w:name="List Number" w:semiHidden="0" w:unhideWhenUsed="0"/>
-    <w:lsdException w:name="List 4" w:semiHidden="0" w:unhideWhenUsed="0"/>
-    <w:lsdException w:name="List 5" w:semiHidden="0" w:unhideWhenUsed="0"/>
-    <w:lsdException w:name="Title" w:semiHidden="0" w:unhideWhenUsed="0" w:qFormat="1"/>
-    <w:lsdException w:name="Body Text Indent" w:uiPriority="99"/>
-    <w:lsdException w:name="Subtitle" w:semiHidden="0" w:unhideWhenUsed="0" w:qFormat="1"/>
-    <w:lsdException w:name="Salutation" w:semiHidden="0" w:unhideWhenUsed="0"/>
-    <w:lsdException w:name="Date" w:semiHidden="0" w:unhideWhenUsed="0"/>
-    <w:lsdException w:name="Body Text First Indent" w:semiHidden="0" w:unhideWhenUsed="0"/>
-    <w:lsdException w:name="Hyperlink" w:uiPriority="99"/>
-    <w:lsdException w:name="Strong" w:semiHidden="0" w:unhideWhenUsed="0" w:qFormat="1"/>
-    <w:lsdException w:name="Emphasis" w:semiHidden="0" w:unhideWhenUsed="0" w:qFormat="1"/>
-    <w:lsdException w:name="Normal (Web)" w:uiPriority="99"/>
-    <w:lsdException w:name="Table Grid" w:semiHidden="0" w:uiPriority="59" w:unhideWhenUsed="0"/>
-    <w:lsdException w:name="Placeholder Text" w:uiPriority="99" w:unhideWhenUsed="0"/>
-    <w:lsdException w:name="No Spacing" w:semiHidden="0" w:uiPriority="1" w:unhideWhenUsed="0" w:qFormat="1"/>
-    <w:lsdException w:name="Light Shading" w:semiHidden="0" w:uiPriority="60" w:unhideWhenUsed="0"/>
-    <w:lsdException w:name="Light List" w:semiHidden="0" w:uiPriority="61" w:unhideWhenUsed="0"/>
-    <w:lsdException w:name="Light Grid" w:semiHidden="0" w:uiPriority="62" w:unhideWhenUsed="0"/>
-    <w:lsdException w:name="Medium Shading 1" w:semiHidden="0" w:uiPriority="63" w:unhideWhenUsed="0"/>
-    <w:lsdException w:name="Medium Shading 2" w:semiHidden="0" w:uiPriority="64" w:unhideWhenUsed="0"/>
-    <w:lsdException w:name="Medium List 1" w:semiHidden="0" w:uiPriority="65" w:unhideWhenUsed="0"/>
-    <w:lsdException w:name="Medium List 2" w:semiHidden="0" w:uiPriority="66" w:unhideWhenUsed="0"/>
-    <w:lsdException w:name="Medium Grid 1" w:semiHidden="0" w:uiPriority="67" w:unhideWhenUsed="0"/>
-    <w:lsdException w:name="Medium Grid 2" w:semiHidden="0" w:uiPriority="68" w:unhideWhenUsed="0"/>
-    <w:lsdException w:name="Medium Grid 3" w:semiHidden="0" w:uiPriority="69" w:unhideWhenUsed="0"/>
-    <w:lsdException w:name="Dark List" w:semiHidden="0" w:uiPriority="70" w:unhideWhenUsed="0"/>
-    <w:lsdException w:name="Colorful Shading" w:semiHidden="0" w:uiPriority="71" w:unhideWhenUsed="0"/>
-    <w:lsdException w:name="Colorful List" w:semiHidden="0" w:uiPriority="72" w:unhideWhenUsed="0"/>
-    <w:lsdException w:name="Colorful Grid" w:semiHidden="0" w:uiPriority="73" w:unhideWhenUsed="0"/>
-    <w:lsdException w:name="Light Shading Accent 1" w:semiHidden="0" w:uiPriority="60" w:unhideWhenUsed="0"/>
-    <w:lsdException w:name="Light List Accent 1" w:semiHidden="0" w:uiPriority="61" w:unhideWhenUsed="0"/>
-    <w:lsdException w:name="Light Grid Accent 1" w:semiHidden="0" w:uiPriority="62" w:unhideWhenUsed="0"/>
-    <w:lsdException w:name="Medium Shading 1 Accent 1" w:semiHidden="0" w:uiPriority="63" w:unhideWhenUsed="0"/>
-    <w:lsdException w:name="Medium Shading 2 Accent 1" w:semiHidden="0" w:uiPriority="64" w:unhideWhenUsed="0"/>
-    <w:lsdException w:name="Medium List 1 Accent 1" w:semiHidden="0" w:uiPriority="65" w:unhideWhenUsed="0"/>
-    <w:lsdException w:name="Revision" w:uiPriority="99" w:unhideWhenUsed="0"/>
-    <w:lsdException w:name="List Paragraph" w:semiHidden="0" w:uiPriority="99" w:unhideWhenUsed="0" w:qFormat="1"/>
-    <w:lsdException w:name="Quote" w:semiHidden="0" w:uiPriority="29" w:unhideWhenUsed="0" w:qFormat="1"/>
-    <w:lsdException w:name="Intense Quote" w:semiHidden="0" w:uiPriority="30" w:unhideWhenUsed="0" w:qFormat="1"/>
-    <w:lsdException w:name="Medium List 2 Accent 1" w:semiHidden="0" w:uiPriority="66" w:unhideWhenUsed="0"/>
-    <w:lsdException w:name="Medium Grid 1 Accent 1" w:semiHidden="0" w:uiPriority="67" w:unhideWhenUsed="0"/>
-    <w:lsdException w:name="Medium Grid 2 Accent 1" w:semiHidden="0" w:uiPriority="68" w:unhideWhenUsed="0"/>
-    <w:lsdException w:name="Medium Grid 3 Accent 1" w:semiHidden="0" w:uiPriority="69" w:unhideWhenUsed="0"/>
-    <w:lsdException w:name="Dark List Accent 1" w:semiHidden="0" w:uiPriority="70" w:unhideWhenUsed="0"/>
-    <w:lsdException w:name="Colorful Shading Accent 1" w:semiHidden="0" w:uiPriority="71" w:unhideWhenUsed="0"/>
-    <w:lsdException w:name="Colorful List Accent 1" w:semiHidden="0" w:uiPriority="72" w:unhideWhenUsed="0"/>
-    <w:lsdException w:name="Colorful Grid Accent 1" w:semiHidden="0" w:uiPriority="73" w:unhideWhenUsed="0"/>
-    <w:lsdException w:name="Light Shading Accent 2" w:semiHidden="0" w:uiPriority="60" w:unhideWhenUsed="0"/>
-    <w:lsdException w:name="Light List Accent 2" w:semiHidden="0" w:uiPriority="61" w:unhideWhenUsed="0"/>
-    <w:lsdException w:name="Light Grid Accent 2" w:semiHidden="0" w:uiPriority="62" w:unhideWhenUsed="0"/>
-    <w:lsdException w:name="Medium Shading 1 Accent 2" w:semiHidden="0" w:uiPriority="63" w:unhideWhenUsed="0"/>
-    <w:lsdException w:name="Medium Shading 2 Accent 2" w:semiHidden="0" w:uiPriority="64" w:unhideWhenUsed="0"/>
-    <w:lsdException w:name="Medium List 1 Accent 2" w:semiHidden="0" w:uiPriority="65" w:unhideWhenUsed="0"/>
-    <w:lsdException w:name="Medium List 2 Accent 2" w:semiHidden="0" w:uiPriority="66" w:unhideWhenUsed="0"/>
-    <w:lsdException w:name="Medium Grid 1 Accent 2" w:semiHidden="0" w:uiPriority="67" w:unhideWhenUsed="0"/>
-    <w:lsdException w:name="Medium Grid 2 Accent 2" w:semiHidden="0" w:uiPriority="68" w:unhideWhenUsed="0"/>
-    <w:lsdException w:name="Medium Grid 3 Accent 2" w:semiHidden="0" w:uiPriority="69" w:unhideWhenUsed="0"/>
-    <w:lsdException w:name="Dark List Accent 2" w:semiHidden="0" w:uiPriority="70" w:unhideWhenUsed="0"/>
-    <w:lsdException w:name="Colorful Shading Accent 2" w:semiHidden="0" w:uiPriority="71" w:unhideWhenUsed="0"/>
-    <w:lsdException w:name="Colorful List Accent 2" w:semiHidden="0" w:uiPriority="72" w:unhideWhenUsed="0"/>
-    <w:lsdException w:name="Colorful Grid Accent 2" w:semiHidden="0" w:uiPriority="73" w:unhideWhenUsed="0"/>
-    <w:lsdException w:name="Light Shading Accent 3" w:semiHidden="0" w:uiPriority="60" w:unhideWhenUsed="0"/>
-    <w:lsdException w:name="Light List Accent 3" w:semiHidden="0" w:uiPriority="61" w:unhideWhenUsed="0"/>
-    <w:lsdException w:name="Light Grid Accent 3" w:semiHidden="0" w:uiPriority="62" w:unhideWhenUsed="0"/>
-    <w:lsdException w:name="Medium Shading 1 Accent 3" w:semiHidden="0" w:uiPriority="63" w:unhideWhenUsed="0"/>
-    <w:lsdException w:name="Medium Shading 2 Accent 3" w:semiHidden="0" w:uiPriority="64" w:unhideWhenUsed="0"/>
-    <w:lsdException w:name="Medium List 1 Accent 3" w:semiHidden="0" w:uiPriority="65" w:unhideWhenUsed="0"/>
-    <w:lsdException w:name="Medium List 2 Accent 3" w:semiHidden="0" w:uiPriority="66" w:unhideWhenUsed="0"/>
-    <w:lsdException w:name="Medium Grid 1 Accent 3" w:semiHidden="0" w:uiPriority="67" w:unhideWhenUsed="0"/>
-    <w:lsdException w:name="Medium Grid 2 Accent 3" w:semiHidden="0" w:uiPriority="68" w:unhideWhenUsed="0"/>
-    <w:lsdException w:name="Medium Grid 3 Accent 3" w:semiHidden="0" w:uiPriority="69" w:unhideWhenUsed="0"/>
-    <w:lsdException w:name="Dark List Accent 3" w:semiHidden="0" w:uiPriority="70" w:unhideWhenUsed="0"/>
-    <w:lsdException w:name="Colorful Shading Accent 3" w:semiHidden="0" w:uiPriority="71" w:unhideWhenUsed="0"/>
-    <w:lsdException w:name="Colorful List Accent 3" w:semiHidden="0" w:uiPriority="72" w:unhideWhenUsed="0"/>
-    <w:lsdException w:name="Colorful Grid Accent 3" w:semiHidden="0" w:uiPriority="73" w:unhideWhenUsed="0"/>
-    <w:lsdException w:name="Light Shading Accent 4" w:semiHidden="0" w:uiPriority="60" w:unhideWhenUsed="0"/>
-    <w:lsdException w:name="Light List Accent 4" w:semiHidden="0" w:uiPriority="61" w:unhideWhenUsed="0"/>
-    <w:lsdException w:name="Light Grid Accent 4" w:semiHidden="0" w:uiPriority="62" w:unhideWhenUsed="0"/>
-    <w:lsdException w:name="Medium Shading 1 Accent 4" w:semiHidden="0" w:uiPriority="63" w:unhideWhenUsed="0"/>
-    <w:lsdException w:name="Medium Shading 2 Accent 4" w:semiHidden="0" w:uiPriority="64" w:unhideWhenUsed="0"/>
-    <w:lsdException w:name="Medium List 1 Accent 4" w:semiHidden="0" w:uiPriority="65" w:unhideWhenUsed="0"/>
-    <w:lsdException w:name="Medium List 2 Accent 4" w:semiHidden="0" w:uiPriority="66" w:unhideWhenUsed="0"/>
-    <w:lsdException w:name="Medium Grid 1 Accent 4" w:semiHidden="0" w:uiPriority="67" w:unhideWhenUsed="0"/>
-    <w:lsdException w:name="Medium Grid 2 Accent 4" w:semiHidden="0" w:uiPriority="68" w:unhideWhenUsed="0"/>
-    <w:lsdException w:name="Medium Grid 3 Accent 4" w:semiHidden="0" w:uiPriority="69" w:unhideWhenUsed="0"/>
-    <w:lsdException w:name="Dark List Accent 4" w:semiHidden="0" w:uiPriority="70" w:unhideWhenUsed="0"/>
-    <w:lsdException w:name="Colorful Shading Accent 4" w:semiHidden="0" w:uiPriority="71" w:unhideWhenUsed="0"/>
-    <w:lsdException w:name="Colorful List Accent 4" w:semiHidden="0" w:uiPriority="72" w:unhideWhenUsed="0"/>
-    <w:lsdException w:name="Colorful Grid Accent 4" w:semiHidden="0" w:uiPriority="73" w:unhideWhenUsed="0"/>
-    <w:lsdException w:name="Light Shading Accent 5" w:semiHidden="0" w:uiPriority="60" w:unhideWhenUsed="0"/>
-    <w:lsdException w:name="Light List Accent 5" w:semiHidden="0" w:uiPriority="61" w:unhideWhenUsed="0"/>
-    <w:lsdException w:name="Light Grid Accent 5" w:semiHidden="0" w:uiPriority="62" w:unhideWhenUsed="0"/>
-    <w:lsdException w:name="Medium Shading 1 Accent 5" w:semiHidden="0" w:uiPriority="63" w:unhideWhenUsed="0"/>
-    <w:lsdException w:name="Medium Shading 2 Accent 5" w:semiHidden="0" w:uiPriority="64" w:unhideWhenUsed="0"/>
-    <w:lsdException w:name="Medium List 1 Accent 5" w:semiHidden="0" w:uiPriority="65" w:unhideWhenUsed="0"/>
-    <w:lsdException w:name="Medium List 2 Accent 5" w:semiHidden="0" w:uiPriority="66" w:unhideWhenUsed="0"/>
-    <w:lsdException w:name="Medium Grid 1 Accent 5" w:semiHidden="0" w:uiPriority="67" w:unhideWhenUsed="0"/>
-    <w:lsdException w:name="Medium Grid 2 Accent 5" w:semiHidden="0" w:uiPriority="68" w:unhideWhenUsed="0"/>
-    <w:lsdException w:name="Medium Grid 3 Accent 5" w:semiHidden="0" w:uiPriority="69" w:unhideWhenUsed="0"/>
-    <w:lsdException w:name="Dark List Accent 5" w:semiHidden="0" w:uiPriority="70" w:unhideWhenUsed="0"/>
-    <w:lsdException w:name="Colorful Shading Accent 5" w:semiHidden="0" w:uiPriority="71" w:unhideWhenUsed="0"/>
-    <w:lsdException w:name="Colorful List Accent 5" w:semiHidden="0" w:uiPriority="72" w:unhideWhenUsed="0"/>
-    <w:lsdException w:name="Colorful Grid Accent 5" w:semiHidden="0" w:uiPriority="73" w:unhideWhenUsed="0"/>
-    <w:lsdException w:name="Light Shading Accent 6" w:semiHidden="0" w:uiPriority="60" w:unhideWhenUsed="0"/>
-    <w:lsdException w:name="Light List Accent 6" w:semiHidden="0" w:uiPriority="61" w:unhideWhenUsed="0"/>
-    <w:lsdException w:name="Light Grid Accent 6" w:semiHidden="0" w:uiPriority="62" w:unhideWhenUsed="0"/>
-    <w:lsdException w:name="Medium Shading 1 Accent 6" w:semiHidden="0" w:uiPriority="63" w:unhideWhenUsed="0"/>
-    <w:lsdException w:name="Medium Shading 2 Accent 6" w:semiHidden="0" w:uiPriority="64" w:unhideWhenUsed="0"/>
-    <w:lsdException w:name="Medium List 1 Accent 6" w:semiHidden="0" w:uiPriority="65" w:unhideWhenUsed="0"/>
-    <w:lsdException w:name="Medium List 2 Accent 6" w:semiHidden="0" w:uiPriority="66" w:unhideWhenUsed="0"/>
-    <w:lsdException w:name="Medium Grid 1 Accent 6" w:semiHidden="0" w:uiPriority="67" w:unhideWhenUsed="0"/>
-    <w:lsdException w:name="Medium Grid 2 Accent 6" w:semiHidden="0" w:uiPriority="68" w:unhideWhenUsed="0"/>
-    <w:lsdException w:name="Medium Grid 3 Accent 6" w:semiHidden="0" w:uiPriority="69" w:unhideWhenUsed="0"/>
-    <w:lsdException w:name="Dark List Accent 6" w:semiHidden="0" w:uiPriority="70" w:unhideWhenUsed="0"/>
-    <w:lsdException w:name="Colorful Shading Accent 6" w:semiHidden="0" w:uiPriority="71" w:unhideWhenUsed="0"/>
-    <w:lsdException w:name="Colorful List Accent 6" w:semiHidden="0" w:uiPriority="72" w:unhideWhenUsed="0"/>
-    <w:lsdException w:name="Colorful Grid Accent 6" w:semiHidden="0" w:uiPriority="73" w:unhideWhenUsed="0"/>
-    <w:lsdException w:name="Subtle Emphasis" w:semiHidden="0" w:uiPriority="19" w:unhideWhenUsed="0" w:qFormat="1"/>
-    <w:lsdException w:name="Intense Emphasis" w:semiHidden="0" w:uiPriority="21" w:unhideWhenUsed="0" w:qFormat="1"/>
-    <w:lsdException w:name="Subtle Reference" w:semiHidden="0" w:uiPriority="31" w:unhideWhenUsed="0" w:qFormat="1"/>
-    <w:lsdException w:name="Intense Reference" w:semiHidden="0" w:uiPriority="32" w:unhideWhenUsed="0" w:qFormat="1"/>
-    <w:lsdException w:name="Book Title" w:semiHidden="0" w:uiPriority="33" w:unhideWhenUsed="0" w:qFormat="1"/>
-    <w:lsdException w:name="Bibliography" w:uiPriority="37"/>
-    <w:lsdException w:name="TOC Heading" w:uiPriority="39" w:qFormat="1"/>
-  </w:latentStyles>
-  <w:style w:type="paragraph" w:default="1" w:styleId="a">
-    <w:name w:val="Normal"/>
-    <w:qFormat/>
-    <w:rsid w:val="00880361"/>
-    <w:pPr>
-      <w:widowControl w:val="0"/>
-      <w:autoSpaceDN w:val="0"/>
-      <w:adjustRightInd w:val="0"/>
-    </w:pPr>
-    <w:rPr>
-      <w:rFonts w:ascii="Calibri" w:hAnsi="Calibri" w:cs="Calibri"/>
-      <w:sz w:val="24"/>
-      <w:szCs w:val="24"/>
-      <w:lang w:val="es-ES" w:eastAsia="es-ES" w:bidi="es-ES"/>
-    </w:rPr>
-  </w:style>
-  <w:style w:type="character" w:default="1" w:styleId="a0">
-    <w:name w:val="Default Paragraph Font"/>
-    <w:uiPriority w:val="1"/>
-    <w:semiHidden/>
-    <w:unhideWhenUsed/>
-  </w:style>
-  <w:style w:type="table" w:default="1" w:styleId="a1">
-    <w:name w:val="Normal Table"/>
-    <w:uiPriority w:val="99"/>
-    <w:semiHidden/>
-    <w:unhideWhenUsed/>
-    <w:tblPr>
-      <w:tblInd w:w="0" w:type="dxa"/>
-      <w:tblCellMar>
-        <w:top w:w="0" w:type="dxa"/>
-        <w:left w:w="108" w:type="dxa"/>
-        <w:bottom w:w="0" w:type="dxa"/>
-        <w:right w:w="108" w:type="dxa"/>
-      </w:tblCellMar>
-    </w:tblPr>
-  </w:style>
-  <w:style w:type="numbering" w:default="1" w:styleId="a2">
-    <w:name w:val="No List"/>
-    <w:uiPriority w:val="99"/>
-    <w:semiHidden/>
-    <w:unhideWhenUsed/>
-  </w:style>
-  <w:style w:type="character" w:customStyle="1" w:styleId="a3">
-    <w:name w:val="Нижний колонтитул Знак"/>
-    <w:basedOn w:val="a0"/>
-    <w:link w:val="a4"/>
-    <w:uiPriority w:val="99"/>
-    <w:locked/>
-    <w:rsid w:val="00924088"/>
-    <w:rPr>
-      <w:sz w:val="24"/>
-      <w:szCs w:val="24"/>
-      <w:lang w:val="es-ES" w:eastAsia="es-ES" w:bidi="ar-SA"/>
-    </w:rPr>
-  </w:style>
-  <w:style w:type="paragraph" w:styleId="a4">
-    <w:name w:val="footer"/>
-    <w:basedOn w:val="a"/>
-    <w:link w:val="a3"/>
-    <w:uiPriority w:val="99"/>
-    <w:rsid w:val="00924088"/>
-    <w:pPr>
-      <w:tabs>
-        <w:tab w:val="center" w:pos="4252"/>
-        <w:tab w:val="right" w:pos="8504"/>
-      </w:tabs>
-    </w:pPr>
-  </w:style>
-  <w:style w:type="character" w:styleId="a5">
-    <w:name w:val="Hyperlink"/>
-    <w:basedOn w:val="a0"/>
-    <w:uiPriority w:val="99"/>
-    <w:rsid w:val="00924088"/>
-    <w:rPr>
-      <w:color w:val="0000FF"/>
-      <w:u w:val="single"/>
-    </w:rPr>
-  </w:style>
-  <w:style w:type="character" w:styleId="a6">
-    <w:name w:val="page number"/>
-    <w:basedOn w:val="a0"/>
-    <w:rsid w:val="00005C3E"/>
-  </w:style>
-  <w:style w:type="paragraph" w:styleId="a7">
-    <w:name w:val="header"/>
-    <w:basedOn w:val="a"/>
-    <w:rsid w:val="00005C3E"/>
-    <w:pPr>
-      <w:tabs>
-        <w:tab w:val="center" w:pos="4252"/>
-        <w:tab w:val="right" w:pos="8504"/>
-      </w:tabs>
-    </w:pPr>
-  </w:style>
-  <w:style w:type="paragraph" w:styleId="a8">
-    <w:name w:val="Balloon Text"/>
-    <w:basedOn w:val="a"/>
-    <w:link w:val="a9"/>
-    <w:rsid w:val="00FD0CEA"/>
-    <w:rPr>
-      <w:rFonts w:ascii="Tahoma" w:hAnsi="Tahoma" w:cs="Tahoma"/>
-      <w:sz w:val="16"/>
-      <w:szCs w:val="16"/>
-    </w:rPr>
-  </w:style>
-  <w:style w:type="character" w:customStyle="1" w:styleId="a9">
-    <w:name w:val="Текст выноски Знак"/>
-    <w:basedOn w:val="a0"/>
-    <w:link w:val="a8"/>
-    <w:rsid w:val="00FD0CEA"/>
-    <w:rPr>
-      <w:rFonts w:ascii="Tahoma" w:hAnsi="Tahoma" w:cs="Tahoma"/>
-      <w:sz w:val="16"/>
-      <w:szCs w:val="16"/>
-    </w:rPr>
-  </w:style>
-  <w:style w:type="paragraph" w:styleId="aa">
-    <w:name w:val="Body Text Indent"/>
-    <w:basedOn w:val="a"/>
-    <w:link w:val="ab"/>
-    <w:uiPriority w:val="99"/>
-    <w:unhideWhenUsed/>
-    <w:rsid w:val="00880361"/>
-    <w:pPr>
-      <w:spacing w:after="120"/>
-      <w:ind w:left="283"/>
-    </w:pPr>
-    <w:rPr>
-      <w:rFonts w:cs="Mangal"/>
-      <w:szCs w:val="21"/>
-    </w:rPr>
-  </w:style>
-  <w:style w:type="character" w:customStyle="1" w:styleId="ab">
-    <w:name w:val="Основной текст с отступом Знак"/>
-    <w:basedOn w:val="a0"/>
-    <w:link w:val="aa"/>
-    <w:uiPriority w:val="99"/>
-    <w:rsid w:val="00880361"/>
-    <w:rPr>
-      <w:rFonts w:ascii="Calibri" w:hAnsi="Calibri" w:cs="Mangal"/>
-      <w:sz w:val="24"/>
-      <w:szCs w:val="21"/>
-      <w:lang w:val="es-ES" w:eastAsia="es-ES" w:bidi="es-ES"/>
-    </w:rPr>
-  </w:style>
-  <w:style w:type="paragraph" w:customStyle="1" w:styleId="21">
-    <w:name w:val="Основной текст с отступом 21"/>
-    <w:basedOn w:val="a"/>
-    <w:uiPriority w:val="99"/>
-    <w:rsid w:val="00880361"/>
-    <w:pPr>
-      <w:widowControl/>
-      <w:suppressAutoHyphens/>
-      <w:autoSpaceDN/>
-      <w:adjustRightInd/>
-      <w:ind w:left="360" w:hanging="360"/>
-      <w:jc w:val="both"/>
-    </w:pPr>
-    <w:rPr>
-      <w:rFonts w:ascii="Times New Roman" w:hAnsi="Times New Roman" w:cs="Times New Roman"/>
-      <w:sz w:val="22"/>
-    </w:rPr>
-  </w:style>
-  <w:style w:type="paragraph" w:styleId="ac">
-    <w:name w:val="List Paragraph"/>
-    <w:basedOn w:val="a"/>
-    <w:uiPriority w:val="99"/>
-    <w:qFormat/>
-    <w:rsid w:val="00880361"/>
-    <w:pPr>
-      <w:widowControl/>
-      <w:autoSpaceDN/>
-      <w:adjustRightInd/>
-      <w:ind w:left="720"/>
-      <w:contextualSpacing/>
-    </w:pPr>
-    <w:rPr>
-      <w:rFonts w:ascii="Times New Roman" w:hAnsi="Times New Roman" w:cs="Times New Roman"/>
-      <w:lang w:val="ru-RU" w:eastAsia="ru-RU" w:bidi="ar-SA"/>
-    </w:rPr>
-  </w:style>
-  <w:style w:type="paragraph" w:customStyle="1" w:styleId="Index1">
-    <w:name w:val="Index1"/>
-    <w:basedOn w:val="a"/>
-    <w:uiPriority w:val="99"/>
-    <w:rsid w:val="00EA1C2C"/>
-  </w:style>
-  <w:style w:type="character" w:styleId="ad">
-    <w:name w:val="annotation reference"/>
-    <w:basedOn w:val="a0"/>
-    <w:semiHidden/>
-    <w:unhideWhenUsed/>
-    <w:rsid w:val="00EA47E8"/>
-    <w:rPr>
-      <w:sz w:val="16"/>
-      <w:szCs w:val="16"/>
-    </w:rPr>
-  </w:style>
-  <w:style w:type="paragraph" w:styleId="ae">
-    <w:name w:val="annotation text"/>
-    <w:basedOn w:val="a"/>
-    <w:link w:val="af"/>
-    <w:uiPriority w:val="99"/>
-    <w:unhideWhenUsed/>
-    <w:rsid w:val="00EA47E8"/>
-    <w:rPr>
-      <w:sz w:val="20"/>
-      <w:szCs w:val="20"/>
-    </w:rPr>
-  </w:style>
-  <w:style w:type="character" w:customStyle="1" w:styleId="af">
-    <w:name w:val="Текст примечания Знак"/>
-    <w:basedOn w:val="a0"/>
-    <w:link w:val="ae"/>
-    <w:uiPriority w:val="99"/>
-    <w:rsid w:val="00EA47E8"/>
-    <w:rPr>
-      <w:rFonts w:ascii="Calibri" w:hAnsi="Calibri" w:cs="Calibri"/>
-      <w:lang w:val="es-ES" w:eastAsia="es-ES" w:bidi="es-ES"/>
-    </w:rPr>
-  </w:style>
-  <w:style w:type="paragraph" w:styleId="af0">
-    <w:name w:val="annotation subject"/>
-    <w:basedOn w:val="ae"/>
-    <w:next w:val="ae"/>
-    <w:link w:val="af1"/>
-    <w:semiHidden/>
-    <w:unhideWhenUsed/>
-    <w:rsid w:val="00EA47E8"/>
-    <w:rPr>
-      <w:b/>
-      <w:bCs/>
-    </w:rPr>
-  </w:style>
-  <w:style w:type="character" w:customStyle="1" w:styleId="af1">
-    <w:name w:val="Тема примечания Знак"/>
-    <w:basedOn w:val="af"/>
-    <w:link w:val="af0"/>
-    <w:semiHidden/>
-    <w:rsid w:val="00EA47E8"/>
-    <w:rPr>
-      <w:rFonts w:ascii="Calibri" w:hAnsi="Calibri" w:cs="Calibri"/>
-      <w:b/>
-      <w:bCs/>
-      <w:lang w:val="es-ES" w:eastAsia="es-ES" w:bidi="es-ES"/>
-    </w:rPr>
-  </w:style>
-  <w:style w:type="paragraph" w:styleId="af2">
-    <w:name w:val="Revision"/>
-    <w:hidden/>
-    <w:uiPriority w:val="99"/>
-    <w:semiHidden/>
-    <w:rsid w:val="00D040AA"/>
-    <w:rPr>
-      <w:rFonts w:ascii="Calibri" w:hAnsi="Calibri" w:cs="Calibri"/>
-      <w:sz w:val="24"/>
-      <w:szCs w:val="24"/>
-      <w:lang w:val="es-ES" w:eastAsia="es-ES" w:bidi="es-ES"/>
-    </w:rPr>
-  </w:style>
-  <w:style w:type="paragraph" w:styleId="af3">
-    <w:name w:val="Normal (Web)"/>
-    <w:basedOn w:val="a"/>
-    <w:uiPriority w:val="99"/>
-    <w:unhideWhenUsed/>
-    <w:rsid w:val="003B35EA"/>
-    <w:pPr>
-      <w:widowControl/>
-      <w:autoSpaceDN/>
-      <w:adjustRightInd/>
-      <w:spacing w:before="100" w:beforeAutospacing="1" w:after="100" w:afterAutospacing="1"/>
-    </w:pPr>
-    <w:rPr>
-      <w:rFonts w:ascii="Times New Roman" w:eastAsiaTheme="minorHAnsi" w:hAnsi="Times New Roman" w:cs="Times New Roman"/>
-      <w:lang w:val="ru-RU" w:eastAsia="ru-RU" w:bidi="ar-SA"/>
-    </w:rPr>
-  </w:style>
-  <w:style w:type="character" w:styleId="af4">
-    <w:name w:val="Placeholder Text"/>
-    <w:basedOn w:val="a0"/>
-    <w:uiPriority w:val="99"/>
-    <w:rsid w:val="000B01CB"/>
-    <w:rPr>
-      <w:color w:val="808080"/>
-    </w:rPr>
-  </w:style>
-  <w:style w:type="table" w:styleId="af5">
-    <w:name w:val="Table Grid"/>
-    <w:basedOn w:val="a1"/>
-    <w:uiPriority w:val="59"/>
-    <w:rsid w:val="000B01CB"/>
-    <w:pPr>
-      <w:ind w:left="714" w:hanging="357"/>
-    </w:pPr>
-    <w:rPr>
-      <w:rFonts w:asciiTheme="minorHAnsi" w:eastAsiaTheme="minorHAnsi" w:hAnsiTheme="minorHAnsi" w:cstheme="minorBidi"/>
-      <w:sz w:val="22"/>
-      <w:szCs w:val="22"/>
-      <w:lang w:val="ru-RU"/>
-    </w:rPr>
-    <w:tblPr>
-      <w:tblInd w:w="0" w:type="dxa"/>
-      <w:tblBorders>
-        <w:top w:val="single" w:sz="4" w:space="0" w:color="auto"/>
-        <w:left w:val="single" w:sz="4" w:space="0" w:color="auto"/>
-        <w:bottom w:val="single" w:sz="4" w:space="0" w:color="auto"/>
-        <w:right w:val="single" w:sz="4" w:space="0" w:color="auto"/>
-        <w:insideH w:val="single" w:sz="4" w:space="0" w:color="auto"/>
-        <w:insideV w:val="single" w:sz="4" w:space="0" w:color="auto"/>
-      </w:tblBorders>
-      <w:tblCellMar>
-        <w:top w:w="0" w:type="dxa"/>
-        <w:left w:w="108" w:type="dxa"/>
-        <w:bottom w:w="0" w:type="dxa"/>
-        <w:right w:w="108" w:type="dxa"/>
-      </w:tblCellMar>
     </w:tblPr>
   </w:style>
 </w:styles>
 </file>
 
 <file path=word/glossary/document.xml><?xml version="1.0" encoding="utf-8"?>
-<w:glossaryDocument xmlns:wpc="http://schemas.microsoft.com/office/word/2010/wordprocessingCanvas" xmlns:mc="http://schemas.openxmlformats.org/markup-compatibility/2006" xmlns:o="urn:schemas-microsoft-com:office:office" xmlns:r="http://schemas.openxmlformats.org/officeDocument/2006/relationships" xmlns:m="http://schemas.openxmlformats.org/officeDocument/2006/math" xmlns:v="urn:schemas-microsoft-com:vml" xmlns:wp14="http://schemas.microsoft.com/office/word/2010/wordprocessingDrawing" xmlns:wp="http://schemas.openxmlformats.org/drawingml/2006/wordprocessingDrawing" xmlns:w10="urn:schemas-microsoft-com:office:word" xmlns:w="http://schemas.openxmlformats.org/wordprocessingml/2006/main" xmlns:w14="http://schemas.microsoft.com/office/word/2010/wordml" xmlns:wpg="http://schemas.microsoft.com/office/word/2010/wordprocessingGroup" xmlns:wpi="http://schemas.microsoft.com/office/word/2010/wordprocessingInk" xmlns:wne="http://schemas.microsoft.com/office/word/2006/wordml" xmlns:wps="http://schemas.microsoft.com/office/word/2010/wordprocessingShape" mc:Ignorable="w14 wp14">
+<w:glossaryDocument xmlns:wpc="http://schemas.microsoft.com/office/word/2010/wordprocessingCanvas" xmlns:mc="http://schemas.openxmlformats.org/markup-compatibility/2006" xmlns:o="urn:schemas-microsoft-com:office:office" xmlns:r="http://schemas.openxmlformats.org/officeDocument/2006/relationships" xmlns:m="http://schemas.openxmlformats.org/officeDocument/2006/math" xmlns:v="urn:schemas-microsoft-com:vml" xmlns:wp14="http://schemas.microsoft.com/office/word/2010/wordprocessingDrawing" xmlns:wp="http://schemas.openxmlformats.org/drawingml/2006/wordprocessingDrawing" xmlns:w10="urn:schemas-microsoft-com:office:word" xmlns:w="http://schemas.openxmlformats.org/wordprocessingml/2006/main" xmlns:w14="http://schemas.microsoft.com/office/word/2010/wordml" xmlns:w15="http://schemas.microsoft.com/office/word/2012/wordml" xmlns:wpg="http://schemas.microsoft.com/office/word/2010/wordprocessingGroup" xmlns:wpi="http://schemas.microsoft.com/office/word/2010/wordprocessingInk" xmlns:wne="http://schemas.microsoft.com/office/word/2006/wordml" xmlns:wps="http://schemas.microsoft.com/office/word/2010/wordprocessingShape" mc:Ignorable="w14 w15 wp14">
   <w:docParts>
     <w:docPart>
       <w:docPartPr>
@@ -9641,13 +8709,13 @@
 </file>
 
 <file path=word/glossary/fontTable.xml><?xml version="1.0" encoding="utf-8"?>
-<w:fonts xmlns:mc="http://schemas.openxmlformats.org/markup-compatibility/2006" xmlns:r="http://schemas.openxmlformats.org/officeDocument/2006/relationships" xmlns:w="http://schemas.openxmlformats.org/wordprocessingml/2006/main" xmlns:w14="http://schemas.microsoft.com/office/word/2010/wordml" mc:Ignorable="w14">
+<w:fonts xmlns:mc="http://schemas.openxmlformats.org/markup-compatibility/2006" xmlns:r="http://schemas.openxmlformats.org/officeDocument/2006/relationships" xmlns:w="http://schemas.openxmlformats.org/wordprocessingml/2006/main" xmlns:w14="http://schemas.microsoft.com/office/word/2010/wordml" xmlns:w15="http://schemas.microsoft.com/office/word/2012/wordml" mc:Ignorable="w14 w15">
   <w:font w:name="Times New Roman">
     <w:panose1 w:val="02020603050405020304"/>
     <w:charset w:val="CC"/>
     <w:family w:val="roman"/>
     <w:pitch w:val="variable"/>
-    <w:sig w:usb0="E0002AFF" w:usb1="C0007841" w:usb2="00000009" w:usb3="00000000" w:csb0="000001FF" w:csb1="00000000"/>
+    <w:sig w:usb0="E0002EFF" w:usb1="C0007843" w:usb2="00000009" w:usb3="00000000" w:csb0="000001FF" w:csb1="00000000"/>
   </w:font>
   <w:font w:name="Calibri">
     <w:panose1 w:val="020F0502020204030204"/>
@@ -9658,19 +8726,17 @@
   </w:font>
   <w:font w:name="Tahoma">
     <w:panose1 w:val="020B0604030504040204"/>
-    <w:charset w:val="00"/>
+    <w:charset w:val="CC"/>
     <w:family w:val="swiss"/>
-    <w:notTrueType/>
     <w:pitch w:val="variable"/>
-    <w:sig w:usb0="00000003" w:usb1="00000000" w:usb2="00000000" w:usb3="00000000" w:csb0="00000001" w:csb1="00000000"/>
+    <w:sig w:usb0="E1002EFF" w:usb1="C000605B" w:usb2="00000029" w:usb3="00000000" w:csb0="000101FF" w:csb1="00000000"/>
   </w:font>
   <w:font w:name="Mangal">
     <w:panose1 w:val="02040503050203030202"/>
-    <w:charset w:val="01"/>
+    <w:charset w:val="00"/>
     <w:family w:val="roman"/>
-    <w:notTrueType/>
     <w:pitch w:val="variable"/>
-    <w:sig w:usb0="00002000" w:usb1="00000000" w:usb2="00000000" w:usb3="00000000" w:csb0="00000000" w:csb1="00000000"/>
+    <w:sig w:usb0="00008003" w:usb1="00000000" w:usb2="00000000" w:usb3="00000000" w:csb0="00000001" w:csb1="00000000"/>
   </w:font>
   <w:font w:name="Verdana">
     <w:panose1 w:val="020B0604030504040204"/>
@@ -9686,11 +8752,18 @@
     <w:pitch w:val="variable"/>
     <w:sig w:usb0="E00002FF" w:usb1="400004FF" w:usb2="00000000" w:usb3="00000000" w:csb0="0000019F" w:csb1="00000000"/>
   </w:font>
+  <w:font w:name="Calibri Light">
+    <w:panose1 w:val="020F0302020204030204"/>
+    <w:charset w:val="CC"/>
+    <w:family w:val="swiss"/>
+    <w:pitch w:val="variable"/>
+    <w:sig w:usb0="A00002EF" w:usb1="4000207B" w:usb2="00000000" w:usb3="00000000" w:csb0="0000019F" w:csb1="00000000"/>
+  </w:font>
 </w:fonts>
 </file>
 
 <file path=word/glossary/settings.xml><?xml version="1.0" encoding="utf-8"?>
-<w:settings xmlns:mc="http://schemas.openxmlformats.org/markup-compatibility/2006" xmlns:o="urn:schemas-microsoft-com:office:office" xmlns:r="http://schemas.openxmlformats.org/officeDocument/2006/relationships" xmlns:m="http://schemas.openxmlformats.org/officeDocument/2006/math" xmlns:v="urn:schemas-microsoft-com:vml" xmlns:w10="urn:schemas-microsoft-com:office:word" xmlns:w="http://schemas.openxmlformats.org/wordprocessingml/2006/main" xmlns:w14="http://schemas.microsoft.com/office/word/2010/wordml" xmlns:sl="http://schemas.openxmlformats.org/schemaLibrary/2006/main" mc:Ignorable="w14">
+<w:settings xmlns:mc="http://schemas.openxmlformats.org/markup-compatibility/2006" xmlns:o="urn:schemas-microsoft-com:office:office" xmlns:r="http://schemas.openxmlformats.org/officeDocument/2006/relationships" xmlns:m="http://schemas.openxmlformats.org/officeDocument/2006/math" xmlns:v="urn:schemas-microsoft-com:vml" xmlns:w10="urn:schemas-microsoft-com:office:word" xmlns:w="http://schemas.openxmlformats.org/wordprocessingml/2006/main" xmlns:w14="http://schemas.microsoft.com/office/word/2010/wordml" xmlns:w15="http://schemas.microsoft.com/office/word/2012/wordml" xmlns:sl="http://schemas.openxmlformats.org/schemaLibrary/2006/main" mc:Ignorable="w14 w15">
   <w:view w:val="normal"/>
   <w:revisionView w:inkAnnotations="0"/>
   <w:defaultTabStop w:val="708"/>
@@ -9702,6 +8775,7 @@
   <w:rsids>
     <w:rsidRoot w:val="00C20238"/>
     <w:rsid w:val="000B3E41"/>
+    <w:rsid w:val="00290035"/>
     <w:rsid w:val="002F44EB"/>
     <w:rsid w:val="00366691"/>
     <w:rsid w:val="00591B75"/>
@@ -9740,7 +8814,7 @@
 </file>
 
 <file path=word/glossary/styles.xml><?xml version="1.0" encoding="utf-8"?>
-<w:styles xmlns:mc="http://schemas.openxmlformats.org/markup-compatibility/2006" xmlns:r="http://schemas.openxmlformats.org/officeDocument/2006/relationships" xmlns:w="http://schemas.openxmlformats.org/wordprocessingml/2006/main" xmlns:w14="http://schemas.microsoft.com/office/word/2010/wordml" mc:Ignorable="w14">
+<w:styles xmlns:mc="http://schemas.openxmlformats.org/markup-compatibility/2006" xmlns:r="http://schemas.openxmlformats.org/officeDocument/2006/relationships" xmlns:w="http://schemas.openxmlformats.org/wordprocessingml/2006/main" xmlns:w14="http://schemas.microsoft.com/office/word/2010/wordml" xmlns:w15="http://schemas.microsoft.com/office/word/2012/wordml" mc:Ignorable="w14 w15">
   <w:docDefaults>
     <w:rPrDefault>
       <w:rPr>
@@ -9756,144 +8830,378 @@
       </w:pPr>
     </w:pPrDefault>
   </w:docDefaults>
-  <w:latentStyles w:defLockedState="0" w:defUIPriority="99" w:defSemiHidden="1" w:defUnhideWhenUsed="1" w:defQFormat="0" w:count="267">
-    <w:lsdException w:name="Normal" w:semiHidden="0" w:uiPriority="0" w:unhideWhenUsed="0" w:qFormat="1"/>
-    <w:lsdException w:name="heading 1" w:semiHidden="0" w:uiPriority="9" w:unhideWhenUsed="0" w:qFormat="1"/>
-    <w:lsdException w:name="heading 2" w:uiPriority="9" w:qFormat="1"/>
-    <w:lsdException w:name="heading 3" w:uiPriority="9" w:qFormat="1"/>
-    <w:lsdException w:name="heading 4" w:uiPriority="9" w:qFormat="1"/>
-    <w:lsdException w:name="heading 5" w:uiPriority="9" w:qFormat="1"/>
-    <w:lsdException w:name="heading 6" w:uiPriority="9" w:qFormat="1"/>
-    <w:lsdException w:name="heading 7" w:uiPriority="9" w:qFormat="1"/>
-    <w:lsdException w:name="heading 8" w:uiPriority="9" w:qFormat="1"/>
-    <w:lsdException w:name="heading 9" w:uiPriority="9" w:qFormat="1"/>
-    <w:lsdException w:name="toc 1" w:uiPriority="39"/>
-    <w:lsdException w:name="toc 2" w:uiPriority="39"/>
-    <w:lsdException w:name="toc 3" w:uiPriority="39"/>
-    <w:lsdException w:name="toc 4" w:uiPriority="39"/>
-    <w:lsdException w:name="toc 5" w:uiPriority="39"/>
-    <w:lsdException w:name="toc 6" w:uiPriority="39"/>
-    <w:lsdException w:name="toc 7" w:uiPriority="39"/>
-    <w:lsdException w:name="toc 8" w:uiPriority="39"/>
-    <w:lsdException w:name="toc 9" w:uiPriority="39"/>
-    <w:lsdException w:name="caption" w:uiPriority="35" w:qFormat="1"/>
-    <w:lsdException w:name="Title" w:semiHidden="0" w:uiPriority="10" w:unhideWhenUsed="0" w:qFormat="1"/>
-    <w:lsdException w:name="Default Paragraph Font" w:uiPriority="1"/>
-    <w:lsdException w:name="Subtitle" w:semiHidden="0" w:uiPriority="11" w:unhideWhenUsed="0" w:qFormat="1"/>
-    <w:lsdException w:name="Strong" w:semiHidden="0" w:uiPriority="22" w:unhideWhenUsed="0" w:qFormat="1"/>
-    <w:lsdException w:name="Emphasis" w:semiHidden="0" w:uiPriority="20" w:unhideWhenUsed="0" w:qFormat="1"/>
-    <w:lsdException w:name="Table Grid" w:semiHidden="0" w:uiPriority="59" w:unhideWhenUsed="0"/>
-    <w:lsdException w:name="Placeholder Text" w:unhideWhenUsed="0"/>
-    <w:lsdException w:name="No Spacing" w:semiHidden="0" w:uiPriority="1" w:unhideWhenUsed="0" w:qFormat="1"/>
-    <w:lsdException w:name="Light Shading" w:semiHidden="0" w:uiPriority="60" w:unhideWhenUsed="0"/>
-    <w:lsdException w:name="Light List" w:semiHidden="0" w:uiPriority="61" w:unhideWhenUsed="0"/>
-    <w:lsdException w:name="Light Grid" w:semiHidden="0" w:uiPriority="62" w:unhideWhenUsed="0"/>
-    <w:lsdException w:name="Medium Shading 1" w:semiHidden="0" w:uiPriority="63" w:unhideWhenUsed="0"/>
-    <w:lsdException w:name="Medium Shading 2" w:semiHidden="0" w:uiPriority="64" w:unhideWhenUsed="0"/>
-    <w:lsdException w:name="Medium List 1" w:semiHidden="0" w:uiPriority="65" w:unhideWhenUsed="0"/>
-    <w:lsdException w:name="Medium List 2" w:semiHidden="0" w:uiPriority="66" w:unhideWhenUsed="0"/>
-    <w:lsdException w:name="Medium Grid 1" w:semiHidden="0" w:uiPriority="67" w:unhideWhenUsed="0"/>
-    <w:lsdException w:name="Medium Grid 2" w:semiHidden="0" w:uiPriority="68" w:unhideWhenUsed="0"/>
-    <w:lsdException w:name="Medium Grid 3" w:semiHidden="0" w:uiPriority="69" w:unhideWhenUsed="0"/>
-    <w:lsdException w:name="Dark List" w:semiHidden="0" w:uiPriority="70" w:unhideWhenUsed="0"/>
-    <w:lsdException w:name="Colorful Shading" w:semiHidden="0" w:uiPriority="71" w:unhideWhenUsed="0"/>
-    <w:lsdException w:name="Colorful List" w:semiHidden="0" w:uiPriority="72" w:unhideWhenUsed="0"/>
-    <w:lsdException w:name="Colorful Grid" w:semiHidden="0" w:uiPriority="73" w:unhideWhenUsed="0"/>
-    <w:lsdException w:name="Light Shading Accent 1" w:semiHidden="0" w:uiPriority="60" w:unhideWhenUsed="0"/>
-    <w:lsdException w:name="Light List Accent 1" w:semiHidden="0" w:uiPriority="61" w:unhideWhenUsed="0"/>
-    <w:lsdException w:name="Light Grid Accent 1" w:semiHidden="0" w:uiPriority="62" w:unhideWhenUsed="0"/>
-    <w:lsdException w:name="Medium Shading 1 Accent 1" w:semiHidden="0" w:uiPriority="63" w:unhideWhenUsed="0"/>
-    <w:lsdException w:name="Medium Shading 2 Accent 1" w:semiHidden="0" w:uiPriority="64" w:unhideWhenUsed="0"/>
-    <w:lsdException w:name="Medium List 1 Accent 1" w:semiHidden="0" w:uiPriority="65" w:unhideWhenUsed="0"/>
-    <w:lsdException w:name="Revision" w:unhideWhenUsed="0"/>
-    <w:lsdException w:name="List Paragraph" w:semiHidden="0" w:uiPriority="34" w:unhideWhenUsed="0" w:qFormat="1"/>
-    <w:lsdException w:name="Quote" w:semiHidden="0" w:uiPriority="29" w:unhideWhenUsed="0" w:qFormat="1"/>
-    <w:lsdException w:name="Intense Quote" w:semiHidden="0" w:uiPriority="30" w:unhideWhenUsed="0" w:qFormat="1"/>
-    <w:lsdException w:name="Medium List 2 Accent 1" w:semiHidden="0" w:uiPriority="66" w:unhideWhenUsed="0"/>
-    <w:lsdException w:name="Medium Grid 1 Accent 1" w:semiHidden="0" w:uiPriority="67" w:unhideWhenUsed="0"/>
-    <w:lsdException w:name="Medium Grid 2 Accent 1" w:semiHidden="0" w:uiPriority="68" w:unhideWhenUsed="0"/>
-    <w:lsdException w:name="Medium Grid 3 Accent 1" w:semiHidden="0" w:uiPriority="69" w:unhideWhenUsed="0"/>
-    <w:lsdException w:name="Dark List Accent 1" w:semiHidden="0" w:uiPriority="70" w:unhideWhenUsed="0"/>
-    <w:lsdException w:name="Colorful Shading Accent 1" w:semiHidden="0" w:uiPriority="71" w:unhideWhenUsed="0"/>
-    <w:lsdException w:name="Colorful List Accent 1" w:semiHidden="0" w:uiPriority="72" w:unhideWhenUsed="0"/>
-    <w:lsdException w:name="Colorful Grid Accent 1" w:semiHidden="0" w:uiPriority="73" w:unhideWhenUsed="0"/>
-    <w:lsdException w:name="Light Shading Accent 2" w:semiHidden="0" w:uiPriority="60" w:unhideWhenUsed="0"/>
-    <w:lsdException w:name="Light List Accent 2" w:semiHidden="0" w:uiPriority="61" w:unhideWhenUsed="0"/>
-    <w:lsdException w:name="Light Grid Accent 2" w:semiHidden="0" w:uiPriority="62" w:unhideWhenUsed="0"/>
-    <w:lsdException w:name="Medium Shading 1 Accent 2" w:semiHidden="0" w:uiPriority="63" w:unhideWhenUsed="0"/>
-    <w:lsdException w:name="Medium Shading 2 Accent 2" w:semiHidden="0" w:uiPriority="64" w:unhideWhenUsed="0"/>
-    <w:lsdException w:name="Medium List 1 Accent 2" w:semiHidden="0" w:uiPriority="65" w:unhideWhenUsed="0"/>
-    <w:lsdException w:name="Medium List 2 Accent 2" w:semiHidden="0" w:uiPriority="66" w:unhideWhenUsed="0"/>
-    <w:lsdException w:name="Medium Grid 1 Accent 2" w:semiHidden="0" w:uiPriority="67" w:unhideWhenUsed="0"/>
-    <w:lsdException w:name="Medium Grid 2 Accent 2" w:semiHidden="0" w:uiPriority="68" w:unhideWhenUsed="0"/>
-    <w:lsdException w:name="Medium Grid 3 Accent 2" w:semiHidden="0" w:uiPriority="69" w:unhideWhenUsed="0"/>
-    <w:lsdException w:name="Dark List Accent 2" w:semiHidden="0" w:uiPriority="70" w:unhideWhenUsed="0"/>
-    <w:lsdException w:name="Colorful Shading Accent 2" w:semiHidden="0" w:uiPriority="71" w:unhideWhenUsed="0"/>
-    <w:lsdException w:name="Colorful List Accent 2" w:semiHidden="0" w:uiPriority="72" w:unhideWhenUsed="0"/>
-    <w:lsdException w:name="Colorful Grid Accent 2" w:semiHidden="0" w:uiPriority="73" w:unhideWhenUsed="0"/>
-    <w:lsdException w:name="Light Shading Accent 3" w:semiHidden="0" w:uiPriority="60" w:unhideWhenUsed="0"/>
-    <w:lsdException w:name="Light List Accent 3" w:semiHidden="0" w:uiPriority="61" w:unhideWhenUsed="0"/>
-    <w:lsdException w:name="Light Grid Accent 3" w:semiHidden="0" w:uiPriority="62" w:unhideWhenUsed="0"/>
-    <w:lsdException w:name="Medium Shading 1 Accent 3" w:semiHidden="0" w:uiPriority="63" w:unhideWhenUsed="0"/>
-    <w:lsdException w:name="Medium Shading 2 Accent 3" w:semiHidden="0" w:uiPriority="64" w:unhideWhenUsed="0"/>
-    <w:lsdException w:name="Medium List 1 Accent 3" w:semiHidden="0" w:uiPriority="65" w:unhideWhenUsed="0"/>
-    <w:lsdException w:name="Medium List 2 Accent 3" w:semiHidden="0" w:uiPriority="66" w:unhideWhenUsed="0"/>
-    <w:lsdException w:name="Medium Grid 1 Accent 3" w:semiHidden="0" w:uiPriority="67" w:unhideWhenUsed="0"/>
-    <w:lsdException w:name="Medium Grid 2 Accent 3" w:semiHidden="0" w:uiPriority="68" w:unhideWhenUsed="0"/>
-    <w:lsdException w:name="Medium Grid 3 Accent 3" w:semiHidden="0" w:uiPriority="69" w:unhideWhenUsed="0"/>
-    <w:lsdException w:name="Dark List Accent 3" w:semiHidden="0" w:uiPriority="70" w:unhideWhenUsed="0"/>
-    <w:lsdException w:name="Colorful Shading Accent 3" w:semiHidden="0" w:uiPriority="71" w:unhideWhenUsed="0"/>
-    <w:lsdException w:name="Colorful List Accent 3" w:semiHidden="0" w:uiPriority="72" w:unhideWhenUsed="0"/>
-    <w:lsdException w:name="Colorful Grid Accent 3" w:semiHidden="0" w:uiPriority="73" w:unhideWhenUsed="0"/>
-    <w:lsdException w:name="Light Shading Accent 4" w:semiHidden="0" w:uiPriority="60" w:unhideWhenUsed="0"/>
-    <w:lsdException w:name="Light List Accent 4" w:semiHidden="0" w:uiPriority="61" w:unhideWhenUsed="0"/>
-    <w:lsdException w:name="Light Grid Accent 4" w:semiHidden="0" w:uiPriority="62" w:unhideWhenUsed="0"/>
-    <w:lsdException w:name="Medium Shading 1 Accent 4" w:semiHidden="0" w:uiPriority="63" w:unhideWhenUsed="0"/>
-    <w:lsdException w:name="Medium Shading 2 Accent 4" w:semiHidden="0" w:uiPriority="64" w:unhideWhenUsed="0"/>
-    <w:lsdException w:name="Medium List 1 Accent 4" w:semiHidden="0" w:uiPriority="65" w:unhideWhenUsed="0"/>
-    <w:lsdException w:name="Medium List 2 Accent 4" w:semiHidden="0" w:uiPriority="66" w:unhideWhenUsed="0"/>
-    <w:lsdException w:name="Medium Grid 1 Accent 4" w:semiHidden="0" w:uiPriority="67" w:unhideWhenUsed="0"/>
-    <w:lsdException w:name="Medium Grid 2 Accent 4" w:semiHidden="0" w:uiPriority="68" w:unhideWhenUsed="0"/>
-    <w:lsdException w:name="Medium Grid 3 Accent 4" w:semiHidden="0" w:uiPriority="69" w:unhideWhenUsed="0"/>
-    <w:lsdException w:name="Dark List Accent 4" w:semiHidden="0" w:uiPriority="70" w:unhideWhenUsed="0"/>
-    <w:lsdException w:name="Colorful Shading Accent 4" w:semiHidden="0" w:uiPriority="71" w:unhideWhenUsed="0"/>
-    <w:lsdException w:name="Colorful List Accent 4" w:semiHidden="0" w:uiPriority="72" w:unhideWhenUsed="0"/>
-    <w:lsdException w:name="Colorful Grid Accent 4" w:semiHidden="0" w:uiPriority="73" w:unhideWhenUsed="0"/>
-    <w:lsdException w:name="Light Shading Accent 5" w:semiHidden="0" w:uiPriority="60" w:unhideWhenUsed="0"/>
-    <w:lsdException w:name="Light List Accent 5" w:semiHidden="0" w:uiPriority="61" w:unhideWhenUsed="0"/>
-    <w:lsdException w:name="Light Grid Accent 5" w:semiHidden="0" w:uiPriority="62" w:unhideWhenUsed="0"/>
-    <w:lsdException w:name="Medium Shading 1 Accent 5" w:semiHidden="0" w:uiPriority="63" w:unhideWhenUsed="0"/>
-    <w:lsdException w:name="Medium Shading 2 Accent 5" w:semiHidden="0" w:uiPriority="64" w:unhideWhenUsed="0"/>
-    <w:lsdException w:name="Medium List 1 Accent 5" w:semiHidden="0" w:uiPriority="65" w:unhideWhenUsed="0"/>
-    <w:lsdException w:name="Medium List 2 Accent 5" w:semiHidden="0" w:uiPriority="66" w:unhideWhenUsed="0"/>
-    <w:lsdException w:name="Medium Grid 1 Accent 5" w:semiHidden="0" w:uiPriority="67" w:unhideWhenUsed="0"/>
-    <w:lsdException w:name="Medium Grid 2 Accent 5" w:semiHidden="0" w:uiPriority="68" w:unhideWhenUsed="0"/>
-    <w:lsdException w:name="Medium Grid 3 Accent 5" w:semiHidden="0" w:uiPriority="69" w:unhideWhenUsed="0"/>
-    <w:lsdException w:name="Dark List Accent 5" w:semiHidden="0" w:uiPriority="70" w:unhideWhenUsed="0"/>
-    <w:lsdException w:name="Colorful Shading Accent 5" w:semiHidden="0" w:uiPriority="71" w:unhideWhenUsed="0"/>
-    <w:lsdException w:name="Colorful List Accent 5" w:semiHidden="0" w:uiPriority="72" w:unhideWhenUsed="0"/>
-    <w:lsdException w:name="Colorful Grid Accent 5" w:semiHidden="0" w:uiPriority="73" w:unhideWhenUsed="0"/>
-    <w:lsdException w:name="Light Shading Accent 6" w:semiHidden="0" w:uiPriority="60" w:unhideWhenUsed="0"/>
-    <w:lsdException w:name="Light List Accent 6" w:semiHidden="0" w:uiPriority="61" w:unhideWhenUsed="0"/>
-    <w:lsdException w:name="Light Grid Accent 6" w:semiHidden="0" w:uiPriority="62" w:unhideWhenUsed="0"/>
-    <w:lsdException w:name="Medium Shading 1 Accent 6" w:semiHidden="0" w:uiPriority="63" w:unhideWhenUsed="0"/>
-    <w:lsdException w:name="Medium Shading 2 Accent 6" w:semiHidden="0" w:uiPriority="64" w:unhideWhenUsed="0"/>
-    <w:lsdException w:name="Medium List 1 Accent 6" w:semiHidden="0" w:uiPriority="65" w:unhideWhenUsed="0"/>
-    <w:lsdException w:name="Medium List 2 Accent 6" w:semiHidden="0" w:uiPriority="66" w:unhideWhenUsed="0"/>
-    <w:lsdException w:name="Medium Grid 1 Accent 6" w:semiHidden="0" w:uiPriority="67" w:unhideWhenUsed="0"/>
-    <w:lsdException w:name="Medium Grid 2 Accent 6" w:semiHidden="0" w:uiPriority="68" w:unhideWhenUsed="0"/>
-    <w:lsdException w:name="Medium Grid 3 Accent 6" w:semiHidden="0" w:uiPriority="69" w:unhideWhenUsed="0"/>
-    <w:lsdException w:name="Dark List Accent 6" w:semiHidden="0" w:uiPriority="70" w:unhideWhenUsed="0"/>
-    <w:lsdException w:name="Colorful Shading Accent 6" w:semiHidden="0" w:uiPriority="71" w:unhideWhenUsed="0"/>
-    <w:lsdException w:name="Colorful List Accent 6" w:semiHidden="0" w:uiPriority="72" w:unhideWhenUsed="0"/>
-    <w:lsdException w:name="Colorful Grid Accent 6" w:semiHidden="0" w:uiPriority="73" w:unhideWhenUsed="0"/>
-    <w:lsdException w:name="Subtle Emphasis" w:semiHidden="0" w:uiPriority="19" w:unhideWhenUsed="0" w:qFormat="1"/>
-    <w:lsdException w:name="Intense Emphasis" w:semiHidden="0" w:uiPriority="21" w:unhideWhenUsed="0" w:qFormat="1"/>
-    <w:lsdException w:name="Subtle Reference" w:semiHidden="0" w:uiPriority="31" w:unhideWhenUsed="0" w:qFormat="1"/>
-    <w:lsdException w:name="Intense Reference" w:semiHidden="0" w:uiPriority="32" w:unhideWhenUsed="0" w:qFormat="1"/>
-    <w:lsdException w:name="Book Title" w:semiHidden="0" w:uiPriority="33" w:unhideWhenUsed="0" w:qFormat="1"/>
-    <w:lsdException w:name="Bibliography" w:uiPriority="37"/>
-    <w:lsdException w:name="TOC Heading" w:uiPriority="39" w:qFormat="1"/>
+  <w:latentStyles w:defLockedState="0" w:defUIPriority="99" w:defSemiHidden="0" w:defUnhideWhenUsed="0" w:defQFormat="0" w:count="371">
+    <w:lsdException w:name="Normal" w:uiPriority="0" w:qFormat="1"/>
+    <w:lsdException w:name="heading 1" w:uiPriority="9" w:qFormat="1"/>
+    <w:lsdException w:name="heading 2" w:semiHidden="1" w:uiPriority="9" w:unhideWhenUsed="1" w:qFormat="1"/>
+    <w:lsdException w:name="heading 3" w:semiHidden="1" w:uiPriority="9" w:unhideWhenUsed="1" w:qFormat="1"/>
+    <w:lsdException w:name="heading 4" w:semiHidden="1" w:uiPriority="9" w:unhideWhenUsed="1" w:qFormat="1"/>
+    <w:lsdException w:name="heading 5" w:semiHidden="1" w:uiPriority="9" w:unhideWhenUsed="1" w:qFormat="1"/>
+    <w:lsdException w:name="heading 6" w:semiHidden="1" w:uiPriority="9" w:unhideWhenUsed="1" w:qFormat="1"/>
+    <w:lsdException w:name="heading 7" w:semiHidden="1" w:uiPriority="9" w:unhideWhenUsed="1" w:qFormat="1"/>
+    <w:lsdException w:name="heading 8" w:semiHidden="1" w:uiPriority="9" w:unhideWhenUsed="1" w:qFormat="1"/>
+    <w:lsdException w:name="heading 9" w:semiHidden="1" w:uiPriority="9" w:unhideWhenUsed="1" w:qFormat="1"/>
+    <w:lsdException w:name="index 1" w:semiHidden="1" w:unhideWhenUsed="1"/>
+    <w:lsdException w:name="index 2" w:semiHidden="1" w:unhideWhenUsed="1"/>
+    <w:lsdException w:name="index 3" w:semiHidden="1" w:unhideWhenUsed="1"/>
+    <w:lsdException w:name="index 4" w:semiHidden="1" w:unhideWhenUsed="1"/>
+    <w:lsdException w:name="index 5" w:semiHidden="1" w:unhideWhenUsed="1"/>
+    <w:lsdException w:name="index 6" w:semiHidden="1" w:unhideWhenUsed="1"/>
+    <w:lsdException w:name="index 7" w:semiHidden="1" w:unhideWhenUsed="1"/>
+    <w:lsdException w:name="index 8" w:semiHidden="1" w:unhideWhenUsed="1"/>
+    <w:lsdException w:name="index 9" w:semiHidden="1" w:unhideWhenUsed="1"/>
+    <w:lsdException w:name="toc 1" w:semiHidden="1" w:uiPriority="39" w:unhideWhenUsed="1"/>
+    <w:lsdException w:name="toc 2" w:semiHidden="1" w:uiPriority="39" w:unhideWhenUsed="1"/>
+    <w:lsdException w:name="toc 3" w:semiHidden="1" w:uiPriority="39" w:unhideWhenUsed="1"/>
+    <w:lsdException w:name="toc 4" w:semiHidden="1" w:uiPriority="39" w:unhideWhenUsed="1"/>
+    <w:lsdException w:name="toc 5" w:semiHidden="1" w:uiPriority="39" w:unhideWhenUsed="1"/>
+    <w:lsdException w:name="toc 6" w:semiHidden="1" w:uiPriority="39" w:unhideWhenUsed="1"/>
+    <w:lsdException w:name="toc 7" w:semiHidden="1" w:uiPriority="39" w:unhideWhenUsed="1"/>
+    <w:lsdException w:name="toc 8" w:semiHidden="1" w:uiPriority="39" w:unhideWhenUsed="1"/>
+    <w:lsdException w:name="toc 9" w:semiHidden="1" w:uiPriority="39" w:unhideWhenUsed="1"/>
+    <w:lsdException w:name="Normal Indent" w:semiHidden="1" w:unhideWhenUsed="1"/>
+    <w:lsdException w:name="footnote text" w:semiHidden="1" w:unhideWhenUsed="1"/>
+    <w:lsdException w:name="annotation text" w:semiHidden="1" w:unhideWhenUsed="1"/>
+    <w:lsdException w:name="header" w:semiHidden="1" w:unhideWhenUsed="1"/>
+    <w:lsdException w:name="footer" w:semiHidden="1" w:unhideWhenUsed="1"/>
+    <w:lsdException w:name="index heading" w:semiHidden="1" w:unhideWhenUsed="1"/>
+    <w:lsdException w:name="caption" w:semiHidden="1" w:uiPriority="35" w:unhideWhenUsed="1" w:qFormat="1"/>
+    <w:lsdException w:name="table of figures" w:semiHidden="1" w:unhideWhenUsed="1"/>
+    <w:lsdException w:name="envelope address" w:semiHidden="1" w:unhideWhenUsed="1"/>
+    <w:lsdException w:name="envelope return" w:semiHidden="1" w:unhideWhenUsed="1"/>
+    <w:lsdException w:name="footnote reference" w:semiHidden="1" w:unhideWhenUsed="1"/>
+    <w:lsdException w:name="annotation reference" w:semiHidden="1" w:unhideWhenUsed="1"/>
+    <w:lsdException w:name="line number" w:semiHidden="1" w:unhideWhenUsed="1"/>
+    <w:lsdException w:name="page number" w:semiHidden="1" w:unhideWhenUsed="1"/>
+    <w:lsdException w:name="endnote reference" w:semiHidden="1" w:unhideWhenUsed="1"/>
+    <w:lsdException w:name="endnote text" w:semiHidden="1" w:unhideWhenUsed="1"/>
+    <w:lsdException w:name="table of authorities" w:semiHidden="1" w:unhideWhenUsed="1"/>
+    <w:lsdException w:name="macro" w:semiHidden="1" w:unhideWhenUsed="1"/>
+    <w:lsdException w:name="toa heading" w:semiHidden="1" w:unhideWhenUsed="1"/>
+    <w:lsdException w:name="List" w:semiHidden="1" w:unhideWhenUsed="1"/>
+    <w:lsdException w:name="List Bullet" w:semiHidden="1" w:unhideWhenUsed="1"/>
+    <w:lsdException w:name="List Number" w:semiHidden="1" w:unhideWhenUsed="1"/>
+    <w:lsdException w:name="List 2" w:semiHidden="1" w:unhideWhenUsed="1"/>
+    <w:lsdException w:name="List 3" w:semiHidden="1" w:unhideWhenUsed="1"/>
+    <w:lsdException w:name="List 4" w:semiHidden="1" w:unhideWhenUsed="1"/>
+    <w:lsdException w:name="List 5" w:semiHidden="1" w:unhideWhenUsed="1"/>
+    <w:lsdException w:name="List Bullet 2" w:semiHidden="1" w:unhideWhenUsed="1"/>
+    <w:lsdException w:name="List Bullet 3" w:semiHidden="1" w:unhideWhenUsed="1"/>
+    <w:lsdException w:name="List Bullet 4" w:semiHidden="1" w:unhideWhenUsed="1"/>
+    <w:lsdException w:name="List Bullet 5" w:semiHidden="1" w:unhideWhenUsed="1"/>
+    <w:lsdException w:name="List Number 2" w:semiHidden="1" w:unhideWhenUsed="1"/>
+    <w:lsdException w:name="List Number 3" w:semiHidden="1" w:unhideWhenUsed="1"/>
+    <w:lsdException w:name="List Number 4" w:semiHidden="1" w:unhideWhenUsed="1"/>
+    <w:lsdException w:name="List Number 5" w:semiHidden="1" w:unhideWhenUsed="1"/>
+    <w:lsdException w:name="Title" w:uiPriority="10" w:qFormat="1"/>
+    <w:lsdException w:name="Closing" w:semiHidden="1" w:unhideWhenUsed="1"/>
+    <w:lsdException w:name="Signature" w:semiHidden="1" w:unhideWhenUsed="1"/>
+    <w:lsdException w:name="Default Paragraph Font" w:semiHidden="1" w:uiPriority="1" w:unhideWhenUsed="1"/>
+    <w:lsdException w:name="Body Text" w:semiHidden="1" w:unhideWhenUsed="1"/>
+    <w:lsdException w:name="Body Text Indent" w:semiHidden="1" w:unhideWhenUsed="1"/>
+    <w:lsdException w:name="List Continue" w:semiHidden="1" w:unhideWhenUsed="1"/>
+    <w:lsdException w:name="List Continue 2" w:semiHidden="1" w:unhideWhenUsed="1"/>
+    <w:lsdException w:name="List Continue 3" w:semiHidden="1" w:unhideWhenUsed="1"/>
+    <w:lsdException w:name="List Continue 4" w:semiHidden="1" w:unhideWhenUsed="1"/>
+    <w:lsdException w:name="List Continue 5" w:semiHidden="1" w:unhideWhenUsed="1"/>
+    <w:lsdException w:name="Message Header" w:semiHidden="1" w:unhideWhenUsed="1"/>
+    <w:lsdException w:name="Subtitle" w:uiPriority="11" w:qFormat="1"/>
+    <w:lsdException w:name="Salutation" w:semiHidden="1" w:unhideWhenUsed="1"/>
+    <w:lsdException w:name="Date" w:semiHidden="1" w:unhideWhenUsed="1"/>
+    <w:lsdException w:name="Body Text First Indent" w:semiHidden="1" w:unhideWhenUsed="1"/>
+    <w:lsdException w:name="Body Text First Indent 2" w:semiHidden="1" w:unhideWhenUsed="1"/>
+    <w:lsdException w:name="Note Heading" w:semiHidden="1" w:unhideWhenUsed="1"/>
+    <w:lsdException w:name="Body Text 2" w:semiHidden="1" w:unhideWhenUsed="1"/>
+    <w:lsdException w:name="Body Text 3" w:semiHidden="1" w:unhideWhenUsed="1"/>
+    <w:lsdException w:name="Body Text Indent 2" w:semiHidden="1" w:unhideWhenUsed="1"/>
+    <w:lsdException w:name="Body Text Indent 3" w:semiHidden="1" w:unhideWhenUsed="1"/>
+    <w:lsdException w:name="Block Text" w:semiHidden="1" w:unhideWhenUsed="1"/>
+    <w:lsdException w:name="Hyperlink" w:semiHidden="1" w:unhideWhenUsed="1"/>
+    <w:lsdException w:name="FollowedHyperlink" w:semiHidden="1" w:unhideWhenUsed="1"/>
+    <w:lsdException w:name="Strong" w:uiPriority="22" w:qFormat="1"/>
+    <w:lsdException w:name="Emphasis" w:uiPriority="20" w:qFormat="1"/>
+    <w:lsdException w:name="Document Map" w:semiHidden="1" w:unhideWhenUsed="1"/>
+    <w:lsdException w:name="Plain Text" w:semiHidden="1" w:unhideWhenUsed="1"/>
+    <w:lsdException w:name="E-mail Signature" w:semiHidden="1" w:unhideWhenUsed="1"/>
+    <w:lsdException w:name="HTML Top of Form" w:semiHidden="1" w:unhideWhenUsed="1"/>
+    <w:lsdException w:name="HTML Bottom of Form" w:semiHidden="1" w:unhideWhenUsed="1"/>
+    <w:lsdException w:name="Normal (Web)" w:semiHidden="1" w:unhideWhenUsed="1"/>
+    <w:lsdException w:name="HTML Acronym" w:semiHidden="1" w:unhideWhenUsed="1"/>
+    <w:lsdException w:name="HTML Address" w:semiHidden="1" w:unhideWhenUsed="1"/>
+    <w:lsdException w:name="HTML Cite" w:semiHidden="1" w:unhideWhenUsed="1"/>
+    <w:lsdException w:name="HTML Code" w:semiHidden="1" w:unhideWhenUsed="1"/>
+    <w:lsdException w:name="HTML Definition" w:semiHidden="1" w:unhideWhenUsed="1"/>
+    <w:lsdException w:name="HTML Keyboard" w:semiHidden="1" w:unhideWhenUsed="1"/>
+    <w:lsdException w:name="HTML Preformatted" w:semiHidden="1" w:unhideWhenUsed="1"/>
+    <w:lsdException w:name="HTML Sample" w:semiHidden="1" w:unhideWhenUsed="1"/>
+    <w:lsdException w:name="HTML Typewriter" w:semiHidden="1" w:unhideWhenUsed="1"/>
+    <w:lsdException w:name="HTML Variable" w:semiHidden="1" w:unhideWhenUsed="1"/>
+    <w:lsdException w:name="Normal Table" w:semiHidden="1" w:unhideWhenUsed="1"/>
+    <w:lsdException w:name="annotation subject" w:semiHidden="1" w:unhideWhenUsed="1"/>
+    <w:lsdException w:name="No List" w:semiHidden="1" w:unhideWhenUsed="1"/>
+    <w:lsdException w:name="Outline List 1" w:semiHidden="1" w:unhideWhenUsed="1"/>
+    <w:lsdException w:name="Outline List 2" w:semiHidden="1" w:unhideWhenUsed="1"/>
+    <w:lsdException w:name="Outline List 3" w:semiHidden="1" w:unhideWhenUsed="1"/>
+    <w:lsdException w:name="Table Simple 1" w:semiHidden="1" w:unhideWhenUsed="1"/>
+    <w:lsdException w:name="Table Simple 2" w:semiHidden="1" w:unhideWhenUsed="1"/>
+    <w:lsdException w:name="Table Simple 3" w:semiHidden="1" w:unhideWhenUsed="1"/>
+    <w:lsdException w:name="Table Classic 1" w:semiHidden="1" w:unhideWhenUsed="1"/>
+    <w:lsdException w:name="Table Classic 2" w:semiHidden="1" w:unhideWhenUsed="1"/>
+    <w:lsdException w:name="Table Classic 3" w:semiHidden="1" w:unhideWhenUsed="1"/>
+    <w:lsdException w:name="Table Classic 4" w:semiHidden="1" w:unhideWhenUsed="1"/>
+    <w:lsdException w:name="Table Colorful 1" w:semiHidden="1" w:unhideWhenUsed="1"/>
+    <w:lsdException w:name="Table Colorful 2" w:semiHidden="1" w:unhideWhenUsed="1"/>
+    <w:lsdException w:name="Table Colorful 3" w:semiHidden="1" w:unhideWhenUsed="1"/>
+    <w:lsdException w:name="Table Columns 1" w:semiHidden="1" w:unhideWhenUsed="1"/>
+    <w:lsdException w:name="Table Columns 2" w:semiHidden="1" w:unhideWhenUsed="1"/>
+    <w:lsdException w:name="Table Columns 3" w:semiHidden="1" w:unhideWhenUsed="1"/>
+    <w:lsdException w:name="Table Columns 4" w:semiHidden="1" w:unhideWhenUsed="1"/>
+    <w:lsdException w:name="Table Columns 5" w:semiHidden="1" w:unhideWhenUsed="1"/>
+    <w:lsdException w:name="Table Grid 1" w:semiHidden="1" w:unhideWhenUsed="1"/>
+    <w:lsdException w:name="Table Grid 2" w:semiHidden="1" w:unhideWhenUsed="1"/>
+    <w:lsdException w:name="Table Grid 3" w:semiHidden="1" w:unhideWhenUsed="1"/>
+    <w:lsdException w:name="Table Grid 4" w:semiHidden="1" w:unhideWhenUsed="1"/>
+    <w:lsdException w:name="Table Grid 5" w:semiHidden="1" w:unhideWhenUsed="1"/>
+    <w:lsdException w:name="Table Grid 6" w:semiHidden="1" w:unhideWhenUsed="1"/>
+    <w:lsdException w:name="Table Grid 7" w:semiHidden="1" w:unhideWhenUsed="1"/>
+    <w:lsdException w:name="Table Grid 8" w:semiHidden="1" w:unhideWhenUsed="1"/>
+    <w:lsdException w:name="Table List 1" w:semiHidden="1" w:unhideWhenUsed="1"/>
+    <w:lsdException w:name="Table List 2" w:semiHidden="1" w:unhideWhenUsed="1"/>
+    <w:lsdException w:name="Table List 3" w:semiHidden="1" w:unhideWhenUsed="1"/>
+    <w:lsdException w:name="Table List 4" w:semiHidden="1" w:unhideWhenUsed="1"/>
+    <w:lsdException w:name="Table List 5" w:semiHidden="1" w:unhideWhenUsed="1"/>
+    <w:lsdException w:name="Table List 6" w:semiHidden="1" w:unhideWhenUsed="1"/>
+    <w:lsdException w:name="Table List 7" w:semiHidden="1" w:unhideWhenUsed="1"/>
+    <w:lsdException w:name="Table List 8" w:semiHidden="1" w:unhideWhenUsed="1"/>
+    <w:lsdException w:name="Table 3D effects 1" w:semiHidden="1" w:unhideWhenUsed="1"/>
+    <w:lsdException w:name="Table 3D effects 2" w:semiHidden="1" w:unhideWhenUsed="1"/>
+    <w:lsdException w:name="Table 3D effects 3" w:semiHidden="1" w:unhideWhenUsed="1"/>
+    <w:lsdException w:name="Table Contemporary" w:semiHidden="1" w:unhideWhenUsed="1"/>
+    <w:lsdException w:name="Table Elegant" w:semiHidden="1" w:unhideWhenUsed="1"/>
+    <w:lsdException w:name="Table Professional" w:semiHidden="1" w:unhideWhenUsed="1"/>
+    <w:lsdException w:name="Table Subtle 1" w:semiHidden="1" w:unhideWhenUsed="1"/>
+    <w:lsdException w:name="Table Subtle 2" w:semiHidden="1" w:unhideWhenUsed="1"/>
+    <w:lsdException w:name="Table Web 1" w:semiHidden="1" w:unhideWhenUsed="1"/>
+    <w:lsdException w:name="Table Web 2" w:semiHidden="1" w:unhideWhenUsed="1"/>
+    <w:lsdException w:name="Table Web 3" w:semiHidden="1" w:unhideWhenUsed="1"/>
+    <w:lsdException w:name="Balloon Text" w:semiHidden="1" w:unhideWhenUsed="1"/>
+    <w:lsdException w:name="Table Grid" w:uiPriority="59"/>
+    <w:lsdException w:name="Table Theme" w:semiHidden="1" w:unhideWhenUsed="1"/>
+    <w:lsdException w:name="Placeholder Text" w:semiHidden="1"/>
+    <w:lsdException w:name="No Spacing" w:uiPriority="1" w:qFormat="1"/>
+    <w:lsdException w:name="Light Shading" w:uiPriority="60"/>
+    <w:lsdException w:name="Light List" w:uiPriority="61"/>
+    <w:lsdException w:name="Light Grid" w:uiPriority="62"/>
+    <w:lsdException w:name="Medium Shading 1" w:uiPriority="63"/>
+    <w:lsdException w:name="Medium Shading 2" w:uiPriority="64"/>
+    <w:lsdException w:name="Medium List 1" w:uiPriority="65"/>
+    <w:lsdException w:name="Medium List 2" w:uiPriority="66"/>
+    <w:lsdException w:name="Medium Grid 1" w:uiPriority="67"/>
+    <w:lsdException w:name="Medium Grid 2" w:uiPriority="68"/>
+    <w:lsdException w:name="Medium Grid 3" w:uiPriority="69"/>
+    <w:lsdException w:name="Dark List" w:uiPriority="70"/>
+    <w:lsdException w:name="Colorful Shading" w:uiPriority="71"/>
+    <w:lsdException w:name="Colorful List" w:uiPriority="72"/>
+    <w:lsdException w:name="Colorful Grid" w:uiPriority="73"/>
+    <w:lsdException w:name="Light Shading Accent 1" w:uiPriority="60"/>
+    <w:lsdException w:name="Light List Accent 1" w:uiPriority="61"/>
+    <w:lsdException w:name="Light Grid Accent 1" w:uiPriority="62"/>
+    <w:lsdException w:name="Medium Shading 1 Accent 1" w:uiPriority="63"/>
+    <w:lsdException w:name="Medium Shading 2 Accent 1" w:uiPriority="64"/>
+    <w:lsdException w:name="Medium List 1 Accent 1" w:uiPriority="65"/>
+    <w:lsdException w:name="Revision" w:semiHidden="1"/>
+    <w:lsdException w:name="List Paragraph" w:uiPriority="34" w:qFormat="1"/>
+    <w:lsdException w:name="Quote" w:uiPriority="29" w:qFormat="1"/>
+    <w:lsdException w:name="Intense Quote" w:uiPriority="30" w:qFormat="1"/>
+    <w:lsdException w:name="Medium List 2 Accent 1" w:uiPriority="66"/>
+    <w:lsdException w:name="Medium Grid 1 Accent 1" w:uiPriority="67"/>
+    <w:lsdException w:name="Medium Grid 2 Accent 1" w:uiPriority="68"/>
+    <w:lsdException w:name="Medium Grid 3 Accent 1" w:uiPriority="69"/>
+    <w:lsdException w:name="Dark List Accent 1" w:uiPriority="70"/>
+    <w:lsdException w:name="Colorful Shading Accent 1" w:uiPriority="71"/>
+    <w:lsdException w:name="Colorful List Accent 1" w:uiPriority="72"/>
+    <w:lsdException w:name="Colorful Grid Accent 1" w:uiPriority="73"/>
+    <w:lsdException w:name="Light Shading Accent 2" w:uiPriority="60"/>
+    <w:lsdException w:name="Light List Accent 2" w:uiPriority="61"/>
+    <w:lsdException w:name="Light Grid Accent 2" w:uiPriority="62"/>
+    <w:lsdException w:name="Medium Shading 1 Accent 2" w:uiPriority="63"/>
+    <w:lsdException w:name="Medium Shading 2 Accent 2" w:uiPriority="64"/>
+    <w:lsdException w:name="Medium List 1 Accent 2" w:uiPriority="65"/>
+    <w:lsdException w:name="Medium List 2 Accent 2" w:uiPriority="66"/>
+    <w:lsdException w:name="Medium Grid 1 Accent 2" w:uiPriority="67"/>
+    <w:lsdException w:name="Medium Grid 2 Accent 2" w:uiPriority="68"/>
+    <w:lsdException w:name="Medium Grid 3 Accent 2" w:uiPriority="69"/>
+    <w:lsdException w:name="Dark List Accent 2" w:uiPriority="70"/>
+    <w:lsdException w:name="Colorful Shading Accent 2" w:uiPriority="71"/>
+    <w:lsdException w:name="Colorful List Accent 2" w:uiPriority="72"/>
+    <w:lsdException w:name="Colorful Grid Accent 2" w:uiPriority="73"/>
+    <w:lsdException w:name="Light Shading Accent 3" w:uiPriority="60"/>
+    <w:lsdException w:name="Light List Accent 3" w:uiPriority="61"/>
+    <w:lsdException w:name="Light Grid Accent 3" w:uiPriority="62"/>
+    <w:lsdException w:name="Medium Shading 1 Accent 3" w:uiPriority="63"/>
+    <w:lsdException w:name="Medium Shading 2 Accent 3" w:uiPriority="64"/>
+    <w:lsdException w:name="Medium List 1 Accent 3" w:uiPriority="65"/>
+    <w:lsdException w:name="Medium List 2 Accent 3" w:uiPriority="66"/>
+    <w:lsdException w:name="Medium Grid 1 Accent 3" w:uiPriority="67"/>
+    <w:lsdException w:name="Medium Grid 2 Accent 3" w:uiPriority="68"/>
+    <w:lsdException w:name="Medium Grid 3 Accent 3" w:uiPriority="69"/>
+    <w:lsdException w:name="Dark List Accent 3" w:uiPriority="70"/>
+    <w:lsdException w:name="Colorful Shading Accent 3" w:uiPriority="71"/>
+    <w:lsdException w:name="Colorful List Accent 3" w:uiPriority="72"/>
+    <w:lsdException w:name="Colorful Grid Accent 3" w:uiPriority="73"/>
+    <w:lsdException w:name="Light Shading Accent 4" w:uiPriority="60"/>
+    <w:lsdException w:name="Light List Accent 4" w:uiPriority="61"/>
+    <w:lsdException w:name="Light Grid Accent 4" w:uiPriority="62"/>
+    <w:lsdException w:name="Medium Shading 1 Accent 4" w:uiPriority="63"/>
+    <w:lsdException w:name="Medium Shading 2 Accent 4" w:uiPriority="64"/>
+    <w:lsdException w:name="Medium List 1 Accent 4" w:uiPriority="65"/>
+    <w:lsdException w:name="Medium List 2 Accent 4" w:uiPriority="66"/>
+    <w:lsdException w:name="Medium Grid 1 Accent 4" w:uiPriority="67"/>
+    <w:lsdException w:name="Medium Grid 2 Accent 4" w:uiPriority="68"/>
+    <w:lsdException w:name="Medium Grid 3 Accent 4" w:uiPriority="69"/>
+    <w:lsdException w:name="Dark List Accent 4" w:uiPriority="70"/>
+    <w:lsdException w:name="Colorful Shading Accent 4" w:uiPriority="71"/>
+    <w:lsdException w:name="Colorful List Accent 4" w:uiPriority="72"/>
+    <w:lsdException w:name="Colorful Grid Accent 4" w:uiPriority="73"/>
+    <w:lsdException w:name="Light Shading Accent 5" w:uiPriority="60"/>
+    <w:lsdException w:name="Light List Accent 5" w:uiPriority="61"/>
+    <w:lsdException w:name="Light Grid Accent 5" w:uiPriority="62"/>
+    <w:lsdException w:name="Medium Shading 1 Accent 5" w:uiPriority="63"/>
+    <w:lsdException w:name="Medium Shading 2 Accent 5" w:uiPriority="64"/>
+    <w:lsdException w:name="Medium List 1 Accent 5" w:uiPriority="65"/>
+    <w:lsdException w:name="Medium List 2 Accent 5" w:uiPriority="66"/>
+    <w:lsdException w:name="Medium Grid 1 Accent 5" w:uiPriority="67"/>
+    <w:lsdException w:name="Medium Grid 2 Accent 5" w:uiPriority="68"/>
+    <w:lsdException w:name="Medium Grid 3 Accent 5" w:uiPriority="69"/>
+    <w:lsdException w:name="Dark List Accent 5" w:uiPriority="70"/>
+    <w:lsdException w:name="Colorful Shading Accent 5" w:uiPriority="71"/>
+    <w:lsdException w:name="Colorful List Accent 5" w:uiPriority="72"/>
+    <w:lsdException w:name="Colorful Grid Accent 5" w:uiPriority="73"/>
+    <w:lsdException w:name="Light Shading Accent 6" w:uiPriority="60"/>
+    <w:lsdException w:name="Light List Accent 6" w:uiPriority="61"/>
+    <w:lsdException w:name="Light Grid Accent 6" w:uiPriority="62"/>
+    <w:lsdException w:name="Medium Shading 1 Accent 6" w:uiPriority="63"/>
+    <w:lsdException w:name="Medium Shading 2 Accent 6" w:uiPriority="64"/>
+    <w:lsdException w:name="Medium List 1 Accent 6" w:uiPriority="65"/>
+    <w:lsdException w:name="Medium List 2 Accent 6" w:uiPriority="66"/>
+    <w:lsdException w:name="Medium Grid 1 Accent 6" w:uiPriority="67"/>
+    <w:lsdException w:name="Medium Grid 2 Accent 6" w:uiPriority="68"/>
+    <w:lsdException w:name="Medium Grid 3 Accent 6" w:uiPriority="69"/>
+    <w:lsdException w:name="Dark List Accent 6" w:uiPriority="70"/>
+    <w:lsdException w:name="Colorful Shading Accent 6" w:uiPriority="71"/>
+    <w:lsdException w:name="Colorful List Accent 6" w:uiPriority="72"/>
+    <w:lsdException w:name="Colorful Grid Accent 6" w:uiPriority="73"/>
+    <w:lsdException w:name="Subtle Emphasis" w:uiPriority="19" w:qFormat="1"/>
+    <w:lsdException w:name="Intense Emphasis" w:uiPriority="21" w:qFormat="1"/>
+    <w:lsdException w:name="Subtle Reference" w:uiPriority="31" w:qFormat="1"/>
+    <w:lsdException w:name="Intense Reference" w:uiPriority="32" w:qFormat="1"/>
+    <w:lsdException w:name="Book Title" w:uiPriority="33" w:qFormat="1"/>
+    <w:lsdException w:name="Bibliography" w:semiHidden="1" w:uiPriority="37" w:unhideWhenUsed="1"/>
+    <w:lsdException w:name="TOC Heading" w:semiHidden="1" w:uiPriority="39" w:unhideWhenUsed="1" w:qFormat="1"/>
+    <w:lsdException w:name="Plain Table 1" w:uiPriority="41"/>
+    <w:lsdException w:name="Plain Table 2" w:uiPriority="42"/>
+    <w:lsdException w:name="Plain Table 3" w:uiPriority="43"/>
+    <w:lsdException w:name="Plain Table 4" w:uiPriority="44"/>
+    <w:lsdException w:name="Plain Table 5" w:uiPriority="45"/>
+    <w:lsdException w:name="Grid Table Light" w:uiPriority="40"/>
+    <w:lsdException w:name="Grid Table 1 Light" w:uiPriority="46"/>
+    <w:lsdException w:name="Grid Table 2" w:uiPriority="47"/>
+    <w:lsdException w:name="Grid Table 3" w:uiPriority="48"/>
+    <w:lsdException w:name="Grid Table 4" w:uiPriority="49"/>
+    <w:lsdException w:name="Grid Table 5 Dark" w:uiPriority="50"/>
+    <w:lsdException w:name="Grid Table 6 Colorful" w:uiPriority="51"/>
+    <w:lsdException w:name="Grid Table 7 Colorful" w:uiPriority="52"/>
+    <w:lsdException w:name="Grid Table 1 Light Accent 1" w:uiPriority="46"/>
+    <w:lsdException w:name="Grid Table 2 Accent 1" w:uiPriority="47"/>
+    <w:lsdException w:name="Grid Table 3 Accent 1" w:uiPriority="48"/>
+    <w:lsdException w:name="Grid Table 4 Accent 1" w:uiPriority="49"/>
+    <w:lsdException w:name="Grid Table 5 Dark Accent 1" w:uiPriority="50"/>
+    <w:lsdException w:name="Grid Table 6 Colorful Accent 1" w:uiPriority="51"/>
+    <w:lsdException w:name="Grid Table 7 Colorful Accent 1" w:uiPriority="52"/>
+    <w:lsdException w:name="Grid Table 1 Light Accent 2" w:uiPriority="46"/>
+    <w:lsdException w:name="Grid Table 2 Accent 2" w:uiPriority="47"/>
+    <w:lsdException w:name="Grid Table 3 Accent 2" w:uiPriority="48"/>
+    <w:lsdException w:name="Grid Table 4 Accent 2" w:uiPriority="49"/>
+    <w:lsdException w:name="Grid Table 5 Dark Accent 2" w:uiPriority="50"/>
+    <w:lsdException w:name="Grid Table 6 Colorful Accent 2" w:uiPriority="51"/>
+    <w:lsdException w:name="Grid Table 7 Colorful Accent 2" w:uiPriority="52"/>
+    <w:lsdException w:name="Grid Table 1 Light Accent 3" w:uiPriority="46"/>
+    <w:lsdException w:name="Grid Table 2 Accent 3" w:uiPriority="47"/>
+    <w:lsdException w:name="Grid Table 3 Accent 3" w:uiPriority="48"/>
+    <w:lsdException w:name="Grid Table 4 Accent 3" w:uiPriority="49"/>
+    <w:lsdException w:name="Grid Table 5 Dark Accent 3" w:uiPriority="50"/>
+    <w:lsdException w:name="Grid Table 6 Colorful Accent 3" w:uiPriority="51"/>
+    <w:lsdException w:name="Grid Table 7 Colorful Accent 3" w:uiPriority="52"/>
+    <w:lsdException w:name="Grid Table 1 Light Accent 4" w:uiPriority="46"/>
+    <w:lsdException w:name="Grid Table 2 Accent 4" w:uiPriority="47"/>
+    <w:lsdException w:name="Grid Table 3 Accent 4" w:uiPriority="48"/>
+    <w:lsdException w:name="Grid Table 4 Accent 4" w:uiPriority="49"/>
+    <w:lsdException w:name="Grid Table 5 Dark Accent 4" w:uiPriority="50"/>
+    <w:lsdException w:name="Grid Table 6 Colorful Accent 4" w:uiPriority="51"/>
+    <w:lsdException w:name="Grid Table 7 Colorful Accent 4" w:uiPriority="52"/>
+    <w:lsdException w:name="Grid Table 1 Light Accent 5" w:uiPriority="46"/>
+    <w:lsdException w:name="Grid Table 2 Accent 5" w:uiPriority="47"/>
+    <w:lsdException w:name="Grid Table 3 Accent 5" w:uiPriority="48"/>
+    <w:lsdException w:name="Grid Table 4 Accent 5" w:uiPriority="49"/>
+    <w:lsdException w:name="Grid Table 5 Dark Accent 5" w:uiPriority="50"/>
+    <w:lsdException w:name="Grid Table 6 Colorful Accent 5" w:uiPriority="51"/>
+    <w:lsdException w:name="Grid Table 7 Colorful Accent 5" w:uiPriority="52"/>
+    <w:lsdException w:name="Grid Table 1 Light Accent 6" w:uiPriority="46"/>
+    <w:lsdException w:name="Grid Table 2 Accent 6" w:uiPriority="47"/>
+    <w:lsdException w:name="Grid Table 3 Accent 6" w:uiPriority="48"/>
+    <w:lsdException w:name="Grid Table 4 Accent 6" w:uiPriority="49"/>
+    <w:lsdException w:name="Grid Table 5 Dark Accent 6" w:uiPriority="50"/>
+    <w:lsdException w:name="Grid Table 6 Colorful Accent 6" w:uiPriority="51"/>
+    <w:lsdException w:name="Grid Table 7 Colorful Accent 6" w:uiPriority="52"/>
+    <w:lsdException w:name="List Table 1 Light" w:uiPriority="46"/>
+    <w:lsdException w:name="List Table 2" w:uiPriority="47"/>
+    <w:lsdException w:name="List Table 3" w:uiPriority="48"/>
+    <w:lsdException w:name="List Table 4" w:uiPriority="49"/>
+    <w:lsdException w:name="List Table 5 Dark" w:uiPriority="50"/>
+    <w:lsdException w:name="List Table 6 Colorful" w:uiPriority="51"/>
+    <w:lsdException w:name="List Table 7 Colorful" w:uiPriority="52"/>
+    <w:lsdException w:name="List Table 1 Light Accent 1" w:uiPriority="46"/>
+    <w:lsdException w:name="List Table 2 Accent 1" w:uiPriority="47"/>
+    <w:lsdException w:name="List Table 3 Accent 1" w:uiPriority="48"/>
+    <w:lsdException w:name="List Table 4 Accent 1" w:uiPriority="49"/>
+    <w:lsdException w:name="List Table 5 Dark Accent 1" w:uiPriority="50"/>
+    <w:lsdException w:name="List Table 6 Colorful Accent 1" w:uiPriority="51"/>
+    <w:lsdException w:name="List Table 7 Colorful Accent 1" w:uiPriority="52"/>
+    <w:lsdException w:name="List Table 1 Light Accent 2" w:uiPriority="46"/>
+    <w:lsdException w:name="List Table 2 Accent 2" w:uiPriority="47"/>
+    <w:lsdException w:name="List Table 3 Accent 2" w:uiPriority="48"/>
+    <w:lsdException w:name="List Table 4 Accent 2" w:uiPriority="49"/>
+    <w:lsdException w:name="List Table 5 Dark Accent 2" w:uiPriority="50"/>
+    <w:lsdException w:name="List Table 6 Colorful Accent 2" w:uiPriority="51"/>
+    <w:lsdException w:name="List Table 7 Colorful Accent 2" w:uiPriority="52"/>
+    <w:lsdException w:name="List Table 1 Light Accent 3" w:uiPriority="46"/>
+    <w:lsdException w:name="List Table 2 Accent 3" w:uiPriority="47"/>
+    <w:lsdException w:name="List Table 3 Accent 3" w:uiPriority="48"/>
+    <w:lsdException w:name="List Table 4 Accent 3" w:uiPriority="49"/>
+    <w:lsdException w:name="List Table 5 Dark Accent 3" w:uiPriority="50"/>
+    <w:lsdException w:name="List Table 6 Colorful Accent 3" w:uiPriority="51"/>
+    <w:lsdException w:name="List Table 7 Colorful Accent 3" w:uiPriority="52"/>
+    <w:lsdException w:name="List Table 1 Light Accent 4" w:uiPriority="46"/>
+    <w:lsdException w:name="List Table 2 Accent 4" w:uiPriority="47"/>
+    <w:lsdException w:name="List Table 3 Accent 4" w:uiPriority="48"/>
+    <w:lsdException w:name="List Table 4 Accent 4" w:uiPriority="49"/>
+    <w:lsdException w:name="List Table 5 Dark Accent 4" w:uiPriority="50"/>
+    <w:lsdException w:name="List Table 6 Colorful Accent 4" w:uiPriority="51"/>
+    <w:lsdException w:name="List Table 7 Colorful Accent 4" w:uiPriority="52"/>
+    <w:lsdException w:name="List Table 1 Light Accent 5" w:uiPriority="46"/>
+    <w:lsdException w:name="List Table 2 Accent 5" w:uiPriority="47"/>
+    <w:lsdException w:name="List Table 3 Accent 5" w:uiPriority="48"/>
+    <w:lsdException w:name="List Table 4 Accent 5" w:uiPriority="49"/>
+    <w:lsdException w:name="List Table 5 Dark Accent 5" w:uiPriority="50"/>
+    <w:lsdException w:name="List Table 6 Colorful Accent 5" w:uiPriority="51"/>
+    <w:lsdException w:name="List Table 7 Colorful Accent 5" w:uiPriority="52"/>
+    <w:lsdException w:name="List Table 1 Light Accent 6" w:uiPriority="46"/>
+    <w:lsdException w:name="List Table 2 Accent 6" w:uiPriority="47"/>
+    <w:lsdException w:name="List Table 3 Accent 6" w:uiPriority="48"/>
+    <w:lsdException w:name="List Table 4 Accent 6" w:uiPriority="49"/>
+    <w:lsdException w:name="List Table 5 Dark Accent 6" w:uiPriority="50"/>
+    <w:lsdException w:name="List Table 6 Colorful Accent 6" w:uiPriority="51"/>
+    <w:lsdException w:name="List Table 7 Colorful Accent 6" w:uiPriority="52"/>
   </w:latentStyles>
   <w:style w:type="paragraph" w:default="1" w:styleId="a">
     <w:name w:val="Normal"/>
@@ -10032,198 +9340,8 @@
 </w:styles>
 </file>
 
-<file path=word/glossary/stylesWithEffects.xml><?xml version="1.0" encoding="utf-8"?>
-<w:styles xmlns:wpc="http://schemas.microsoft.com/office/word/2010/wordprocessingCanvas" xmlns:mc="http://schemas.openxmlformats.org/markup-compatibility/2006" xmlns:o="urn:schemas-microsoft-com:office:office" xmlns:r="http://schemas.openxmlformats.org/officeDocument/2006/relationships" xmlns:m="http://schemas.openxmlformats.org/officeDocument/2006/math" xmlns:v="urn:schemas-microsoft-com:vml" xmlns:wp14="http://schemas.microsoft.com/office/word/2010/wordprocessingDrawing" xmlns:wp="http://schemas.openxmlformats.org/drawingml/2006/wordprocessingDrawing" xmlns:w10="urn:schemas-microsoft-com:office:word" xmlns:w="http://schemas.openxmlformats.org/wordprocessingml/2006/main" xmlns:w14="http://schemas.microsoft.com/office/word/2010/wordml" xmlns:wpg="http://schemas.microsoft.com/office/word/2010/wordprocessingGroup" xmlns:wpi="http://schemas.microsoft.com/office/word/2010/wordprocessingInk" xmlns:wne="http://schemas.microsoft.com/office/word/2006/wordml" xmlns:wps="http://schemas.microsoft.com/office/word/2010/wordprocessingShape" mc:Ignorable="w14 wp14">
-  <w:docDefaults>
-    <w:rPrDefault>
-      <w:rPr>
-        <w:rFonts w:asciiTheme="minorHAnsi" w:eastAsiaTheme="minorEastAsia" w:hAnsiTheme="minorHAnsi" w:cstheme="minorBidi"/>
-        <w:sz w:val="22"/>
-        <w:szCs w:val="22"/>
-        <w:lang w:val="ru-RU" w:eastAsia="ru-RU" w:bidi="ar-SA"/>
-      </w:rPr>
-    </w:rPrDefault>
-    <w:pPrDefault>
-      <w:pPr>
-        <w:spacing w:after="200" w:line="276" w:lineRule="auto"/>
-      </w:pPr>
-    </w:pPrDefault>
-  </w:docDefaults>
-  <w:latentStyles w:defLockedState="0" w:defUIPriority="99" w:defSemiHidden="1" w:defUnhideWhenUsed="1" w:defQFormat="0" w:count="267">
-    <w:lsdException w:name="Normal" w:semiHidden="0" w:uiPriority="0" w:unhideWhenUsed="0" w:qFormat="1"/>
-    <w:lsdException w:name="heading 1" w:semiHidden="0" w:uiPriority="9" w:unhideWhenUsed="0" w:qFormat="1"/>
-    <w:lsdException w:name="heading 2" w:uiPriority="9" w:qFormat="1"/>
-    <w:lsdException w:name="heading 3" w:uiPriority="9" w:qFormat="1"/>
-    <w:lsdException w:name="heading 4" w:uiPriority="9" w:qFormat="1"/>
-    <w:lsdException w:name="heading 5" w:uiPriority="9" w:qFormat="1"/>
-    <w:lsdException w:name="heading 6" w:uiPriority="9" w:qFormat="1"/>
-    <w:lsdException w:name="heading 7" w:uiPriority="9" w:qFormat="1"/>
-    <w:lsdException w:name="heading 8" w:uiPriority="9" w:qFormat="1"/>
-    <w:lsdException w:name="heading 9" w:uiPriority="9" w:qFormat="1"/>
-    <w:lsdException w:name="toc 1" w:uiPriority="39"/>
-    <w:lsdException w:name="toc 2" w:uiPriority="39"/>
-    <w:lsdException w:name="toc 3" w:uiPriority="39"/>
-    <w:lsdException w:name="toc 4" w:uiPriority="39"/>
-    <w:lsdException w:name="toc 5" w:uiPriority="39"/>
-    <w:lsdException w:name="toc 6" w:uiPriority="39"/>
-    <w:lsdException w:name="toc 7" w:uiPriority="39"/>
-    <w:lsdException w:name="toc 8" w:uiPriority="39"/>
-    <w:lsdException w:name="toc 9" w:uiPriority="39"/>
-    <w:lsdException w:name="caption" w:uiPriority="35" w:qFormat="1"/>
-    <w:lsdException w:name="Title" w:semiHidden="0" w:uiPriority="10" w:unhideWhenUsed="0" w:qFormat="1"/>
-    <w:lsdException w:name="Default Paragraph Font" w:uiPriority="1"/>
-    <w:lsdException w:name="Subtitle" w:semiHidden="0" w:uiPriority="11" w:unhideWhenUsed="0" w:qFormat="1"/>
-    <w:lsdException w:name="Strong" w:semiHidden="0" w:uiPriority="22" w:unhideWhenUsed="0" w:qFormat="1"/>
-    <w:lsdException w:name="Emphasis" w:semiHidden="0" w:uiPriority="20" w:unhideWhenUsed="0" w:qFormat="1"/>
-    <w:lsdException w:name="Table Grid" w:semiHidden="0" w:uiPriority="59" w:unhideWhenUsed="0"/>
-    <w:lsdException w:name="Placeholder Text" w:unhideWhenUsed="0"/>
-    <w:lsdException w:name="No Spacing" w:semiHidden="0" w:uiPriority="1" w:unhideWhenUsed="0" w:qFormat="1"/>
-    <w:lsdException w:name="Light Shading" w:semiHidden="0" w:uiPriority="60" w:unhideWhenUsed="0"/>
-    <w:lsdException w:name="Light List" w:semiHidden="0" w:uiPriority="61" w:unhideWhenUsed="0"/>
-    <w:lsdException w:name="Light Grid" w:semiHidden="0" w:uiPriority="62" w:unhideWhenUsed="0"/>
-    <w:lsdException w:name="Medium Shading 1" w:semiHidden="0" w:uiPriority="63" w:unhideWhenUsed="0"/>
-    <w:lsdException w:name="Medium Shading 2" w:semiHidden="0" w:uiPriority="64" w:unhideWhenUsed="0"/>
-    <w:lsdException w:name="Medium List 1" w:semiHidden="0" w:uiPriority="65" w:unhideWhenUsed="0"/>
-    <w:lsdException w:name="Medium List 2" w:semiHidden="0" w:uiPriority="66" w:unhideWhenUsed="0"/>
-    <w:lsdException w:name="Medium Grid 1" w:semiHidden="0" w:uiPriority="67" w:unhideWhenUsed="0"/>
-    <w:lsdException w:name="Medium Grid 2" w:semiHidden="0" w:uiPriority="68" w:unhideWhenUsed="0"/>
-    <w:lsdException w:name="Medium Grid 3" w:semiHidden="0" w:uiPriority="69" w:unhideWhenUsed="0"/>
-    <w:lsdException w:name="Dark List" w:semiHidden="0" w:uiPriority="70" w:unhideWhenUsed="0"/>
-    <w:lsdException w:name="Colorful Shading" w:semiHidden="0" w:uiPriority="71" w:unhideWhenUsed="0"/>
-    <w:lsdException w:name="Colorful List" w:semiHidden="0" w:uiPriority="72" w:unhideWhenUsed="0"/>
-    <w:lsdException w:name="Colorful Grid" w:semiHidden="0" w:uiPriority="73" w:unhideWhenUsed="0"/>
-    <w:lsdException w:name="Light Shading Accent 1" w:semiHidden="0" w:uiPriority="60" w:unhideWhenUsed="0"/>
-    <w:lsdException w:name="Light List Accent 1" w:semiHidden="0" w:uiPriority="61" w:unhideWhenUsed="0"/>
-    <w:lsdException w:name="Light Grid Accent 1" w:semiHidden="0" w:uiPriority="62" w:unhideWhenUsed="0"/>
-    <w:lsdException w:name="Medium Shading 1 Accent 1" w:semiHidden="0" w:uiPriority="63" w:unhideWhenUsed="0"/>
-    <w:lsdException w:name="Medium Shading 2 Accent 1" w:semiHidden="0" w:uiPriority="64" w:unhideWhenUsed="0"/>
-    <w:lsdException w:name="Medium List 1 Accent 1" w:semiHidden="0" w:uiPriority="65" w:unhideWhenUsed="0"/>
-    <w:lsdException w:name="Revision" w:unhideWhenUsed="0"/>
-    <w:lsdException w:name="List Paragraph" w:semiHidden="0" w:uiPriority="34" w:unhideWhenUsed="0" w:qFormat="1"/>
-    <w:lsdException w:name="Quote" w:semiHidden="0" w:uiPriority="29" w:unhideWhenUsed="0" w:qFormat="1"/>
-    <w:lsdException w:name="Intense Quote" w:semiHidden="0" w:uiPriority="30" w:unhideWhenUsed="0" w:qFormat="1"/>
-    <w:lsdException w:name="Medium List 2 Accent 1" w:semiHidden="0" w:uiPriority="66" w:unhideWhenUsed="0"/>
-    <w:lsdException w:name="Medium Grid 1 Accent 1" w:semiHidden="0" w:uiPriority="67" w:unhideWhenUsed="0"/>
-    <w:lsdException w:name="Medium Grid 2 Accent 1" w:semiHidden="0" w:uiPriority="68" w:unhideWhenUsed="0"/>
-    <w:lsdException w:name="Medium Grid 3 Accent 1" w:semiHidden="0" w:uiPriority="69" w:unhideWhenUsed="0"/>
-    <w:lsdException w:name="Dark List Accent 1" w:semiHidden="0" w:uiPriority="70" w:unhideWhenUsed="0"/>
-    <w:lsdException w:name="Colorful Shading Accent 1" w:semiHidden="0" w:uiPriority="71" w:unhideWhenUsed="0"/>
-    <w:lsdException w:name="Colorful List Accent 1" w:semiHidden="0" w:uiPriority="72" w:unhideWhenUsed="0"/>
-    <w:lsdException w:name="Colorful Grid Accent 1" w:semiHidden="0" w:uiPriority="73" w:unhideWhenUsed="0"/>
-    <w:lsdException w:name="Light Shading Accent 2" w:semiHidden="0" w:uiPriority="60" w:unhideWhenUsed="0"/>
-    <w:lsdException w:name="Light List Accent 2" w:semiHidden="0" w:uiPriority="61" w:unhideWhenUsed="0"/>
-    <w:lsdException w:name="Light Grid Accent 2" w:semiHidden="0" w:uiPriority="62" w:unhideWhenUsed="0"/>
-    <w:lsdException w:name="Medium Shading 1 Accent 2" w:semiHidden="0" w:uiPriority="63" w:unhideWhenUsed="0"/>
-    <w:lsdException w:name="Medium Shading 2 Accent 2" w:semiHidden="0" w:uiPriority="64" w:unhideWhenUsed="0"/>
-    <w:lsdException w:name="Medium List 1 Accent 2" w:semiHidden="0" w:uiPriority="65" w:unhideWhenUsed="0"/>
-    <w:lsdException w:name="Medium List 2 Accent 2" w:semiHidden="0" w:uiPriority="66" w:unhideWhenUsed="0"/>
-    <w:lsdException w:name="Medium Grid 1 Accent 2" w:semiHidden="0" w:uiPriority="67" w:unhideWhenUsed="0"/>
-    <w:lsdException w:name="Medium Grid 2 Accent 2" w:semiHidden="0" w:uiPriority="68" w:unhideWhenUsed="0"/>
-    <w:lsdException w:name="Medium Grid 3 Accent 2" w:semiHidden="0" w:uiPriority="69" w:unhideWhenUsed="0"/>
-    <w:lsdException w:name="Dark List Accent 2" w:semiHidden="0" w:uiPriority="70" w:unhideWhenUsed="0"/>
-    <w:lsdException w:name="Colorful Shading Accent 2" w:semiHidden="0" w:uiPriority="71" w:unhideWhenUsed="0"/>
-    <w:lsdException w:name="Colorful List Accent 2" w:semiHidden="0" w:uiPriority="72" w:unhideWhenUsed="0"/>
-    <w:lsdException w:name="Colorful Grid Accent 2" w:semiHidden="0" w:uiPriority="73" w:unhideWhenUsed="0"/>
-    <w:lsdException w:name="Light Shading Accent 3" w:semiHidden="0" w:uiPriority="60" w:unhideWhenUsed="0"/>
-    <w:lsdException w:name="Light List Accent 3" w:semiHidden="0" w:uiPriority="61" w:unhideWhenUsed="0"/>
-    <w:lsdException w:name="Light Grid Accent 3" w:semiHidden="0" w:uiPriority="62" w:unhideWhenUsed="0"/>
-    <w:lsdException w:name="Medium Shading 1 Accent 3" w:semiHidden="0" w:uiPriority="63" w:unhideWhenUsed="0"/>
-    <w:lsdException w:name="Medium Shading 2 Accent 3" w:semiHidden="0" w:uiPriority="64" w:unhideWhenUsed="0"/>
-    <w:lsdException w:name="Medium List 1 Accent 3" w:semiHidden="0" w:uiPriority="65" w:unhideWhenUsed="0"/>
-    <w:lsdException w:name="Medium List 2 Accent 3" w:semiHidden="0" w:uiPriority="66" w:unhideWhenUsed="0"/>
-    <w:lsdException w:name="Medium Grid 1 Accent 3" w:semiHidden="0" w:uiPriority="67" w:unhideWhenUsed="0"/>
-    <w:lsdException w:name="Medium Grid 2 Accent 3" w:semiHidden="0" w:uiPriority="68" w:unhideWhenUsed="0"/>
-    <w:lsdException w:name="Medium Grid 3 Accent 3" w:semiHidden="0" w:uiPriority="69" w:unhideWhenUsed="0"/>
-    <w:lsdException w:name="Dark List Accent 3" w:semiHidden="0" w:uiPriority="70" w:unhideWhenUsed="0"/>
-    <w:lsdException w:name="Colorful Shading Accent 3" w:semiHidden="0" w:uiPriority="71" w:unhideWhenUsed="0"/>
-    <w:lsdException w:name="Colorful List Accent 3" w:semiHidden="0" w:uiPriority="72" w:unhideWhenUsed="0"/>
-    <w:lsdException w:name="Colorful Grid Accent 3" w:semiHidden="0" w:uiPriority="73" w:unhideWhenUsed="0"/>
-    <w:lsdException w:name="Light Shading Accent 4" w:semiHidden="0" w:uiPriority="60" w:unhideWhenUsed="0"/>
-    <w:lsdException w:name="Light List Accent 4" w:semiHidden="0" w:uiPriority="61" w:unhideWhenUsed="0"/>
-    <w:lsdException w:name="Light Grid Accent 4" w:semiHidden="0" w:uiPriority="62" w:unhideWhenUsed="0"/>
-    <w:lsdException w:name="Medium Shading 1 Accent 4" w:semiHidden="0" w:uiPriority="63" w:unhideWhenUsed="0"/>
-    <w:lsdException w:name="Medium Shading 2 Accent 4" w:semiHidden="0" w:uiPriority="64" w:unhideWhenUsed="0"/>
-    <w:lsdException w:name="Medium List 1 Accent 4" w:semiHidden="0" w:uiPriority="65" w:unhideWhenUsed="0"/>
-    <w:lsdException w:name="Medium List 2 Accent 4" w:semiHidden="0" w:uiPriority="66" w:unhideWhenUsed="0"/>
-    <w:lsdException w:name="Medium Grid 1 Accent 4" w:semiHidden="0" w:uiPriority="67" w:unhideWhenUsed="0"/>
-    <w:lsdException w:name="Medium Grid 2 Accent 4" w:semiHidden="0" w:uiPriority="68" w:unhideWhenUsed="0"/>
-    <w:lsdException w:name="Medium Grid 3 Accent 4" w:semiHidden="0" w:uiPriority="69" w:unhideWhenUsed="0"/>
-    <w:lsdException w:name="Dark List Accent 4" w:semiHidden="0" w:uiPriority="70" w:unhideWhenUsed="0"/>
-    <w:lsdException w:name="Colorful Shading Accent 4" w:semiHidden="0" w:uiPriority="71" w:unhideWhenUsed="0"/>
-    <w:lsdException w:name="Colorful List Accent 4" w:semiHidden="0" w:uiPriority="72" w:unhideWhenUsed="0"/>
-    <w:lsdException w:name="Colorful Grid Accent 4" w:semiHidden="0" w:uiPriority="73" w:unhideWhenUsed="0"/>
-    <w:lsdException w:name="Light Shading Accent 5" w:semiHidden="0" w:uiPriority="60" w:unhideWhenUsed="0"/>
-    <w:lsdException w:name="Light List Accent 5" w:semiHidden="0" w:uiPriority="61" w:unhideWhenUsed="0"/>
-    <w:lsdException w:name="Light Grid Accent 5" w:semiHidden="0" w:uiPriority="62" w:unhideWhenUsed="0"/>
-    <w:lsdException w:name="Medium Shading 1 Accent 5" w:semiHidden="0" w:uiPriority="63" w:unhideWhenUsed="0"/>
-    <w:lsdException w:name="Medium Shading 2 Accent 5" w:semiHidden="0" w:uiPriority="64" w:unhideWhenUsed="0"/>
-    <w:lsdException w:name="Medium List 1 Accent 5" w:semiHidden="0" w:uiPriority="65" w:unhideWhenUsed="0"/>
-    <w:lsdException w:name="Medium List 2 Accent 5" w:semiHidden="0" w:uiPriority="66" w:unhideWhenUsed="0"/>
-    <w:lsdException w:name="Medium Grid 1 Accent 5" w:semiHidden="0" w:uiPriority="67" w:unhideWhenUsed="0"/>
-    <w:lsdException w:name="Medium Grid 2 Accent 5" w:semiHidden="0" w:uiPriority="68" w:unhideWhenUsed="0"/>
-    <w:lsdException w:name="Medium Grid 3 Accent 5" w:semiHidden="0" w:uiPriority="69" w:unhideWhenUsed="0"/>
-    <w:lsdException w:name="Dark List Accent 5" w:semiHidden="0" w:uiPriority="70" w:unhideWhenUsed="0"/>
-    <w:lsdException w:name="Colorful Shading Accent 5" w:semiHidden="0" w:uiPriority="71" w:unhideWhenUsed="0"/>
-    <w:lsdException w:name="Colorful List Accent 5" w:semiHidden="0" w:uiPriority="72" w:unhideWhenUsed="0"/>
-    <w:lsdException w:name="Colorful Grid Accent 5" w:semiHidden="0" w:uiPriority="73" w:unhideWhenUsed="0"/>
-    <w:lsdException w:name="Light Shading Accent 6" w:semiHidden="0" w:uiPriority="60" w:unhideWhenUsed="0"/>
-    <w:lsdException w:name="Light List Accent 6" w:semiHidden="0" w:uiPriority="61" w:unhideWhenUsed="0"/>
-    <w:lsdException w:name="Light Grid Accent 6" w:semiHidden="0" w:uiPriority="62" w:unhideWhenUsed="0"/>
-    <w:lsdException w:name="Medium Shading 1 Accent 6" w:semiHidden="0" w:uiPriority="63" w:unhideWhenUsed="0"/>
-    <w:lsdException w:name="Medium Shading 2 Accent 6" w:semiHidden="0" w:uiPriority="64" w:unhideWhenUsed="0"/>
-    <w:lsdException w:name="Medium List 1 Accent 6" w:semiHidden="0" w:uiPriority="65" w:unhideWhenUsed="0"/>
-    <w:lsdException w:name="Medium List 2 Accent 6" w:semiHidden="0" w:uiPriority="66" w:unhideWhenUsed="0"/>
-    <w:lsdException w:name="Medium Grid 1 Accent 6" w:semiHidden="0" w:uiPriority="67" w:unhideWhenUsed="0"/>
-    <w:lsdException w:name="Medium Grid 2 Accent 6" w:semiHidden="0" w:uiPriority="68" w:unhideWhenUsed="0"/>
-    <w:lsdException w:name="Medium Grid 3 Accent 6" w:semiHidden="0" w:uiPriority="69" w:unhideWhenUsed="0"/>
-    <w:lsdException w:name="Dark List Accent 6" w:semiHidden="0" w:uiPriority="70" w:unhideWhenUsed="0"/>
-    <w:lsdException w:name="Colorful Shading Accent 6" w:semiHidden="0" w:uiPriority="71" w:unhideWhenUsed="0"/>
-    <w:lsdException w:name="Colorful List Accent 6" w:semiHidden="0" w:uiPriority="72" w:unhideWhenUsed="0"/>
-    <w:lsdException w:name="Colorful Grid Accent 6" w:semiHidden="0" w:uiPriority="73" w:unhideWhenUsed="0"/>
-    <w:lsdException w:name="Subtle Emphasis" w:semiHidden="0" w:uiPriority="19" w:unhideWhenUsed="0" w:qFormat="1"/>
-    <w:lsdException w:name="Intense Emphasis" w:semiHidden="0" w:uiPriority="21" w:unhideWhenUsed="0" w:qFormat="1"/>
-    <w:lsdException w:name="Subtle Reference" w:semiHidden="0" w:uiPriority="31" w:unhideWhenUsed="0" w:qFormat="1"/>
-    <w:lsdException w:name="Intense Reference" w:semiHidden="0" w:uiPriority="32" w:unhideWhenUsed="0" w:qFormat="1"/>
-    <w:lsdException w:name="Book Title" w:semiHidden="0" w:uiPriority="33" w:unhideWhenUsed="0" w:qFormat="1"/>
-    <w:lsdException w:name="Bibliography" w:uiPriority="37"/>
-    <w:lsdException w:name="TOC Heading" w:uiPriority="39" w:qFormat="1"/>
-  </w:latentStyles>
-  <w:style w:type="paragraph" w:default="1" w:styleId="a">
-    <w:name w:val="Normal"/>
-    <w:qFormat/>
-  </w:style>
-  <w:style w:type="character" w:default="1" w:styleId="a0">
-    <w:name w:val="Default Paragraph Font"/>
-    <w:uiPriority w:val="1"/>
-    <w:semiHidden/>
-    <w:unhideWhenUsed/>
-  </w:style>
-  <w:style w:type="table" w:default="1" w:styleId="a1">
-    <w:name w:val="Normal Table"/>
-    <w:uiPriority w:val="99"/>
-    <w:semiHidden/>
-    <w:unhideWhenUsed/>
-    <w:tblPr>
-      <w:tblInd w:w="0" w:type="dxa"/>
-      <w:tblCellMar>
-        <w:top w:w="0" w:type="dxa"/>
-        <w:left w:w="108" w:type="dxa"/>
-        <w:bottom w:w="0" w:type="dxa"/>
-        <w:right w:w="108" w:type="dxa"/>
-      </w:tblCellMar>
-    </w:tblPr>
-  </w:style>
-  <w:style w:type="numbering" w:default="1" w:styleId="a2">
-    <w:name w:val="No List"/>
-    <w:uiPriority w:val="99"/>
-    <w:semiHidden/>
-    <w:unhideWhenUsed/>
-  </w:style>
-</w:styles>
-</file>
-
 <file path=word/glossary/webSettings.xml><?xml version="1.0" encoding="utf-8"?>
-<w:webSettings xmlns:mc="http://schemas.openxmlformats.org/markup-compatibility/2006" xmlns:r="http://schemas.openxmlformats.org/officeDocument/2006/relationships" xmlns:w="http://schemas.openxmlformats.org/wordprocessingml/2006/main" xmlns:w14="http://schemas.microsoft.com/office/word/2010/wordml" mc:Ignorable="w14">
+<w:webSettings xmlns:mc="http://schemas.openxmlformats.org/markup-compatibility/2006" xmlns:r="http://schemas.openxmlformats.org/officeDocument/2006/relationships" xmlns:w="http://schemas.openxmlformats.org/wordprocessingml/2006/main" xmlns:w14="http://schemas.microsoft.com/office/word/2010/wordml" xmlns:w15="http://schemas.microsoft.com/office/word/2012/wordml" mc:Ignorable="w14 w15">
   <w:optimizeForBrowser/>
 </w:webSettings>
 </file>
@@ -10516,7 +9634,7 @@
 </file>
 
 <file path=customXml/itemProps1.xml><?xml version="1.0" encoding="utf-8"?>
-<ds:datastoreItem xmlns:ds="http://schemas.openxmlformats.org/officeDocument/2006/customXml" ds:itemID="{92899EE1-DF01-4DF3-8DC5-8B5391EF383F}">
+<ds:datastoreItem xmlns:ds="http://schemas.openxmlformats.org/officeDocument/2006/customXml" ds:itemID="{9F411017-3400-4DB0-8C0F-183DB8192C02}">
   <ds:schemaRefs>
     <ds:schemaRef ds:uri="http://schemas.openxmlformats.org/officeDocument/2006/bibliography"/>
   </ds:schemaRefs>

--- a/BLFlex/Templates/Chile/Orden de compra.docx
+++ b/BLFlex/Templates/Chile/Orden de compra.docx
@@ -933,14 +933,19 @@
     </w:p>
     <w:p>
       <w:pPr>
+        <w:pStyle w:val="ac"/>
+        <w:numPr>
+          <w:ilvl w:val="0"/>
+          <w:numId w:val="6"/>
+        </w:numPr>
         <w:tabs>
           <w:tab w:val="left" w:pos="10980"/>
         </w:tabs>
         <w:snapToGrid w:val="0"/>
         <w:spacing w:before="120"/>
+        <w:contextualSpacing w:val="0"/>
         <w:jc w:val="both"/>
         <w:rPr>
-          <w:rFonts w:ascii="Times New Roman" w:hAnsi="Times New Roman" w:cs="Times New Roman"/>
           <w:sz w:val="18"/>
           <w:szCs w:val="18"/>
           <w:lang w:val="es-ES_tradnl"/>
@@ -949,16 +954,6 @@
       <w:bookmarkStart w:id="0" w:name="OrdDiscountRub"/>
       <w:r>
         <w:rPr>
-          <w:rFonts w:ascii="Times New Roman" w:hAnsi="Times New Roman" w:cs="Times New Roman"/>
-          <w:sz w:val="18"/>
-          <w:szCs w:val="18"/>
-          <w:lang w:val="es-ES_tradnl"/>
-        </w:rPr>
-        <w:t xml:space="preserve">1. </w:t>
-      </w:r>
-      <w:r>
-        <w:rPr>
-          <w:rFonts w:ascii="Times New Roman" w:hAnsi="Times New Roman" w:cs="Times New Roman"/>
           <w:sz w:val="18"/>
           <w:szCs w:val="18"/>
           <w:lang w:val="es-ES_tradnl"/>
@@ -2325,39 +2320,53 @@
     </w:p>
     <w:p>
       <w:pPr>
+        <w:pStyle w:val="ac"/>
+        <w:numPr>
+          <w:ilvl w:val="0"/>
+          <w:numId w:val="6"/>
+        </w:numPr>
         <w:tabs>
           <w:tab w:val="left" w:pos="10980"/>
         </w:tabs>
         <w:snapToGrid w:val="0"/>
         <w:spacing w:before="120"/>
-        <w:rPr>
-          <w:rFonts w:ascii="Times New Roman" w:hAnsi="Times New Roman" w:cs="Times New Roman"/>
-          <w:sz w:val="18"/>
-          <w:szCs w:val="18"/>
+        <w:contextualSpacing w:val="0"/>
+        <w:jc w:val="both"/>
+        <w:rPr>
+          <w:sz w:val="18"/>
+          <w:szCs w:val="18"/>
+          <w:lang w:val="en-US"/>
         </w:rPr>
       </w:pPr>
-      <w:r>
-        <w:rPr>
-          <w:rFonts w:ascii="Times New Roman" w:hAnsi="Times New Roman" w:cs="Times New Roman"/>
-          <w:sz w:val="18"/>
-          <w:szCs w:val="18"/>
-        </w:rPr>
-        <w:t>2</w:t>
-      </w:r>
       <w:bookmarkStart w:id="1" w:name="OrdSummProp"/>
       <w:bookmarkEnd w:id="0"/>
       <w:r>
         <w:rPr>
-          <w:rFonts w:ascii="Times New Roman" w:hAnsi="Times New Roman" w:cs="Times New Roman"/>
-          <w:sz w:val="18"/>
-          <w:szCs w:val="18"/>
-        </w:rPr>
-        <w:t xml:space="preserve">. El precio total del encargo: </w:t>
+          <w:sz w:val="18"/>
+          <w:szCs w:val="18"/>
+          <w:lang w:val="en-US"/>
+        </w:rPr>
+        <w:t xml:space="preserve">El </w:t>
+      </w:r>
+      <w:r>
+        <w:rPr>
+          <w:sz w:val="18"/>
+          <w:szCs w:val="18"/>
+          <w:lang w:val="es-ES_tradnl"/>
+        </w:rPr>
+        <w:t>precio</w:t>
+      </w:r>
+      <w:r>
+        <w:rPr>
+          <w:sz w:val="18"/>
+          <w:szCs w:val="18"/>
+          <w:lang w:val="en-US"/>
+        </w:rPr>
+        <w:t xml:space="preserve"> total del encargo: </w:t>
       </w:r>
       <w:sdt>
         <w:sdtPr>
           <w:rPr>
-            <w:rFonts w:ascii="Times New Roman" w:hAnsi="Times New Roman" w:cs="Times New Roman"/>
             <w:sz w:val="18"/>
             <w:szCs w:val="18"/>
           </w:rPr>
@@ -2376,28 +2385,28 @@
         <w:sdtContent>
           <w:r>
             <w:rPr>
-              <w:rFonts w:ascii="Times New Roman" w:hAnsi="Times New Roman" w:cs="Times New Roman"/>
               <w:b/>
               <w:sz w:val="18"/>
               <w:szCs w:val="18"/>
+              <w:lang w:val="en-US"/>
             </w:rPr>
             <w:t>[</w:t>
           </w:r>
           <w:r>
             <w:rPr>
-              <w:rFonts w:ascii="Times New Roman" w:hAnsi="Times New Roman" w:cs="Times New Roman"/>
               <w:b/>
               <w:sz w:val="18"/>
               <w:szCs w:val="18"/>
+              <w:lang w:val="en-US"/>
             </w:rPr>
             <w:t>PayablePlan</w:t>
           </w:r>
           <w:r>
             <w:rPr>
-              <w:rFonts w:ascii="Times New Roman" w:hAnsi="Times New Roman" w:cs="Times New Roman"/>
               <w:b/>
               <w:sz w:val="18"/>
               <w:szCs w:val="18"/>
+              <w:lang w:val="en-US"/>
             </w:rPr>
             <w:t>]</w:t>
           </w:r>
@@ -2406,7 +2415,6 @@
       <w:bookmarkEnd w:id="1"/>
       <w:r>
         <w:rPr>
-          <w:rFonts w:ascii="Times New Roman" w:hAnsi="Times New Roman" w:cs="Times New Roman"/>
           <w:sz w:val="18"/>
           <w:szCs w:val="18"/>
           <w:lang w:val="en-US"/>
@@ -2415,16 +2423,15 @@
       </w:r>
       <w:r>
         <w:rPr>
-          <w:rFonts w:ascii="Times New Roman" w:hAnsi="Times New Roman" w:cs="Times New Roman"/>
-          <w:sz w:val="18"/>
-          <w:szCs w:val="18"/>
+          <w:sz w:val="18"/>
+          <w:szCs w:val="18"/>
+          <w:lang w:val="en-US"/>
         </w:rPr>
         <w:t xml:space="preserve"> IVA incluido (</w:t>
       </w:r>
       <w:sdt>
         <w:sdtPr>
           <w:rPr>
-            <w:rFonts w:ascii="Times New Roman" w:hAnsi="Times New Roman" w:cs="Times New Roman"/>
             <w:sz w:val="18"/>
             <w:szCs w:val="18"/>
           </w:rPr>
@@ -2439,41 +2446,33 @@
         <w:sdtContent>
           <w:r>
             <w:rPr>
-              <w:rFonts w:ascii="Times New Roman" w:hAnsi="Times New Roman" w:cs="Times New Roman"/>
               <w:sz w:val="18"/>
               <w:szCs w:val="18"/>
+              <w:lang w:val="en-US"/>
             </w:rPr>
             <w:t>[</w:t>
           </w:r>
           <w:r>
             <w:rPr>
-              <w:rFonts w:ascii="Times New Roman" w:hAnsi="Times New Roman" w:cs="Times New Roman"/>
               <w:sz w:val="18"/>
               <w:szCs w:val="18"/>
-            </w:rPr>
-            <w:t>1</w:t>
-          </w:r>
-          <w:r>
-            <w:rPr>
-              <w:rFonts w:ascii="Times New Roman" w:hAnsi="Times New Roman" w:cs="Times New Roman"/>
+              <w:lang w:val="en-US"/>
+            </w:rPr>
+            <w:t>19</w:t>
+          </w:r>
+          <w:r>
+            <w:rPr>
               <w:sz w:val="18"/>
               <w:szCs w:val="18"/>
-            </w:rPr>
-            <w:t>9</w:t>
-          </w:r>
-          <w:r>
-            <w:rPr>
-              <w:rFonts w:ascii="Times New Roman" w:hAnsi="Times New Roman" w:cs="Times New Roman"/>
+              <w:lang w:val="en-US"/>
+            </w:rPr>
+            <w:t>,00 %</w:t>
+          </w:r>
+          <w:r>
+            <w:rPr>
               <w:sz w:val="18"/>
               <w:szCs w:val="18"/>
-            </w:rPr>
-            <w:t>,00 %</w:t>
-          </w:r>
-          <w:r>
-            <w:rPr>
-              <w:rFonts w:ascii="Times New Roman" w:hAnsi="Times New Roman" w:cs="Times New Roman"/>
-              <w:sz w:val="18"/>
-              <w:szCs w:val="18"/>
+              <w:lang w:val="en-US"/>
             </w:rPr>
             <w:t>]</w:t>
           </w:r>
@@ -2481,16 +2480,15 @@
       </w:sdt>
       <w:r>
         <w:rPr>
-          <w:rFonts w:ascii="Times New Roman" w:hAnsi="Times New Roman" w:cs="Times New Roman"/>
-          <w:sz w:val="18"/>
-          <w:szCs w:val="18"/>
+          <w:sz w:val="18"/>
+          <w:szCs w:val="18"/>
+          <w:lang w:val="en-US"/>
         </w:rPr>
         <w:t xml:space="preserve">): </w:t>
       </w:r>
       <w:sdt>
         <w:sdtPr>
           <w:rPr>
-            <w:rFonts w:ascii="Times New Roman" w:hAnsi="Times New Roman" w:cs="Times New Roman"/>
             <w:sz w:val="18"/>
             <w:szCs w:val="18"/>
           </w:rPr>
@@ -2505,25 +2503,25 @@
         <w:sdtContent>
           <w:r>
             <w:rPr>
-              <w:rFonts w:ascii="Times New Roman" w:hAnsi="Times New Roman" w:cs="Times New Roman"/>
               <w:sz w:val="18"/>
               <w:szCs w:val="18"/>
+              <w:lang w:val="en-US"/>
             </w:rPr>
             <w:t>[</w:t>
           </w:r>
           <w:r>
             <w:rPr>
-              <w:rFonts w:ascii="Times New Roman" w:hAnsi="Times New Roman" w:cs="Times New Roman"/>
               <w:sz w:val="18"/>
               <w:szCs w:val="18"/>
+              <w:lang w:val="en-US"/>
             </w:rPr>
             <w:t>VatPlan</w:t>
           </w:r>
           <w:r>
             <w:rPr>
-              <w:rFonts w:ascii="Times New Roman" w:hAnsi="Times New Roman" w:cs="Times New Roman"/>
               <w:sz w:val="18"/>
               <w:szCs w:val="18"/>
+              <w:lang w:val="en-US"/>
             </w:rPr>
             <w:t>]</w:t>
           </w:r>
@@ -2532,29 +2530,19 @@
     </w:p>
     <w:p>
       <w:pPr>
-        <w:tabs>
-          <w:tab w:val="left" w:pos="11562"/>
-        </w:tabs>
-        <w:snapToGrid w:val="0"/>
-        <w:spacing w:before="120"/>
-        <w:jc w:val="both"/>
-        <w:rPr>
-          <w:rFonts w:ascii="Times New Roman" w:hAnsi="Times New Roman" w:cs="Times New Roman"/>
-          <w:sz w:val="18"/>
-          <w:szCs w:val="18"/>
-        </w:rPr>
-      </w:pPr>
-    </w:p>
-    <w:p>
-      <w:pPr>
+        <w:pStyle w:val="ac"/>
+        <w:numPr>
+          <w:ilvl w:val="0"/>
+          <w:numId w:val="6"/>
+        </w:numPr>
         <w:tabs>
           <w:tab w:val="left" w:pos="10980"/>
         </w:tabs>
         <w:snapToGrid w:val="0"/>
         <w:spacing w:before="120"/>
+        <w:contextualSpacing w:val="0"/>
         <w:jc w:val="both"/>
         <w:rPr>
-          <w:rFonts w:ascii="Times New Roman" w:hAnsi="Times New Roman" w:cs="Times New Roman"/>
           <w:sz w:val="18"/>
           <w:szCs w:val="18"/>
           <w:lang w:val="es-ES_tradnl"/>
@@ -2562,12 +2550,11 @@
       </w:pPr>
       <w:r>
         <w:rPr>
-          <w:rFonts w:ascii="Times New Roman" w:hAnsi="Times New Roman" w:cs="Times New Roman"/>
           <w:sz w:val="18"/>
           <w:szCs w:val="18"/>
           <w:lang w:val="es-ES_tradnl"/>
         </w:rPr>
-        <w:t>3. Calendario de pagos (si fuere aplicable):</w:t>
+        <w:t>Calendario de pagos (si fuere aplicable):</w:t>
       </w:r>
     </w:p>
     <w:sdt>
@@ -2811,37 +2798,43 @@
     </w:p>
     <w:p>
       <w:pPr>
+        <w:pStyle w:val="ac"/>
+        <w:numPr>
+          <w:ilvl w:val="0"/>
+          <w:numId w:val="6"/>
+        </w:numPr>
         <w:tabs>
           <w:tab w:val="left" w:pos="10980"/>
         </w:tabs>
         <w:snapToGrid w:val="0"/>
+        <w:spacing w:before="120"/>
+        <w:contextualSpacing w:val="0"/>
         <w:jc w:val="both"/>
         <w:rPr>
-          <w:rFonts w:ascii="Times New Roman" w:hAnsi="Times New Roman" w:cs="Times New Roman"/>
-          <w:sz w:val="18"/>
-          <w:szCs w:val="18"/>
+          <w:sz w:val="18"/>
+          <w:szCs w:val="18"/>
+          <w:lang w:val="en-US"/>
         </w:rPr>
       </w:pPr>
       <w:r>
         <w:rPr>
-          <w:rFonts w:ascii="Times New Roman" w:hAnsi="Times New Roman" w:cs="Times New Roman"/>
-          <w:sz w:val="18"/>
-          <w:szCs w:val="18"/>
-        </w:rPr>
-        <w:t>4. Los Materiales P</w:t>
+          <w:sz w:val="18"/>
+          <w:szCs w:val="18"/>
+          <w:lang w:val="es-ES_tradnl"/>
+        </w:rPr>
+        <w:t>Los</w:t>
       </w:r>
       <w:r>
         <w:rPr>
-          <w:rFonts w:ascii="Times New Roman" w:hAnsi="Times New Roman" w:cs="Times New Roman"/>
-          <w:sz w:val="18"/>
-          <w:szCs w:val="18"/>
-        </w:rPr>
-        <w:t xml:space="preserve">ublicitarios se proporcionan por el cliente en el período hasta el </w:t>
+          <w:sz w:val="18"/>
+          <w:szCs w:val="18"/>
+          <w:lang w:val="en-US"/>
+        </w:rPr>
+        <w:t xml:space="preserve"> Materiales Publicitarios se proporcionan por el cliente en el período hasta el </w:t>
       </w:r>
       <w:sdt>
         <w:sdtPr>
           <w:rPr>
-            <w:rFonts w:ascii="Times New Roman" w:hAnsi="Times New Roman" w:cs="Times New Roman"/>
             <w:sz w:val="18"/>
             <w:szCs w:val="18"/>
           </w:rPr>
@@ -2861,31 +2854,31 @@
         <w:sdtContent>
           <w:r>
             <w:rPr>
-              <w:rFonts w:ascii="Times New Roman" w:hAnsi="Times New Roman" w:cs="Times New Roman"/>
               <w:b/>
               <w:bCs/>
               <w:sz w:val="18"/>
               <w:szCs w:val="18"/>
+              <w:lang w:val="en-US"/>
             </w:rPr>
             <w:t>[</w:t>
           </w:r>
           <w:r>
             <w:rPr>
-              <w:rFonts w:ascii="Times New Roman" w:hAnsi="Times New Roman" w:cs="Times New Roman"/>
               <w:b/>
               <w:bCs/>
               <w:sz w:val="18"/>
               <w:szCs w:val="18"/>
+              <w:lang w:val="en-US"/>
             </w:rPr>
             <w:t>AdvMatherialsDeadline</w:t>
           </w:r>
           <w:r>
             <w:rPr>
-              <w:rFonts w:ascii="Times New Roman" w:hAnsi="Times New Roman" w:cs="Times New Roman"/>
               <w:b/>
               <w:bCs/>
               <w:sz w:val="18"/>
               <w:szCs w:val="18"/>
+              <w:lang w:val="en-US"/>
             </w:rPr>
             <w:t>]</w:t>
           </w:r>
@@ -2894,11 +2887,19 @@
     </w:p>
     <w:p>
       <w:pPr>
+        <w:pStyle w:val="ac"/>
+        <w:numPr>
+          <w:ilvl w:val="0"/>
+          <w:numId w:val="6"/>
+        </w:numPr>
         <w:tabs>
-          <w:tab w:val="left" w:pos="360"/>
+          <w:tab w:val="left" w:pos="10980"/>
         </w:tabs>
-        <w:rPr>
-          <w:rFonts w:ascii="Times New Roman" w:hAnsi="Times New Roman" w:cs="Times New Roman"/>
+        <w:snapToGrid w:val="0"/>
+        <w:spacing w:before="120"/>
+        <w:contextualSpacing w:val="0"/>
+        <w:jc w:val="both"/>
+        <w:rPr>
           <w:bCs/>
           <w:sz w:val="18"/>
           <w:szCs w:val="18"/>
@@ -2906,32 +2907,23 @@
       </w:pPr>
       <w:r>
         <w:rPr>
-          <w:rFonts w:ascii="Times New Roman" w:hAnsi="Times New Roman" w:cs="Times New Roman"/>
-          <w:sz w:val="18"/>
-          <w:szCs w:val="18"/>
-        </w:rPr>
-        <w:t>5. Dirección de correo electrónico para la entrega de los documentos contables</w:t>
+          <w:sz w:val="18"/>
+          <w:szCs w:val="18"/>
+          <w:lang w:val="es-ES_tradnl"/>
+        </w:rPr>
+        <w:t>Dirección</w:t>
       </w:r>
       <w:r>
         <w:rPr>
-          <w:rFonts w:ascii="Times New Roman" w:hAnsi="Times New Roman" w:cs="Times New Roman"/>
-          <w:sz w:val="18"/>
-          <w:szCs w:val="18"/>
-        </w:rPr>
-        <w:t>, notificaciones y autenticación de usuario</w:t>
-      </w:r>
-      <w:r>
-        <w:rPr>
-          <w:rFonts w:ascii="Times New Roman" w:hAnsi="Times New Roman" w:cs="Times New Roman"/>
-          <w:sz w:val="18"/>
-          <w:szCs w:val="18"/>
-        </w:rPr>
-        <w:t xml:space="preserve">: </w:t>
+          <w:sz w:val="18"/>
+          <w:szCs w:val="18"/>
+          <w:lang w:val="en-US"/>
+        </w:rPr>
+        <w:t xml:space="preserve"> de correo electrónico para la entrega de los documentos contables, notificaciones y autenticación de usuario: </w:t>
       </w:r>
       <w:sdt>
         <w:sdtPr>
           <w:rPr>
-            <w:rFonts w:ascii="Times New Roman" w:hAnsi="Times New Roman" w:cs="Times New Roman"/>
             <w:sz w:val="18"/>
             <w:szCs w:val="18"/>
           </w:rPr>
@@ -2950,28 +2942,28 @@
         <w:sdtContent>
           <w:r>
             <w:rPr>
-              <w:rFonts w:ascii="Times New Roman" w:hAnsi="Times New Roman" w:cs="Times New Roman"/>
-              <w:b/>
-              <w:sz w:val="18"/>
-              <w:szCs w:val="18"/>
-            </w:rPr>
-            <w:t>[</w:t>
-          </w:r>
-          <w:r>
-            <w:rPr>
               <w:b/>
               <w:sz w:val="18"/>
               <w:szCs w:val="18"/>
               <w:lang w:val="en-US"/>
             </w:rPr>
-            <w:t>EmailForAccountingDocumants</w:t>
-          </w:r>
-          <w:r>
-            <w:rPr>
-              <w:rFonts w:ascii="Times New Roman" w:hAnsi="Times New Roman" w:cs="Times New Roman"/>
+            <w:t>[</w:t>
+          </w:r>
+          <w:r>
+            <w:rPr>
               <w:b/>
               <w:sz w:val="18"/>
               <w:szCs w:val="18"/>
+              <w:lang w:val="en-US"/>
+            </w:rPr>
+            <w:t>EmailForAccountingDocumants</w:t>
+          </w:r>
+          <w:r>
+            <w:rPr>
+              <w:b/>
+              <w:sz w:val="18"/>
+              <w:szCs w:val="18"/>
+              <w:lang w:val="en-US"/>
             </w:rPr>
             <w:t>]</w:t>
           </w:r>
@@ -2979,7 +2971,6 @@
       </w:sdt>
       <w:r>
         <w:rPr>
-          <w:rFonts w:ascii="Times New Roman" w:hAnsi="Times New Roman" w:cs="Times New Roman"/>
           <w:sz w:val="18"/>
           <w:szCs w:val="18"/>
           <w:lang w:val="en-US"/>
@@ -2988,7 +2979,6 @@
       </w:r>
       <w:r>
         <w:rPr>
-          <w:rFonts w:ascii="Times New Roman" w:hAnsi="Times New Roman" w:cs="Times New Roman"/>
           <w:bCs/>
           <w:sz w:val="18"/>
           <w:szCs w:val="18"/>
@@ -2997,26 +2987,14 @@
       </w:r>
       <w:r>
         <w:rPr>
-          <w:rFonts w:ascii="Times New Roman" w:hAnsi="Times New Roman" w:cs="Times New Roman"/>
           <w:bCs/>
           <w:sz w:val="18"/>
           <w:szCs w:val="18"/>
         </w:rPr>
-        <w:t xml:space="preserve"> </w:t>
+        <w:t xml:space="preserve"> el Proveedor le envíe a esta dirección de correo electrónico los datos </w:t>
       </w:r>
       <w:r>
         <w:rPr>
-          <w:rFonts w:ascii="Times New Roman" w:hAnsi="Times New Roman" w:cs="Times New Roman"/>
-          <w:bCs/>
-          <w:sz w:val="18"/>
-          <w:szCs w:val="18"/>
-        </w:rPr>
-        <w:lastRenderedPageBreak/>
-        <w:t xml:space="preserve">el Proveedor le envíe a esta dirección de correo electrónico los datos </w:t>
-      </w:r>
-      <w:r>
-        <w:rPr>
-          <w:rFonts w:ascii="Times New Roman" w:hAnsi="Times New Roman" w:cs="Times New Roman"/>
           <w:bCs/>
           <w:sz w:val="18"/>
           <w:szCs w:val="18"/>
@@ -3025,7 +3003,6 @@
       </w:r>
       <w:r>
         <w:rPr>
-          <w:rFonts w:ascii="Times New Roman" w:hAnsi="Times New Roman" w:cs="Times New Roman"/>
           <w:bCs/>
           <w:sz w:val="18"/>
           <w:szCs w:val="18"/>
@@ -3035,13 +3012,22 @@
     </w:p>
     <w:p>
       <w:pPr>
-        <w:pStyle w:val="af3"/>
-        <w:spacing w:before="0" w:beforeAutospacing="0" w:after="0" w:afterAutospacing="0"/>
-        <w:rPr>
-          <w:rFonts w:ascii="Calibri" w:hAnsi="Calibri"/>
+        <w:pStyle w:val="ac"/>
+        <w:numPr>
+          <w:ilvl w:val="0"/>
+          <w:numId w:val="6"/>
+        </w:numPr>
+        <w:tabs>
+          <w:tab w:val="left" w:pos="10980"/>
+        </w:tabs>
+        <w:snapToGrid w:val="0"/>
+        <w:spacing w:before="120"/>
+        <w:contextualSpacing w:val="0"/>
+        <w:jc w:val="both"/>
+        <w:rPr>
           <w:color w:val="000000"/>
-          <w:sz w:val="22"/>
-          <w:szCs w:val="22"/>
+          <w:sz w:val="18"/>
+          <w:szCs w:val="18"/>
           <w:lang w:val="en-US"/>
         </w:rPr>
       </w:pPr>
@@ -3051,7 +3037,8 @@
           <w:szCs w:val="18"/>
           <w:lang w:val="en-US"/>
         </w:rPr>
-        <w:t xml:space="preserve">6. El hecho de firmar el pedido confirma que el Cliente ha tomado conocimiento y acepta sin reservas </w:t>
+        <w:lastRenderedPageBreak/>
+        <w:t xml:space="preserve">El hecho de firmar el pedido confirma que el Cliente ha tomado conocimiento y acepta sin reservas </w:t>
       </w:r>
       <w:r>
         <w:rPr>
@@ -3109,6 +3096,8 @@
       </w:hyperlink>
       <w:r>
         <w:rPr>
+          <w:sz w:val="18"/>
+          <w:szCs w:val="18"/>
           <w:lang w:val="en-US"/>
         </w:rPr>
         <w:t xml:space="preserve">, </w:t>
@@ -3183,6 +3172,8 @@
       <w:r>
         <w:rPr>
           <w:color w:val="000000"/>
+          <w:sz w:val="18"/>
+          <w:szCs w:val="18"/>
           <w:lang w:val="en-US"/>
         </w:rPr>
         <w:t>.</w:t>
@@ -3190,56 +3181,63 @@
     </w:p>
     <w:p>
       <w:pPr>
+        <w:pStyle w:val="ac"/>
+        <w:numPr>
+          <w:ilvl w:val="0"/>
+          <w:numId w:val="6"/>
+        </w:numPr>
         <w:tabs>
-          <w:tab w:val="left" w:pos="360"/>
+          <w:tab w:val="left" w:pos="10980"/>
         </w:tabs>
-        <w:rPr>
-          <w:rFonts w:ascii="Times New Roman" w:hAnsi="Times New Roman" w:cs="Times New Roman"/>
+        <w:snapToGrid w:val="0"/>
+        <w:spacing w:before="120"/>
+        <w:contextualSpacing w:val="0"/>
+        <w:jc w:val="both"/>
+        <w:rPr>
           <w:bCs/>
           <w:sz w:val="18"/>
           <w:szCs w:val="18"/>
+          <w:lang w:val="en-US"/>
         </w:rPr>
       </w:pPr>
       <w:r>
         <w:rPr>
-          <w:rFonts w:ascii="Times New Roman" w:hAnsi="Times New Roman" w:cs="Times New Roman"/>
-          <w:bCs/>
-          <w:sz w:val="18"/>
-          <w:szCs w:val="18"/>
-        </w:rPr>
-        <w:t>7. Esta Orden de Compra accede</w:t>
+          <w:sz w:val="18"/>
+          <w:szCs w:val="18"/>
+          <w:lang w:val="en-US"/>
+        </w:rPr>
+        <w:t>Esta</w:t>
       </w:r>
       <w:r>
         <w:rPr>
-          <w:rFonts w:ascii="Times New Roman" w:hAnsi="Times New Roman" w:cs="Times New Roman"/>
           <w:bCs/>
           <w:sz w:val="18"/>
           <w:szCs w:val="18"/>
-        </w:rPr>
-        <w:t xml:space="preserve"> al Contrato Nº</w:t>
+          <w:lang w:val="en-US"/>
+        </w:rPr>
+        <w:t xml:space="preserve"> Orden de Compra accede al Contrato Nº</w:t>
       </w:r>
       <w:r>
         <w:rPr>
-          <w:rFonts w:ascii="Times New Roman" w:hAnsi="Times New Roman" w:cs="Times New Roman"/>
           <w:bCs/>
           <w:sz w:val="18"/>
           <w:szCs w:val="18"/>
+          <w:lang w:val="en-US"/>
         </w:rPr>
         <w:t>:</w:t>
       </w:r>
       <w:r>
         <w:rPr>
-          <w:rFonts w:ascii="Times New Roman" w:hAnsi="Times New Roman" w:cs="Times New Roman"/>
           <w:bCs/>
           <w:sz w:val="18"/>
           <w:szCs w:val="18"/>
+          <w:lang w:val="en-US"/>
         </w:rPr>
         <w:t xml:space="preserve"> </w:t>
       </w:r>
       <w:sdt>
         <w:sdtPr>
           <w:rPr>
-            <w:rFonts w:ascii="Times New Roman" w:hAnsi="Times New Roman" w:cs="Times New Roman"/>
             <w:bCs/>
             <w:sz w:val="18"/>
             <w:szCs w:val="18"/>
@@ -3259,21 +3257,21 @@
         <w:sdtContent>
           <w:r>
             <w:rPr>
-              <w:rFonts w:ascii="Times New Roman" w:hAnsi="Times New Roman" w:cs="Times New Roman"/>
               <w:b/>
               <w:bCs/>
               <w:sz w:val="18"/>
               <w:szCs w:val="18"/>
+              <w:lang w:val="en-US"/>
             </w:rPr>
             <w:t>[BargainNumber</w:t>
           </w:r>
           <w:r>
             <w:rPr>
-              <w:rFonts w:ascii="Times New Roman" w:hAnsi="Times New Roman" w:cs="Times New Roman"/>
               <w:b/>
               <w:bCs/>
               <w:sz w:val="18"/>
               <w:szCs w:val="18"/>
+              <w:lang w:val="en-US"/>
             </w:rPr>
             <w:t>]</w:t>
           </w:r>
@@ -3282,185 +3280,64 @@
     </w:p>
     <w:p>
       <w:pPr>
+        <w:pStyle w:val="ac"/>
+        <w:numPr>
+          <w:ilvl w:val="0"/>
+          <w:numId w:val="6"/>
+        </w:numPr>
         <w:tabs>
-          <w:tab w:val="left" w:pos="504"/>
-          <w:tab w:val="left" w:pos="567"/>
-          <w:tab w:val="left" w:pos="2304"/>
+          <w:tab w:val="left" w:pos="10980"/>
         </w:tabs>
-        <w:autoSpaceDE w:val="0"/>
+        <w:snapToGrid w:val="0"/>
+        <w:spacing w:before="120"/>
+        <w:contextualSpacing w:val="0"/>
         <w:jc w:val="both"/>
         <w:rPr>
-          <w:rFonts w:ascii="Times New Roman" w:hAnsi="Times New Roman" w:cs="Times New Roman"/>
-          <w:sz w:val="18"/>
-          <w:szCs w:val="18"/>
+          <w:sz w:val="18"/>
+          <w:szCs w:val="18"/>
+          <w:lang w:val="en-US"/>
         </w:rPr>
       </w:pPr>
       <w:r>
         <w:rPr>
-          <w:rFonts w:ascii="Times New Roman" w:hAnsi="Times New Roman" w:cs="Times New Roman"/>
-          <w:bCs/>
-          <w:sz w:val="18"/>
-          <w:szCs w:val="18"/>
-        </w:rPr>
-        <w:t>8</w:t>
-      </w:r>
-      <w:r>
-        <w:rPr>
-          <w:rFonts w:ascii="Times New Roman" w:hAnsi="Times New Roman" w:cs="Times New Roman"/>
-          <w:bCs/>
-          <w:sz w:val="18"/>
-          <w:szCs w:val="18"/>
-        </w:rPr>
-        <w:t xml:space="preserve">. </w:t>
-      </w:r>
-      <w:r>
-        <w:rPr>
-          <w:rFonts w:ascii="Times New Roman" w:hAnsi="Times New Roman" w:cs="Times New Roman"/>
-          <w:sz w:val="18"/>
-          <w:szCs w:val="18"/>
-        </w:rPr>
-        <w:t>El representante del Cliente abajo firmante</w:t>
-      </w:r>
-      <w:r>
-        <w:rPr>
-          <w:rFonts w:ascii="Times New Roman" w:hAnsi="Times New Roman" w:cs="Times New Roman"/>
-          <w:sz w:val="18"/>
-          <w:szCs w:val="18"/>
-        </w:rPr>
-        <w:t xml:space="preserve"> </w:t>
-      </w:r>
-      <w:r>
-        <w:rPr>
-          <w:rFonts w:ascii="Times New Roman" w:hAnsi="Times New Roman" w:cs="Times New Roman"/>
-          <w:sz w:val="18"/>
-          <w:szCs w:val="18"/>
-        </w:rPr>
-        <w:t>declara y garantiza que su</w:t>
-      </w:r>
-      <w:r>
-        <w:rPr>
-          <w:rFonts w:ascii="Times New Roman" w:hAnsi="Times New Roman" w:cs="Times New Roman"/>
-          <w:sz w:val="18"/>
-          <w:szCs w:val="18"/>
-        </w:rPr>
-        <w:t xml:space="preserve"> </w:t>
-      </w:r>
-      <w:r>
-        <w:rPr>
-          <w:rFonts w:ascii="Times New Roman" w:hAnsi="Times New Roman" w:cs="Times New Roman"/>
-          <w:sz w:val="18"/>
-          <w:szCs w:val="18"/>
-        </w:rPr>
-        <w:t>representada</w:t>
-      </w:r>
-      <w:r>
-        <w:rPr>
-          <w:rFonts w:ascii="Times New Roman" w:hAnsi="Times New Roman" w:cs="Times New Roman"/>
-          <w:sz w:val="18"/>
-          <w:szCs w:val="18"/>
-        </w:rPr>
-        <w:t xml:space="preserve"> </w:t>
-      </w:r>
-      <w:r>
-        <w:rPr>
-          <w:rFonts w:ascii="Times New Roman" w:hAnsi="Times New Roman" w:cs="Times New Roman"/>
-          <w:sz w:val="18"/>
-          <w:szCs w:val="18"/>
-        </w:rPr>
-        <w:t>es una empresa legalmente constituida</w:t>
-      </w:r>
-      <w:r>
-        <w:rPr>
-          <w:rFonts w:ascii="Times New Roman" w:hAnsi="Times New Roman" w:cs="Times New Roman"/>
-          <w:sz w:val="18"/>
-          <w:szCs w:val="18"/>
-        </w:rPr>
-        <w:t xml:space="preserve"> </w:t>
-      </w:r>
-      <w:r>
-        <w:rPr>
-          <w:rFonts w:ascii="Times New Roman" w:hAnsi="Times New Roman" w:cs="Times New Roman"/>
-          <w:sz w:val="18"/>
-          <w:szCs w:val="18"/>
-        </w:rPr>
-        <w:t>y vigente</w:t>
-      </w:r>
-      <w:r>
-        <w:rPr>
-          <w:rFonts w:ascii="Times New Roman" w:hAnsi="Times New Roman" w:cs="Times New Roman"/>
-          <w:sz w:val="18"/>
-          <w:szCs w:val="18"/>
-        </w:rPr>
-        <w:t xml:space="preserve">; que son </w:t>
-      </w:r>
-      <w:r>
-        <w:rPr>
-          <w:rFonts w:ascii="Times New Roman" w:hAnsi="Times New Roman" w:cs="Times New Roman"/>
-          <w:sz w:val="18"/>
-          <w:szCs w:val="18"/>
-        </w:rPr>
-        <w:t>él/ella es un personero debidamente investido</w:t>
-      </w:r>
-      <w:r>
-        <w:rPr>
-          <w:rFonts w:ascii="Times New Roman" w:hAnsi="Times New Roman" w:cs="Times New Roman"/>
-          <w:sz w:val="18"/>
-          <w:szCs w:val="18"/>
-        </w:rPr>
-        <w:t xml:space="preserve"> por </w:t>
-      </w:r>
-      <w:r>
-        <w:rPr>
-          <w:rFonts w:ascii="Times New Roman" w:hAnsi="Times New Roman" w:cs="Times New Roman"/>
-          <w:sz w:val="18"/>
-          <w:szCs w:val="18"/>
-        </w:rPr>
-        <w:t>el Cliente</w:t>
-      </w:r>
-      <w:r>
-        <w:rPr>
-          <w:rFonts w:ascii="Times New Roman" w:hAnsi="Times New Roman" w:cs="Times New Roman"/>
-          <w:sz w:val="18"/>
-          <w:szCs w:val="18"/>
-        </w:rPr>
-        <w:t xml:space="preserve"> para celebrar este Contrato; y que, por consiguiente, éste es plenamente eficaz y válido.</w:t>
+          <w:sz w:val="18"/>
+          <w:szCs w:val="18"/>
+          <w:lang w:val="en-US"/>
+        </w:rPr>
+        <w:t>El representante del Cliente abajo firmante declara y garantiza que su representada es una empresa legalmente constituida y vigente; que son él/ella es un personero debidamente investido por el Cliente para celebrar este Contrato; y que, por consiguiente, éste es plenamente eficaz y válido.</w:t>
       </w:r>
     </w:p>
     <w:p>
       <w:pPr>
+        <w:pStyle w:val="ac"/>
+        <w:numPr>
+          <w:ilvl w:val="0"/>
+          <w:numId w:val="6"/>
+        </w:numPr>
         <w:tabs>
-          <w:tab w:val="left" w:pos="540"/>
-          <w:tab w:val="left" w:pos="567"/>
-          <w:tab w:val="left" w:pos="1404"/>
+          <w:tab w:val="left" w:pos="10980"/>
         </w:tabs>
-        <w:autoSpaceDE w:val="0"/>
+        <w:snapToGrid w:val="0"/>
+        <w:spacing w:before="120"/>
+        <w:contextualSpacing w:val="0"/>
         <w:jc w:val="both"/>
         <w:rPr>
-          <w:rFonts w:ascii="Times New Roman" w:hAnsi="Times New Roman" w:cs="Times New Roman"/>
-          <w:sz w:val="18"/>
-          <w:szCs w:val="18"/>
+          <w:sz w:val="18"/>
+          <w:szCs w:val="18"/>
+          <w:lang w:val="en-US"/>
         </w:rPr>
       </w:pPr>
       <w:r>
         <w:rPr>
-          <w:rFonts w:ascii="Times New Roman" w:hAnsi="Times New Roman" w:cs="Times New Roman"/>
-          <w:sz w:val="18"/>
-          <w:szCs w:val="18"/>
-        </w:rPr>
-        <w:t xml:space="preserve">9. </w:t>
-      </w:r>
-      <w:r>
-        <w:rPr>
-          <w:rFonts w:ascii="Times New Roman" w:hAnsi="Times New Roman" w:cs="Times New Roman"/>
-          <w:sz w:val="18"/>
-          <w:szCs w:val="18"/>
-        </w:rPr>
-        <w:t xml:space="preserve"> La personería de don </w:t>
+          <w:sz w:val="18"/>
+          <w:szCs w:val="18"/>
+          <w:lang w:val="en-US"/>
+        </w:rPr>
+        <w:t xml:space="preserve">La personería de don </w:t>
       </w:r>
       <w:sdt>
         <w:sdtPr>
           <w:rPr>
-            <w:rFonts w:ascii="Times New Roman" w:hAnsi="Times New Roman" w:cs="Times New Roman"/>
             <w:sz w:val="18"/>
             <w:szCs w:val="18"/>
           </w:rPr>
@@ -3475,7 +3352,6 @@
         <w:sdtContent>
           <w:r>
             <w:rPr>
-              <w:rFonts w:ascii="Times New Roman" w:hAnsi="Times New Roman" w:cs="Times New Roman"/>
               <w:sz w:val="18"/>
               <w:szCs w:val="18"/>
               <w:lang w:val="en-US"/>
@@ -3484,17 +3360,17 @@
           </w:r>
           <w:r>
             <w:rPr>
-              <w:rFonts w:ascii="Times New Roman" w:hAnsi="Times New Roman" w:cs="Times New Roman"/>
               <w:sz w:val="18"/>
               <w:szCs w:val="18"/>
+              <w:lang w:val="en-US"/>
             </w:rPr>
             <w:t>Juan Antonio Guevara Perez</w:t>
           </w:r>
           <w:r>
             <w:rPr>
-              <w:rFonts w:ascii="Times New Roman" w:hAnsi="Times New Roman" w:cs="Times New Roman"/>
               <w:sz w:val="18"/>
               <w:szCs w:val="18"/>
+              <w:lang w:val="en-US"/>
             </w:rPr>
             <w:t>]</w:t>
           </w:r>
@@ -3502,16 +3378,15 @@
       </w:sdt>
       <w:r>
         <w:rPr>
-          <w:rFonts w:ascii="Times New Roman" w:hAnsi="Times New Roman" w:cs="Times New Roman"/>
-          <w:sz w:val="18"/>
-          <w:szCs w:val="18"/>
+          <w:sz w:val="18"/>
+          <w:szCs w:val="18"/>
+          <w:lang w:val="en-US"/>
         </w:rPr>
         <w:t xml:space="preserve">, RUT </w:t>
       </w:r>
       <w:sdt>
         <w:sdtPr>
           <w:rPr>
-            <w:rFonts w:ascii="Times New Roman" w:hAnsi="Times New Roman" w:cs="Times New Roman"/>
             <w:sz w:val="18"/>
             <w:szCs w:val="18"/>
           </w:rPr>
@@ -3526,25 +3401,25 @@
         <w:sdtContent>
           <w:r>
             <w:rPr>
-              <w:rFonts w:ascii="Times New Roman" w:hAnsi="Times New Roman" w:cs="Times New Roman"/>
               <w:sz w:val="18"/>
               <w:szCs w:val="18"/>
+              <w:lang w:val="en-US"/>
             </w:rPr>
             <w:t>[</w:t>
           </w:r>
           <w:r>
             <w:rPr>
-              <w:rFonts w:ascii="Times New Roman" w:hAnsi="Times New Roman" w:cs="Times New Roman"/>
               <w:sz w:val="18"/>
               <w:szCs w:val="18"/>
+              <w:lang w:val="en-US"/>
             </w:rPr>
             <w:t>77.777.777-7</w:t>
           </w:r>
           <w:r>
             <w:rPr>
-              <w:rFonts w:ascii="Times New Roman" w:hAnsi="Times New Roman" w:cs="Times New Roman"/>
               <w:sz w:val="18"/>
               <w:szCs w:val="18"/>
+              <w:lang w:val="en-US"/>
             </w:rPr>
             <w:t>]</w:t>
           </w:r>
@@ -3552,16 +3427,15 @@
       </w:sdt>
       <w:r>
         <w:rPr>
-          <w:rFonts w:ascii="Times New Roman" w:hAnsi="Times New Roman" w:cs="Times New Roman"/>
-          <w:sz w:val="18"/>
-          <w:szCs w:val="18"/>
+          <w:sz w:val="18"/>
+          <w:szCs w:val="18"/>
+          <w:lang w:val="en-US"/>
         </w:rPr>
         <w:t xml:space="preserve"> para representar a </w:t>
       </w:r>
       <w:sdt>
         <w:sdtPr>
           <w:rPr>
-            <w:rFonts w:ascii="Times New Roman" w:hAnsi="Times New Roman" w:cs="Times New Roman"/>
             <w:sz w:val="18"/>
             <w:szCs w:val="18"/>
           </w:rPr>
@@ -3576,25 +3450,25 @@
         <w:sdtContent>
           <w:r>
             <w:rPr>
-              <w:rFonts w:ascii="Times New Roman" w:hAnsi="Times New Roman" w:cs="Times New Roman"/>
               <w:sz w:val="18"/>
               <w:szCs w:val="18"/>
+              <w:lang w:val="en-US"/>
             </w:rPr>
             <w:t>[</w:t>
           </w:r>
           <w:r>
             <w:rPr>
-              <w:rFonts w:ascii="Times New Roman" w:hAnsi="Times New Roman" w:cs="Times New Roman"/>
               <w:sz w:val="18"/>
               <w:szCs w:val="18"/>
+              <w:lang w:val="en-US"/>
             </w:rPr>
             <w:t>XXXXX Ltda</w:t>
           </w:r>
           <w:r>
             <w:rPr>
-              <w:rFonts w:ascii="Times New Roman" w:hAnsi="Times New Roman" w:cs="Times New Roman"/>
               <w:sz w:val="18"/>
               <w:szCs w:val="18"/>
+              <w:lang w:val="en-US"/>
             </w:rPr>
             <w:t>]</w:t>
           </w:r>
@@ -3602,16 +3476,15 @@
       </w:sdt>
       <w:r>
         <w:rPr>
-          <w:rFonts w:ascii="Times New Roman" w:hAnsi="Times New Roman" w:cs="Times New Roman"/>
-          <w:sz w:val="18"/>
-          <w:szCs w:val="18"/>
+          <w:sz w:val="18"/>
+          <w:szCs w:val="18"/>
+          <w:lang w:val="en-US"/>
         </w:rPr>
         <w:t xml:space="preserve"> consta de </w:t>
       </w:r>
       <w:sdt>
         <w:sdtPr>
           <w:rPr>
-            <w:rFonts w:ascii="Times New Roman" w:hAnsi="Times New Roman" w:cs="Times New Roman"/>
             <w:sz w:val="18"/>
             <w:szCs w:val="18"/>
           </w:rPr>
@@ -3626,25 +3499,25 @@
         <w:sdtContent>
           <w:r>
             <w:rPr>
-              <w:rFonts w:ascii="Times New Roman" w:hAnsi="Times New Roman" w:cs="Times New Roman"/>
               <w:sz w:val="18"/>
               <w:szCs w:val="18"/>
+              <w:lang w:val="en-US"/>
             </w:rPr>
             <w:t>[</w:t>
           </w:r>
           <w:r>
             <w:rPr>
-              <w:rFonts w:ascii="Times New Roman" w:hAnsi="Times New Roman" w:cs="Times New Roman"/>
               <w:sz w:val="18"/>
               <w:szCs w:val="18"/>
+              <w:lang w:val="en-US"/>
             </w:rPr>
             <w:t>Escritura Social (o Poder Notarial)</w:t>
           </w:r>
           <w:r>
             <w:rPr>
-              <w:rFonts w:ascii="Times New Roman" w:hAnsi="Times New Roman" w:cs="Times New Roman"/>
               <w:sz w:val="18"/>
               <w:szCs w:val="18"/>
+              <w:lang w:val="en-US"/>
             </w:rPr>
             <w:t>]</w:t>
           </w:r>
@@ -3652,16 +3525,15 @@
       </w:sdt>
       <w:r>
         <w:rPr>
-          <w:rFonts w:ascii="Times New Roman" w:hAnsi="Times New Roman" w:cs="Times New Roman"/>
-          <w:sz w:val="18"/>
-          <w:szCs w:val="18"/>
+          <w:sz w:val="18"/>
+          <w:szCs w:val="18"/>
+          <w:lang w:val="en-US"/>
         </w:rPr>
         <w:t xml:space="preserve"> de fecha </w:t>
       </w:r>
       <w:sdt>
         <w:sdtPr>
           <w:rPr>
-            <w:rFonts w:ascii="Times New Roman" w:hAnsi="Times New Roman" w:cs="Times New Roman"/>
             <w:sz w:val="18"/>
             <w:szCs w:val="18"/>
           </w:rPr>
@@ -3676,25 +3548,25 @@
         <w:sdtContent>
           <w:r>
             <w:rPr>
-              <w:rFonts w:ascii="Times New Roman" w:hAnsi="Times New Roman" w:cs="Times New Roman"/>
               <w:sz w:val="18"/>
               <w:szCs w:val="18"/>
+              <w:lang w:val="en-US"/>
             </w:rPr>
             <w:t>[</w:t>
           </w:r>
           <w:r>
             <w:rPr>
-              <w:rFonts w:ascii="Times New Roman" w:hAnsi="Times New Roman" w:cs="Times New Roman"/>
               <w:sz w:val="18"/>
               <w:szCs w:val="18"/>
+              <w:lang w:val="en-US"/>
             </w:rPr>
             <w:t>12.12.12</w:t>
           </w:r>
           <w:r>
             <w:rPr>
-              <w:rFonts w:ascii="Times New Roman" w:hAnsi="Times New Roman" w:cs="Times New Roman"/>
               <w:sz w:val="18"/>
               <w:szCs w:val="18"/>
+              <w:lang w:val="en-US"/>
             </w:rPr>
             <w:t>]</w:t>
           </w:r>
@@ -3702,16 +3574,15 @@
       </w:sdt>
       <w:r>
         <w:rPr>
-          <w:rFonts w:ascii="Times New Roman" w:hAnsi="Times New Roman" w:cs="Times New Roman"/>
-          <w:sz w:val="18"/>
-          <w:szCs w:val="18"/>
+          <w:sz w:val="18"/>
+          <w:szCs w:val="18"/>
+          <w:lang w:val="en-US"/>
         </w:rPr>
         <w:t xml:space="preserve"> en </w:t>
       </w:r>
       <w:sdt>
         <w:sdtPr>
           <w:rPr>
-            <w:rFonts w:ascii="Times New Roman" w:hAnsi="Times New Roman" w:cs="Times New Roman"/>
             <w:sz w:val="18"/>
             <w:szCs w:val="18"/>
           </w:rPr>
@@ -3726,25 +3597,25 @@
         <w:sdtContent>
           <w:r>
             <w:rPr>
-              <w:rFonts w:ascii="Times New Roman" w:hAnsi="Times New Roman" w:cs="Times New Roman"/>
               <w:sz w:val="18"/>
               <w:szCs w:val="18"/>
+              <w:lang w:val="en-US"/>
             </w:rPr>
             <w:t>[</w:t>
           </w:r>
           <w:r>
             <w:rPr>
-              <w:rFonts w:ascii="Times New Roman" w:hAnsi="Times New Roman" w:cs="Times New Roman"/>
               <w:sz w:val="18"/>
               <w:szCs w:val="18"/>
+              <w:lang w:val="en-US"/>
             </w:rPr>
             <w:t>Notaria Perry</w:t>
           </w:r>
           <w:r>
             <w:rPr>
-              <w:rFonts w:ascii="Times New Roman" w:hAnsi="Times New Roman" w:cs="Times New Roman"/>
               <w:sz w:val="18"/>
               <w:szCs w:val="18"/>
+              <w:lang w:val="en-US"/>
             </w:rPr>
             <w:t>]</w:t>
           </w:r>
@@ -3752,71 +3623,49 @@
       </w:sdt>
       <w:r>
         <w:rPr>
-          <w:rFonts w:ascii="Times New Roman" w:hAnsi="Times New Roman" w:cs="Times New Roman"/>
-          <w:sz w:val="18"/>
-          <w:szCs w:val="18"/>
+          <w:sz w:val="18"/>
+          <w:szCs w:val="18"/>
+          <w:lang w:val="en-US"/>
         </w:rPr>
         <w:t>.</w:t>
       </w:r>
     </w:p>
     <w:p>
       <w:pPr>
-        <w:tabs>
-          <w:tab w:val="left" w:pos="504"/>
-          <w:tab w:val="left" w:pos="567"/>
-          <w:tab w:val="left" w:pos="2304"/>
-        </w:tabs>
-        <w:autoSpaceDE w:val="0"/>
-        <w:jc w:val="both"/>
-        <w:rPr>
-          <w:rFonts w:ascii="Times New Roman" w:hAnsi="Times New Roman" w:cs="Times New Roman"/>
-          <w:sz w:val="18"/>
-          <w:szCs w:val="18"/>
-          <w:lang w:val="en-US"/>
-        </w:rPr>
-      </w:pPr>
-    </w:p>
-    <w:p>
-      <w:pPr>
-        <w:keepNext/>
-        <w:keepLines/>
+        <w:pStyle w:val="ac"/>
+        <w:numPr>
+          <w:ilvl w:val="0"/>
+          <w:numId w:val="6"/>
+        </w:numPr>
         <w:tabs>
           <w:tab w:val="left" w:pos="10980"/>
         </w:tabs>
         <w:snapToGrid w:val="0"/>
         <w:spacing w:before="120"/>
-        <w:rPr>
-          <w:rFonts w:ascii="Times New Roman" w:hAnsi="Times New Roman" w:cs="Times New Roman"/>
+        <w:contextualSpacing w:val="0"/>
+        <w:jc w:val="both"/>
+        <w:rPr>
           <w:sz w:val="18"/>
           <w:szCs w:val="18"/>
         </w:rPr>
       </w:pPr>
       <w:r>
         <w:rPr>
-          <w:rFonts w:ascii="Times New Roman" w:hAnsi="Times New Roman" w:cs="Times New Roman"/>
-          <w:sz w:val="18"/>
-          <w:szCs w:val="18"/>
-          <w:lang w:eastAsia="en-US"/>
-        </w:rPr>
-        <w:t>10</w:t>
+          <w:sz w:val="18"/>
+          <w:szCs w:val="18"/>
+          <w:lang w:val="en-US"/>
+        </w:rPr>
+        <w:t>Datos</w:t>
       </w:r>
       <w:r>
         <w:rPr>
-          <w:rFonts w:ascii="Times New Roman" w:hAnsi="Times New Roman" w:cs="Times New Roman"/>
-          <w:sz w:val="18"/>
-          <w:szCs w:val="18"/>
-          <w:lang w:eastAsia="en-US"/>
-        </w:rPr>
-        <w:t>.</w:t>
+          <w:sz w:val="18"/>
+          <w:szCs w:val="18"/>
+        </w:rPr>
+        <w:t xml:space="preserve"> y firmas de las partes:</w:t>
       </w:r>
-      <w:r>
-        <w:rPr>
-          <w:rFonts w:ascii="Times New Roman" w:hAnsi="Times New Roman" w:cs="Times New Roman"/>
-          <w:sz w:val="18"/>
-          <w:szCs w:val="18"/>
-        </w:rPr>
-        <w:t xml:space="preserve"> Datos y firmas de las partes:</w:t>
-      </w:r>
+      <w:bookmarkStart w:id="2" w:name="_GoBack"/>
+      <w:bookmarkEnd w:id="2"/>
     </w:p>
     <w:tbl>
       <w:tblPr>
@@ -5605,8 +5454,6 @@
         </w:rPr>
         <w:br w:type="page"/>
       </w:r>
-      <w:bookmarkStart w:id="2" w:name="_GoBack"/>
-      <w:bookmarkEnd w:id="2"/>
     </w:p>
     <w:p>
       <w:pPr>
@@ -6429,7 +6276,7 @@
         <w:sz w:val="18"/>
         <w:szCs w:val="18"/>
       </w:rPr>
-      <w:t>2</w:t>
+      <w:t>1</w:t>
     </w:r>
     <w:r>
       <w:rPr>
@@ -7193,6 +7040,96 @@
     </w:lvl>
   </w:abstractNum>
   <w:abstractNum w:abstractNumId="3">
+    <w:nsid w:val="632D0684"/>
+    <w:multiLevelType w:val="hybridMultilevel"/>
+    <w:tmpl w:val="49C812DA"/>
+    <w:lvl w:ilvl="0" w:tplc="DDDCC104">
+      <w:start w:val="1"/>
+      <w:numFmt w:val="decimal"/>
+      <w:suff w:val="space"/>
+      <w:lvlText w:val="%1."/>
+      <w:lvlJc w:val="left"/>
+      <w:pPr>
+        <w:ind w:left="0" w:firstLine="0"/>
+      </w:pPr>
+      <w:rPr>
+        <w:rFonts w:hint="default"/>
+      </w:rPr>
+    </w:lvl>
+    <w:lvl w:ilvl="1" w:tplc="04190019" w:tentative="1">
+      <w:start w:val="1"/>
+      <w:numFmt w:val="lowerLetter"/>
+      <w:lvlText w:val="%2."/>
+      <w:lvlJc w:val="left"/>
+      <w:pPr>
+        <w:ind w:left="1080" w:hanging="360"/>
+      </w:pPr>
+    </w:lvl>
+    <w:lvl w:ilvl="2" w:tplc="0419001B" w:tentative="1">
+      <w:start w:val="1"/>
+      <w:numFmt w:val="lowerRoman"/>
+      <w:lvlText w:val="%3."/>
+      <w:lvlJc w:val="right"/>
+      <w:pPr>
+        <w:ind w:left="1800" w:hanging="180"/>
+      </w:pPr>
+    </w:lvl>
+    <w:lvl w:ilvl="3" w:tplc="0419000F" w:tentative="1">
+      <w:start w:val="1"/>
+      <w:numFmt w:val="decimal"/>
+      <w:lvlText w:val="%4."/>
+      <w:lvlJc w:val="left"/>
+      <w:pPr>
+        <w:ind w:left="2520" w:hanging="360"/>
+      </w:pPr>
+    </w:lvl>
+    <w:lvl w:ilvl="4" w:tplc="04190019" w:tentative="1">
+      <w:start w:val="1"/>
+      <w:numFmt w:val="lowerLetter"/>
+      <w:lvlText w:val="%5."/>
+      <w:lvlJc w:val="left"/>
+      <w:pPr>
+        <w:ind w:left="3240" w:hanging="360"/>
+      </w:pPr>
+    </w:lvl>
+    <w:lvl w:ilvl="5" w:tplc="0419001B" w:tentative="1">
+      <w:start w:val="1"/>
+      <w:numFmt w:val="lowerRoman"/>
+      <w:lvlText w:val="%6."/>
+      <w:lvlJc w:val="right"/>
+      <w:pPr>
+        <w:ind w:left="3960" w:hanging="180"/>
+      </w:pPr>
+    </w:lvl>
+    <w:lvl w:ilvl="6" w:tplc="0419000F" w:tentative="1">
+      <w:start w:val="1"/>
+      <w:numFmt w:val="decimal"/>
+      <w:lvlText w:val="%7."/>
+      <w:lvlJc w:val="left"/>
+      <w:pPr>
+        <w:ind w:left="4680" w:hanging="360"/>
+      </w:pPr>
+    </w:lvl>
+    <w:lvl w:ilvl="7" w:tplc="04190019" w:tentative="1">
+      <w:start w:val="1"/>
+      <w:numFmt w:val="lowerLetter"/>
+      <w:lvlText w:val="%8."/>
+      <w:lvlJc w:val="left"/>
+      <w:pPr>
+        <w:ind w:left="5400" w:hanging="360"/>
+      </w:pPr>
+    </w:lvl>
+    <w:lvl w:ilvl="8" w:tplc="0419001B" w:tentative="1">
+      <w:start w:val="1"/>
+      <w:numFmt w:val="lowerRoman"/>
+      <w:lvlText w:val="%9."/>
+      <w:lvlJc w:val="right"/>
+      <w:pPr>
+        <w:ind w:left="6120" w:hanging="180"/>
+      </w:pPr>
+    </w:lvl>
+  </w:abstractNum>
+  <w:abstractNum w:abstractNumId="4">
     <w:nsid w:val="7D8F1FCC"/>
     <w:multiLevelType w:val="hybridMultilevel"/>
     <w:tmpl w:val="342AB5E8"/>
@@ -7318,6 +7255,12 @@
     <w:abstractNumId w:val="1"/>
   </w:num>
   <w:num w:numId="4">
+    <w:abstractNumId w:val="4"/>
+  </w:num>
+  <w:num w:numId="5">
+    <w:abstractNumId w:val="0"/>
+  </w:num>
+  <w:num w:numId="6">
     <w:abstractNumId w:val="3"/>
   </w:num>
 </w:numbering>
@@ -8788,6 +8731,7 @@
     <w:rsid w:val="00960978"/>
     <w:rsid w:val="00AD3EDD"/>
     <w:rsid w:val="00B137B5"/>
+    <w:rsid w:val="00B43502"/>
     <w:rsid w:val="00C20238"/>
     <w:rsid w:val="00E36E82"/>
     <w:rsid w:val="00EE282B"/>
@@ -9634,7 +9578,7 @@
 </file>
 
 <file path=customXml/itemProps1.xml><?xml version="1.0" encoding="utf-8"?>
-<ds:datastoreItem xmlns:ds="http://schemas.openxmlformats.org/officeDocument/2006/customXml" ds:itemID="{9F411017-3400-4DB0-8C0F-183DB8192C02}">
+<ds:datastoreItem xmlns:ds="http://schemas.openxmlformats.org/officeDocument/2006/customXml" ds:itemID="{03D84AD9-E58F-46B1-9716-92A057D52773}">
   <ds:schemaRefs>
     <ds:schemaRef ds:uri="http://schemas.openxmlformats.org/officeDocument/2006/bibliography"/>
   </ds:schemaRefs>
